--- a/@Papers/Unique_Petro/Paper_Unique_Petrophysics.docx
+++ b/@Papers/Unique_Petro/Paper_Unique_Petrophysics.docx
@@ -702,7 +702,39 @@
           <w:sz w:val="24"/>
           <w:szCs w:val="24"/>
         </w:rPr>
-        <w:t xml:space="preserve">, and while the nature of the petrophysical properties and reservoir type varies across </w:t>
+        <w:t xml:space="preserve">, and while the nature of the petrophysical properties and reservoir type </w:t>
+      </w:r>
+      <w:r>
+        <w:rPr>
+          <w:rFonts w:ascii="Times" w:eastAsia="Times New Roman" w:hAnsi="Times" w:cs="Times"/>
+          <w:sz w:val="24"/>
+          <w:szCs w:val="24"/>
+        </w:rPr>
+        <w:t xml:space="preserve">are very much dependent on the environment of deposition and can </w:t>
+      </w:r>
+      <w:r>
+        <w:rPr>
+          <w:rFonts w:ascii="Times" w:eastAsia="Times New Roman" w:hAnsi="Times" w:cs="Times"/>
+          <w:sz w:val="24"/>
+          <w:szCs w:val="24"/>
+        </w:rPr>
+        <w:t>var</w:t>
+      </w:r>
+      <w:r>
+        <w:rPr>
+          <w:rFonts w:ascii="Times" w:eastAsia="Times New Roman" w:hAnsi="Times" w:cs="Times"/>
+          <w:sz w:val="24"/>
+          <w:szCs w:val="24"/>
+        </w:rPr>
+        <w:t>y</w:t>
+      </w:r>
+      <w:r>
+        <w:rPr>
+          <w:rFonts w:ascii="Times" w:eastAsia="Times New Roman" w:hAnsi="Times" w:cs="Times"/>
+          <w:sz w:val="24"/>
+          <w:szCs w:val="24"/>
+        </w:rPr>
+        <w:t xml:space="preserve"> across </w:t>
       </w:r>
       <w:r>
         <w:rPr>
@@ -718,7 +750,23 @@
           <w:sz w:val="24"/>
           <w:szCs w:val="24"/>
         </w:rPr>
-        <w:t>basins (homogeneous, heterogeneous, tight sands), our</w:t>
+        <w:t>basins (homogeneous, heterogeneous, tight</w:t>
+      </w:r>
+      <w:r>
+        <w:rPr>
+          <w:rFonts w:ascii="Times" w:eastAsia="Times New Roman" w:hAnsi="Times" w:cs="Times"/>
+          <w:sz w:val="24"/>
+          <w:szCs w:val="24"/>
+        </w:rPr>
+        <w:t>, layered or laminated</w:t>
+      </w:r>
+      <w:r>
+        <w:rPr>
+          <w:rFonts w:ascii="Times" w:eastAsia="Times New Roman" w:hAnsi="Times" w:cs="Times"/>
+          <w:sz w:val="24"/>
+          <w:szCs w:val="24"/>
+        </w:rPr>
+        <w:t>), our</w:t>
       </w:r>
       <w:r>
         <w:rPr>
@@ -750,7 +798,119 @@
           <w:sz w:val="24"/>
           <w:szCs w:val="24"/>
         </w:rPr>
-        <w:t xml:space="preserve"> basket of minerals</w:t>
+        <w:t xml:space="preserve"> </w:t>
+      </w:r>
+      <w:r>
+        <w:rPr>
+          <w:rFonts w:ascii="Times" w:eastAsia="Times New Roman" w:hAnsi="Times" w:cs="Times"/>
+          <w:sz w:val="24"/>
+          <w:szCs w:val="24"/>
+        </w:rPr>
+        <w:t xml:space="preserve">select </w:t>
+      </w:r>
+      <w:r>
+        <w:rPr>
+          <w:rFonts w:ascii="Times" w:eastAsia="Times New Roman" w:hAnsi="Times" w:cs="Times"/>
+          <w:sz w:val="24"/>
+          <w:szCs w:val="24"/>
+        </w:rPr>
+        <w:t>basket of minerals</w:t>
+      </w:r>
+      <w:r>
+        <w:rPr>
+          <w:rFonts w:ascii="Times" w:eastAsia="Times New Roman" w:hAnsi="Times" w:cs="Times"/>
+          <w:sz w:val="24"/>
+          <w:szCs w:val="24"/>
+        </w:rPr>
+        <w:t>.</w:t>
+      </w:r>
+      <w:r>
+        <w:rPr>
+          <w:rFonts w:ascii="Times" w:eastAsia="Times New Roman" w:hAnsi="Times" w:cs="Times"/>
+          <w:sz w:val="24"/>
+          <w:szCs w:val="24"/>
+        </w:rPr>
+        <w:t xml:space="preserve"> </w:t>
+      </w:r>
+      <w:r>
+        <w:rPr>
+          <w:rFonts w:ascii="Times" w:eastAsia="Times New Roman" w:hAnsi="Times" w:cs="Times"/>
+          <w:sz w:val="24"/>
+          <w:szCs w:val="24"/>
+        </w:rPr>
+        <w:t xml:space="preserve">However, </w:t>
+      </w:r>
+      <w:r>
+        <w:rPr>
+          <w:rFonts w:ascii="Times" w:eastAsia="Times New Roman" w:hAnsi="Times" w:cs="Times"/>
+          <w:sz w:val="24"/>
+          <w:szCs w:val="24"/>
+        </w:rPr>
+        <w:t xml:space="preserve">we know from </w:t>
+      </w:r>
+      <w:r>
+        <w:rPr>
+          <w:rFonts w:ascii="Times" w:eastAsia="Times New Roman" w:hAnsi="Times" w:cs="Times"/>
+          <w:sz w:val="24"/>
+          <w:szCs w:val="24"/>
+        </w:rPr>
+        <w:t>both individual as well as</w:t>
+      </w:r>
+      <w:r>
+        <w:rPr>
+          <w:rFonts w:ascii="Times" w:eastAsia="Times New Roman" w:hAnsi="Times" w:cs="Times"/>
+          <w:sz w:val="24"/>
+          <w:szCs w:val="24"/>
+        </w:rPr>
+        <w:t xml:space="preserve"> collective industrial </w:t>
+      </w:r>
+      <w:r>
+        <w:rPr>
+          <w:rFonts w:ascii="Times" w:eastAsia="Times New Roman" w:hAnsi="Times" w:cs="Times"/>
+          <w:sz w:val="24"/>
+          <w:szCs w:val="24"/>
+        </w:rPr>
+        <w:t>experience</w:t>
+      </w:r>
+      <w:r>
+        <w:rPr>
+          <w:rFonts w:ascii="Times" w:eastAsia="Times New Roman" w:hAnsi="Times" w:cs="Times"/>
+          <w:sz w:val="24"/>
+          <w:szCs w:val="24"/>
+        </w:rPr>
+        <w:t xml:space="preserve"> that </w:t>
+      </w:r>
+      <w:r>
+        <w:rPr>
+          <w:rFonts w:ascii="Times" w:eastAsia="Times New Roman" w:hAnsi="Times" w:cs="Times"/>
+          <w:sz w:val="24"/>
+          <w:szCs w:val="24"/>
+        </w:rPr>
+        <w:t>there are instance</w:t>
+      </w:r>
+      <w:r>
+        <w:rPr>
+          <w:rFonts w:ascii="Times" w:eastAsia="Times New Roman" w:hAnsi="Times" w:cs="Times"/>
+          <w:sz w:val="24"/>
+          <w:szCs w:val="24"/>
+        </w:rPr>
+        <w:t>s</w:t>
+      </w:r>
+      <w:r>
+        <w:rPr>
+          <w:rFonts w:ascii="Times" w:eastAsia="Times New Roman" w:hAnsi="Times" w:cs="Times"/>
+          <w:sz w:val="24"/>
+          <w:szCs w:val="24"/>
+        </w:rPr>
+        <w:t xml:space="preserve"> where unique minerals are encountered in </w:t>
+      </w:r>
+      <w:r>
+        <w:rPr>
+          <w:rFonts w:ascii="Times" w:eastAsia="Times New Roman" w:hAnsi="Times" w:cs="Times"/>
+          <w:sz w:val="24"/>
+          <w:szCs w:val="24"/>
+        </w:rPr>
+        <w:t>fields drilled around the world</w:t>
       </w:r>
       <w:r>
         <w:rPr>
@@ -794,95 +954,7 @@
           <w:sz w:val="24"/>
           <w:szCs w:val="24"/>
         </w:rPr>
-        <w:t xml:space="preserve">However, </w:t>
-      </w:r>
-      <w:r>
-        <w:rPr>
-          <w:rFonts w:ascii="Times" w:eastAsia="Times New Roman" w:hAnsi="Times" w:cs="Times"/>
-          <w:sz w:val="24"/>
-          <w:szCs w:val="24"/>
-        </w:rPr>
-        <w:t xml:space="preserve">we know from </w:t>
-      </w:r>
-      <w:r>
-        <w:rPr>
-          <w:rFonts w:ascii="Times" w:eastAsia="Times New Roman" w:hAnsi="Times" w:cs="Times"/>
-          <w:sz w:val="24"/>
-          <w:szCs w:val="24"/>
-        </w:rPr>
-        <w:t>both individual as well as</w:t>
-      </w:r>
-      <w:r>
-        <w:rPr>
-          <w:rFonts w:ascii="Times" w:eastAsia="Times New Roman" w:hAnsi="Times" w:cs="Times"/>
-          <w:sz w:val="24"/>
-          <w:szCs w:val="24"/>
-        </w:rPr>
-        <w:t xml:space="preserve"> collective industrial </w:t>
-      </w:r>
-      <w:r>
-        <w:rPr>
-          <w:rFonts w:ascii="Times" w:eastAsia="Times New Roman" w:hAnsi="Times" w:cs="Times"/>
-          <w:sz w:val="24"/>
-          <w:szCs w:val="24"/>
-        </w:rPr>
-        <w:t>experience</w:t>
-      </w:r>
-      <w:r>
-        <w:rPr>
-          <w:rFonts w:ascii="Times" w:eastAsia="Times New Roman" w:hAnsi="Times" w:cs="Times"/>
-          <w:sz w:val="24"/>
-          <w:szCs w:val="24"/>
-        </w:rPr>
-        <w:t xml:space="preserve"> that </w:t>
-      </w:r>
-      <w:r>
-        <w:rPr>
-          <w:rFonts w:ascii="Times" w:eastAsia="Times New Roman" w:hAnsi="Times" w:cs="Times"/>
-          <w:sz w:val="24"/>
-          <w:szCs w:val="24"/>
-        </w:rPr>
-        <w:t>there are instance</w:t>
-      </w:r>
-      <w:r>
-        <w:rPr>
-          <w:rFonts w:ascii="Times" w:eastAsia="Times New Roman" w:hAnsi="Times" w:cs="Times"/>
-          <w:sz w:val="24"/>
-          <w:szCs w:val="24"/>
-        </w:rPr>
-        <w:t>s</w:t>
-      </w:r>
-      <w:r>
-        <w:rPr>
-          <w:rFonts w:ascii="Times" w:eastAsia="Times New Roman" w:hAnsi="Times" w:cs="Times"/>
-          <w:sz w:val="24"/>
-          <w:szCs w:val="24"/>
-        </w:rPr>
-        <w:t xml:space="preserve"> where unique minerals are encountered in </w:t>
-      </w:r>
-      <w:r>
-        <w:rPr>
-          <w:rFonts w:ascii="Times" w:eastAsia="Times New Roman" w:hAnsi="Times" w:cs="Times"/>
-          <w:sz w:val="24"/>
-          <w:szCs w:val="24"/>
-        </w:rPr>
-        <w:t>fields drilled around the world</w:t>
-      </w:r>
-      <w:r>
-        <w:rPr>
-          <w:rFonts w:ascii="Times" w:eastAsia="Times New Roman" w:hAnsi="Times" w:cs="Times"/>
-          <w:sz w:val="24"/>
-          <w:szCs w:val="24"/>
-        </w:rPr>
-        <w:t>.</w:t>
-      </w:r>
-      <w:r>
-        <w:rPr>
-          <w:rFonts w:ascii="Times" w:eastAsia="Times New Roman" w:hAnsi="Times" w:cs="Times"/>
-          <w:sz w:val="24"/>
-          <w:szCs w:val="24"/>
-        </w:rPr>
-        <w:t xml:space="preserve"> In Indonesia</w:t>
+        <w:t>In Indonesia</w:t>
       </w:r>
       <w:sdt>
         <w:sdtPr>
@@ -1191,31 +1263,7 @@
           <w:sz w:val="24"/>
           <w:szCs w:val="24"/>
         </w:rPr>
-        <w:t xml:space="preserve"> and noted that while pyrite has a variety of effects on resistivity and nuclear tools, such that measured values can be drastically different from those typically encountered, </w:t>
-      </w:r>
-      <w:r>
-        <w:rPr>
-          <w:rFonts w:ascii="Times" w:eastAsia="Times New Roman" w:hAnsi="Times" w:cs="Times"/>
-          <w:sz w:val="24"/>
-          <w:szCs w:val="24"/>
-        </w:rPr>
-        <w:t>the fundamental petrophysical equations derived for volume of shale (VSH), porosity (</w:t>
-      </w:r>
-      <w:r>
-        <w:rPr>
-          <w:rFonts w:ascii="Symbol" w:eastAsia="Times New Roman" w:hAnsi="Symbol" w:cs="Times"/>
-          <w:sz w:val="24"/>
-          <w:szCs w:val="24"/>
-        </w:rPr>
-        <w:t>f</w:t>
-      </w:r>
-      <w:r>
-        <w:rPr>
-          <w:rFonts w:ascii="Times" w:eastAsia="Times New Roman" w:hAnsi="Times" w:cs="Times"/>
-          <w:sz w:val="24"/>
-          <w:szCs w:val="24"/>
-        </w:rPr>
-        <w:t>)</w:t>
+        <w:t xml:space="preserve"> and noted that while pyrite has a variety of effects on resistivity and nuclear tools, such that measured values can be drastically different from those typically encountered</w:t>
       </w:r>
       <w:r>
         <w:rPr>
@@ -1225,71 +1273,33 @@
         </w:rPr>
         <w:t xml:space="preserve"> </w:t>
       </w:r>
-      <w:r>
-        <w:rPr>
-          <w:rFonts w:ascii="Times" w:eastAsia="Times New Roman" w:hAnsi="Times" w:cs="Times"/>
-          <w:sz w:val="24"/>
-          <w:szCs w:val="24"/>
-        </w:rPr>
-        <w:t>and saturation (</w:t>
-      </w:r>
-      <w:proofErr w:type="spellStart"/>
-      <w:r>
-        <w:rPr>
-          <w:rFonts w:ascii="Times" w:eastAsia="Times New Roman" w:hAnsi="Times" w:cs="Times"/>
-          <w:sz w:val="24"/>
-          <w:szCs w:val="24"/>
-        </w:rPr>
-        <w:t>Sw</w:t>
-      </w:r>
-      <w:proofErr w:type="spellEnd"/>
-      <w:r>
-        <w:rPr>
-          <w:rFonts w:ascii="Times" w:eastAsia="Times New Roman" w:hAnsi="Times" w:cs="Times"/>
-          <w:sz w:val="24"/>
-          <w:szCs w:val="24"/>
-        </w:rPr>
-        <w:t xml:space="preserve">) </w:t>
-      </w:r>
-      <w:r>
-        <w:rPr>
-          <w:rFonts w:ascii="Times" w:eastAsia="Times New Roman" w:hAnsi="Times" w:cs="Times"/>
-          <w:sz w:val="24"/>
-          <w:szCs w:val="24"/>
-        </w:rPr>
-        <w:t>apply, so</w:t>
-      </w:r>
-      <w:r>
-        <w:rPr>
-          <w:rFonts w:ascii="Times" w:eastAsia="Times New Roman" w:hAnsi="Times" w:cs="Times"/>
-          <w:sz w:val="24"/>
-          <w:szCs w:val="24"/>
-        </w:rPr>
-        <w:t xml:space="preserve"> long as appropriate corrections/ calibrations </w:t>
-      </w:r>
-      <w:r>
-        <w:rPr>
-          <w:rFonts w:ascii="Times" w:eastAsia="Times New Roman" w:hAnsi="Times" w:cs="Times"/>
-          <w:sz w:val="24"/>
-          <w:szCs w:val="24"/>
-        </w:rPr>
-        <w:t>are used</w:t>
-      </w:r>
-      <w:r>
-        <w:rPr>
-          <w:rFonts w:ascii="Times" w:eastAsia="Times New Roman" w:hAnsi="Times" w:cs="Times"/>
-          <w:sz w:val="24"/>
-          <w:szCs w:val="24"/>
-        </w:rPr>
-        <w:t>.</w:t>
-      </w:r>
-      <w:r>
-        <w:rPr>
-          <w:rFonts w:ascii="Times" w:eastAsia="Times New Roman" w:hAnsi="Times" w:cs="Times"/>
-          <w:sz w:val="24"/>
-          <w:szCs w:val="24"/>
-        </w:rPr>
-        <w:t xml:space="preserve"> In the Gulf of Mexico (GOM) </w:t>
+    </w:p>
+    <w:p>
+      <w:pPr>
+        <w:jc w:val="both"/>
+        <w:rPr>
+          <w:rFonts w:ascii="Times" w:eastAsia="Times New Roman" w:hAnsi="Times" w:cs="Times"/>
+          <w:sz w:val="24"/>
+          <w:szCs w:val="24"/>
+        </w:rPr>
+      </w:pPr>
+    </w:p>
+    <w:p>
+      <w:pPr>
+        <w:jc w:val="both"/>
+        <w:rPr>
+          <w:rFonts w:ascii="Times" w:eastAsia="Times New Roman" w:hAnsi="Times" w:cs="Times"/>
+          <w:sz w:val="24"/>
+          <w:szCs w:val="24"/>
+        </w:rPr>
+      </w:pPr>
+      <w:r>
+        <w:rPr>
+          <w:rFonts w:ascii="Times" w:eastAsia="Times New Roman" w:hAnsi="Times" w:cs="Times"/>
+          <w:sz w:val="24"/>
+          <w:szCs w:val="24"/>
+        </w:rPr>
+        <w:t xml:space="preserve">In the Gulf of Mexico (GOM) </w:t>
       </w:r>
       <w:sdt>
         <w:sdtPr>
@@ -1508,7 +1518,57 @@
           <w:sz w:val="24"/>
           <w:szCs w:val="24"/>
         </w:rPr>
-        <w:t xml:space="preserve">, salt (anhydrite, halite) layers can overlie </w:t>
+        <w:t xml:space="preserve">, </w:t>
+      </w:r>
+      <w:r>
+        <w:rPr>
+          <w:rFonts w:ascii="Times" w:eastAsia="Times New Roman" w:hAnsi="Times" w:cs="Times"/>
+          <w:sz w:val="24"/>
+          <w:szCs w:val="24"/>
+        </w:rPr>
+        <w:t xml:space="preserve">evaporite </w:t>
+      </w:r>
+      <w:r>
+        <w:rPr>
+          <w:rFonts w:ascii="Times" w:eastAsia="Times New Roman" w:hAnsi="Times" w:cs="Times"/>
+          <w:sz w:val="24"/>
+          <w:szCs w:val="24"/>
+        </w:rPr>
+        <w:t>salt</w:t>
+      </w:r>
+      <w:r>
+        <w:rPr>
+          <w:rFonts w:ascii="Times" w:eastAsia="Times New Roman" w:hAnsi="Times" w:cs="Times"/>
+          <w:sz w:val="24"/>
+          <w:szCs w:val="24"/>
+        </w:rPr>
+        <w:t>s</w:t>
+      </w:r>
+      <w:r>
+        <w:rPr>
+          <w:rFonts w:ascii="Times" w:eastAsia="Times New Roman" w:hAnsi="Times" w:cs="Times"/>
+          <w:sz w:val="24"/>
+          <w:szCs w:val="24"/>
+        </w:rPr>
+        <w:t xml:space="preserve"> (</w:t>
+      </w:r>
+      <w:bookmarkStart w:id="0" w:name="_Hlk124254647"/>
+      <w:r>
+        <w:rPr>
+          <w:rFonts w:ascii="Times" w:eastAsia="Times New Roman" w:hAnsi="Times" w:cs="Times"/>
+          <w:sz w:val="24"/>
+          <w:szCs w:val="24"/>
+        </w:rPr>
+        <w:t>halite, anhydrite, and sylvite</w:t>
+      </w:r>
+      <w:bookmarkEnd w:id="0"/>
+      <w:r>
+        <w:rPr>
+          <w:rFonts w:ascii="Times" w:eastAsia="Times New Roman" w:hAnsi="Times" w:cs="Times"/>
+          <w:sz w:val="24"/>
+          <w:szCs w:val="24"/>
+        </w:rPr>
+        <w:t xml:space="preserve">) layers can overlie </w:t>
       </w:r>
       <w:r>
         <w:rPr>
@@ -1532,7 +1592,55 @@
           <w:sz w:val="24"/>
           <w:szCs w:val="24"/>
         </w:rPr>
-        <w:t xml:space="preserve">. These minerals have a </w:t>
+        <w:t xml:space="preserve">. </w:t>
+      </w:r>
+      <w:r>
+        <w:rPr>
+          <w:rFonts w:ascii="Times" w:eastAsia="Times New Roman" w:hAnsi="Times" w:cs="Times"/>
+          <w:sz w:val="24"/>
+          <w:szCs w:val="24"/>
+        </w:rPr>
+        <w:t xml:space="preserve">While salt acts as an excellent sealing facies, </w:t>
+      </w:r>
+      <w:r>
+        <w:rPr>
+          <w:rFonts w:ascii="Times" w:eastAsia="Times New Roman" w:hAnsi="Times" w:cs="Times"/>
+          <w:sz w:val="24"/>
+          <w:szCs w:val="24"/>
+        </w:rPr>
+        <w:t>due to</w:t>
+      </w:r>
+      <w:r>
+        <w:rPr>
+          <w:rFonts w:ascii="Times" w:eastAsia="Times New Roman" w:hAnsi="Times" w:cs="Times"/>
+          <w:sz w:val="24"/>
+          <w:szCs w:val="24"/>
+        </w:rPr>
+        <w:t xml:space="preserve"> its non-net nature with </w:t>
+      </w:r>
+      <w:r>
+        <w:rPr>
+          <w:rFonts w:ascii="Times" w:eastAsia="Times New Roman" w:hAnsi="Times" w:cs="Times"/>
+          <w:sz w:val="24"/>
+          <w:szCs w:val="24"/>
+        </w:rPr>
+        <w:t xml:space="preserve">its </w:t>
+      </w:r>
+      <w:r>
+        <w:rPr>
+          <w:rFonts w:ascii="Times" w:eastAsia="Times New Roman" w:hAnsi="Times" w:cs="Times"/>
+          <w:sz w:val="24"/>
+          <w:szCs w:val="24"/>
+        </w:rPr>
+        <w:t>very low porosity and permeability, salt encountered in reservoir sands has</w:t>
+      </w:r>
+      <w:r>
+        <w:rPr>
+          <w:rFonts w:ascii="Times" w:eastAsia="Times New Roman" w:hAnsi="Times" w:cs="Times"/>
+          <w:sz w:val="24"/>
+          <w:szCs w:val="24"/>
+        </w:rPr>
+        <w:t xml:space="preserve"> a </w:t>
       </w:r>
       <w:r>
         <w:rPr>
@@ -1548,18 +1656,32 @@
           <w:sz w:val="24"/>
           <w:szCs w:val="24"/>
         </w:rPr>
-        <w:t xml:space="preserve"> effect on </w:t>
-      </w:r>
-      <w:proofErr w:type="gramStart"/>
-      <w:r>
-        <w:rPr>
-          <w:rFonts w:ascii="Times" w:eastAsia="Times New Roman" w:hAnsi="Times" w:cs="Times"/>
-          <w:sz w:val="24"/>
-          <w:szCs w:val="24"/>
-        </w:rPr>
-        <w:t>logs;</w:t>
-      </w:r>
-      <w:proofErr w:type="gramEnd"/>
+        <w:t xml:space="preserve"> effect on logs; </w:t>
+      </w:r>
+      <w:r>
+        <w:rPr>
+          <w:rFonts w:ascii="Times" w:eastAsia="Times New Roman" w:hAnsi="Times" w:cs="Times"/>
+          <w:sz w:val="24"/>
+          <w:szCs w:val="24"/>
+        </w:rPr>
+        <w:t xml:space="preserve">resistivities can be very high (due to a lack of accessible pore space), density is well constrained </w:t>
+      </w:r>
+      <w:r>
+        <w:rPr>
+          <w:rFonts w:ascii="Times" w:eastAsia="Times New Roman" w:hAnsi="Times" w:cs="Times"/>
+          <w:sz w:val="24"/>
+          <w:szCs w:val="24"/>
+        </w:rPr>
+        <w:t>since minerals are pure</w:t>
+      </w:r>
+      <w:r>
+        <w:rPr>
+          <w:rFonts w:ascii="Times" w:eastAsia="Times New Roman" w:hAnsi="Times" w:cs="Times"/>
+          <w:sz w:val="24"/>
+          <w:szCs w:val="24"/>
+        </w:rPr>
+        <w:t>, with</w:t>
+      </w:r>
       <w:r>
         <w:rPr>
           <w:rFonts w:ascii="Times" w:eastAsia="Times New Roman" w:hAnsi="Times" w:cs="Times"/>
@@ -1568,23 +1690,83 @@
         </w:rPr>
         <w:t xml:space="preserve"> </w:t>
       </w:r>
-    </w:p>
-    <w:p>
-      <w:pPr>
-        <w:jc w:val="both"/>
-        <w:rPr>
-          <w:rFonts w:ascii="Times" w:eastAsia="Times New Roman" w:hAnsi="Times" w:cs="Times"/>
-          <w:sz w:val="24"/>
-          <w:szCs w:val="24"/>
-        </w:rPr>
-      </w:pPr>
-      <w:r>
-        <w:rPr>
-          <w:rFonts w:ascii="Times" w:eastAsia="Times New Roman" w:hAnsi="Times" w:cs="Times"/>
-          <w:sz w:val="24"/>
-          <w:szCs w:val="24"/>
-        </w:rPr>
-        <w:t>As salts are often non-porous, these are effectively treated as non-net and thus</w:t>
+      <w:r>
+        <w:rPr>
+          <w:rFonts w:ascii="Times" w:eastAsia="Times New Roman" w:hAnsi="Times" w:cs="Times"/>
+          <w:sz w:val="24"/>
+          <w:szCs w:val="24"/>
+        </w:rPr>
+        <w:t xml:space="preserve">either very high or low values dependent on the elements present, and neutron can be either very high or very low dependent again on </w:t>
+      </w:r>
+      <w:r>
+        <w:rPr>
+          <w:rFonts w:ascii="Times" w:eastAsia="Times New Roman" w:hAnsi="Times" w:cs="Times"/>
+          <w:sz w:val="24"/>
+          <w:szCs w:val="24"/>
+        </w:rPr>
+        <w:t xml:space="preserve">the nature of the salt type </w:t>
+      </w:r>
+      <w:sdt>
+        <w:sdtPr>
+          <w:rPr>
+            <w:rFonts w:ascii="Times" w:eastAsia="Times New Roman" w:hAnsi="Times" w:cs="Times"/>
+            <w:sz w:val="24"/>
+            <w:szCs w:val="24"/>
+          </w:rPr>
+          <w:id w:val="-399821562"/>
+          <w:citation/>
+        </w:sdtPr>
+        <w:sdtContent>
+          <w:r>
+            <w:rPr>
+              <w:rFonts w:ascii="Times" w:eastAsia="Times New Roman" w:hAnsi="Times" w:cs="Times"/>
+              <w:sz w:val="24"/>
+              <w:szCs w:val="24"/>
+            </w:rPr>
+            <w:fldChar w:fldCharType="begin"/>
+          </w:r>
+          <w:r>
+            <w:rPr>
+              <w:rFonts w:ascii="Times" w:eastAsia="Times New Roman" w:hAnsi="Times" w:cs="Times"/>
+              <w:sz w:val="24"/>
+              <w:szCs w:val="24"/>
+            </w:rPr>
+            <w:instrText xml:space="preserve"> CITATION Mar18 \l 1033 </w:instrText>
+          </w:r>
+          <w:r>
+            <w:rPr>
+              <w:rFonts w:ascii="Times" w:eastAsia="Times New Roman" w:hAnsi="Times" w:cs="Times"/>
+              <w:sz w:val="24"/>
+              <w:szCs w:val="24"/>
+            </w:rPr>
+            <w:fldChar w:fldCharType="separate"/>
+          </w:r>
+          <w:r>
+            <w:rPr>
+              <w:rFonts w:ascii="Times" w:eastAsia="Times New Roman" w:hAnsi="Times" w:cs="Times"/>
+              <w:noProof/>
+              <w:sz w:val="24"/>
+              <w:szCs w:val="24"/>
+            </w:rPr>
+            <w:t>[8]</w:t>
+          </w:r>
+          <w:r>
+            <w:rPr>
+              <w:rFonts w:ascii="Times" w:eastAsia="Times New Roman" w:hAnsi="Times" w:cs="Times"/>
+              <w:sz w:val="24"/>
+              <w:szCs w:val="24"/>
+            </w:rPr>
+            <w:fldChar w:fldCharType="end"/>
+          </w:r>
+        </w:sdtContent>
+      </w:sdt>
+      <w:r>
+        <w:rPr>
+          <w:rFonts w:ascii="Times" w:eastAsia="Times New Roman" w:hAnsi="Times" w:cs="Times"/>
+          <w:sz w:val="24"/>
+          <w:szCs w:val="24"/>
+        </w:rPr>
+        <w:t xml:space="preserve">. </w:t>
       </w:r>
     </w:p>
     <w:p>
@@ -1612,7 +1794,461 @@
           <w:sz w:val="24"/>
           <w:szCs w:val="24"/>
         </w:rPr>
-        <w:t>Low resistivity, low contrast pay is also sometimes encountered in reservoirs that have unique clay types, such as glauconite.</w:t>
+        <w:t xml:space="preserve">Some minerals </w:t>
+      </w:r>
+      <w:r>
+        <w:rPr>
+          <w:rFonts w:ascii="Times" w:eastAsia="Times New Roman" w:hAnsi="Times" w:cs="Times"/>
+          <w:sz w:val="24"/>
+          <w:szCs w:val="24"/>
+        </w:rPr>
+        <w:t xml:space="preserve">encountered in </w:t>
+      </w:r>
+      <w:r>
+        <w:rPr>
+          <w:rFonts w:ascii="Times" w:eastAsia="Times New Roman" w:hAnsi="Times" w:cs="Times"/>
+          <w:sz w:val="24"/>
+          <w:szCs w:val="24"/>
+        </w:rPr>
+        <w:t xml:space="preserve">hydrocarbon bearing </w:t>
+      </w:r>
+      <w:r>
+        <w:rPr>
+          <w:rFonts w:ascii="Times" w:eastAsia="Times New Roman" w:hAnsi="Times" w:cs="Times"/>
+          <w:sz w:val="24"/>
+          <w:szCs w:val="24"/>
+        </w:rPr>
+        <w:t xml:space="preserve">reservoirs </w:t>
+      </w:r>
+      <w:r>
+        <w:rPr>
+          <w:rFonts w:ascii="Times" w:eastAsia="Times New Roman" w:hAnsi="Times" w:cs="Times"/>
+          <w:sz w:val="24"/>
+          <w:szCs w:val="24"/>
+        </w:rPr>
+        <w:t>result in missed pay opportunities (</w:t>
+      </w:r>
+      <w:r>
+        <w:rPr>
+          <w:rFonts w:ascii="Times" w:eastAsia="Times New Roman" w:hAnsi="Times" w:cs="Times"/>
+          <w:sz w:val="24"/>
+          <w:szCs w:val="24"/>
+        </w:rPr>
+        <w:t xml:space="preserve">low resistivity/ low contrast pay) </w:t>
+      </w:r>
+      <w:r>
+        <w:rPr>
+          <w:rFonts w:ascii="Times" w:eastAsia="Times New Roman" w:hAnsi="Times" w:cs="Times"/>
+          <w:sz w:val="24"/>
+          <w:szCs w:val="24"/>
+        </w:rPr>
+        <w:t>and/or can appear as non-net sands if higher potassium</w:t>
+      </w:r>
+      <w:r>
+        <w:rPr>
+          <w:rFonts w:ascii="Times" w:eastAsia="Times New Roman" w:hAnsi="Times" w:cs="Times"/>
+          <w:sz w:val="24"/>
+          <w:szCs w:val="24"/>
+        </w:rPr>
+        <w:t xml:space="preserve"> (K)</w:t>
+      </w:r>
+      <w:r>
+        <w:rPr>
+          <w:rFonts w:ascii="Times" w:eastAsia="Times New Roman" w:hAnsi="Times" w:cs="Times"/>
+          <w:sz w:val="24"/>
+          <w:szCs w:val="24"/>
+        </w:rPr>
+        <w:t>, thorium</w:t>
+      </w:r>
+      <w:r>
+        <w:rPr>
+          <w:rFonts w:ascii="Times" w:eastAsia="Times New Roman" w:hAnsi="Times" w:cs="Times"/>
+          <w:sz w:val="24"/>
+          <w:szCs w:val="24"/>
+        </w:rPr>
+        <w:t xml:space="preserve"> (Th)</w:t>
+      </w:r>
+      <w:r>
+        <w:rPr>
+          <w:rFonts w:ascii="Times" w:eastAsia="Times New Roman" w:hAnsi="Times" w:cs="Times"/>
+          <w:sz w:val="24"/>
+          <w:szCs w:val="24"/>
+        </w:rPr>
+        <w:t>, or uranium</w:t>
+      </w:r>
+      <w:r>
+        <w:rPr>
+          <w:rFonts w:ascii="Times" w:eastAsia="Times New Roman" w:hAnsi="Times" w:cs="Times"/>
+          <w:sz w:val="24"/>
+          <w:szCs w:val="24"/>
+        </w:rPr>
+        <w:t xml:space="preserve"> (U)</w:t>
+      </w:r>
+      <w:r>
+        <w:rPr>
+          <w:rFonts w:ascii="Times" w:eastAsia="Times New Roman" w:hAnsi="Times" w:cs="Times"/>
+          <w:sz w:val="24"/>
+          <w:szCs w:val="24"/>
+        </w:rPr>
+        <w:t xml:space="preserve"> contents are not properly accounted for (hot sands). </w:t>
+      </w:r>
+      <w:r>
+        <w:rPr>
+          <w:rFonts w:ascii="Times" w:eastAsia="Times New Roman" w:hAnsi="Times" w:cs="Times"/>
+          <w:sz w:val="24"/>
+          <w:szCs w:val="24"/>
+        </w:rPr>
+        <w:t xml:space="preserve">The </w:t>
+      </w:r>
+      <w:r>
+        <w:rPr>
+          <w:rFonts w:ascii="Times" w:eastAsia="Times New Roman" w:hAnsi="Times" w:cs="Times"/>
+          <w:sz w:val="24"/>
+          <w:szCs w:val="24"/>
+        </w:rPr>
+        <w:t>North</w:t>
+      </w:r>
+      <w:r>
+        <w:rPr>
+          <w:rFonts w:ascii="Times" w:eastAsia="Times New Roman" w:hAnsi="Times" w:cs="Times"/>
+          <w:sz w:val="24"/>
+          <w:szCs w:val="24"/>
+        </w:rPr>
+        <w:t>ern</w:t>
+      </w:r>
+      <w:r>
+        <w:rPr>
+          <w:rFonts w:ascii="Times" w:eastAsia="Times New Roman" w:hAnsi="Times" w:cs="Times"/>
+          <w:sz w:val="24"/>
+          <w:szCs w:val="24"/>
+        </w:rPr>
+        <w:t xml:space="preserve"> Carnarvon Basin</w:t>
+      </w:r>
+      <w:r>
+        <w:rPr>
+          <w:rFonts w:ascii="Times" w:eastAsia="Times New Roman" w:hAnsi="Times" w:cs="Times"/>
+          <w:sz w:val="24"/>
+          <w:szCs w:val="24"/>
+        </w:rPr>
+        <w:t xml:space="preserve"> in</w:t>
+      </w:r>
+      <w:r>
+        <w:rPr>
+          <w:rFonts w:ascii="Times" w:eastAsia="Times New Roman" w:hAnsi="Times" w:cs="Times"/>
+          <w:sz w:val="24"/>
+          <w:szCs w:val="24"/>
+        </w:rPr>
+        <w:t xml:space="preserve"> Australia</w:t>
+      </w:r>
+      <w:r>
+        <w:rPr>
+          <w:rFonts w:ascii="Times" w:eastAsia="Times New Roman" w:hAnsi="Times" w:cs="Times"/>
+          <w:sz w:val="24"/>
+          <w:szCs w:val="24"/>
+        </w:rPr>
+        <w:t>,</w:t>
+      </w:r>
+      <w:r>
+        <w:rPr>
+          <w:rFonts w:ascii="Times" w:eastAsia="Times New Roman" w:hAnsi="Times" w:cs="Times"/>
+          <w:sz w:val="24"/>
+          <w:szCs w:val="24"/>
+        </w:rPr>
+        <w:t xml:space="preserve"> for example</w:t>
+      </w:r>
+      <w:r>
+        <w:rPr>
+          <w:rFonts w:ascii="Times" w:eastAsia="Times New Roman" w:hAnsi="Times" w:cs="Times"/>
+          <w:sz w:val="24"/>
+          <w:szCs w:val="24"/>
+        </w:rPr>
+        <w:t>,</w:t>
+      </w:r>
+      <w:r>
+        <w:rPr>
+          <w:rFonts w:ascii="Times" w:eastAsia="Times New Roman" w:hAnsi="Times" w:cs="Times"/>
+          <w:sz w:val="24"/>
+          <w:szCs w:val="24"/>
+        </w:rPr>
+        <w:t xml:space="preserve"> contains reservoir sands in the </w:t>
+      </w:r>
+      <w:proofErr w:type="spellStart"/>
+      <w:r>
+        <w:rPr>
+          <w:rFonts w:ascii="Times" w:eastAsia="Times New Roman" w:hAnsi="Times" w:cs="Times"/>
+          <w:sz w:val="24"/>
+          <w:szCs w:val="24"/>
+        </w:rPr>
+        <w:t>Mungaroo</w:t>
+      </w:r>
+      <w:proofErr w:type="spellEnd"/>
+      <w:r>
+        <w:rPr>
+          <w:rFonts w:ascii="Times" w:eastAsia="Times New Roman" w:hAnsi="Times" w:cs="Times"/>
+          <w:sz w:val="24"/>
+          <w:szCs w:val="24"/>
+        </w:rPr>
+        <w:t xml:space="preserve"> Formation which are </w:t>
+      </w:r>
+      <w:r>
+        <w:rPr>
+          <w:rFonts w:ascii="Times" w:eastAsia="Times New Roman" w:hAnsi="Times" w:cs="Times"/>
+          <w:sz w:val="24"/>
+          <w:szCs w:val="24"/>
+        </w:rPr>
+        <w:t>glauconitic</w:t>
+      </w:r>
+      <w:r>
+        <w:rPr>
+          <w:rFonts w:ascii="Times" w:eastAsia="Times New Roman" w:hAnsi="Times" w:cs="Times"/>
+          <w:sz w:val="24"/>
+          <w:szCs w:val="24"/>
+        </w:rPr>
+        <w:t xml:space="preserve"> in nature</w:t>
+      </w:r>
+      <w:r>
+        <w:rPr>
+          <w:rFonts w:ascii="Times" w:eastAsia="Times New Roman" w:hAnsi="Times" w:cs="Times"/>
+          <w:sz w:val="24"/>
+          <w:szCs w:val="24"/>
+        </w:rPr>
+        <w:t xml:space="preserve"> </w:t>
+      </w:r>
+      <w:sdt>
+        <w:sdtPr>
+          <w:rPr>
+            <w:rFonts w:ascii="Times" w:eastAsia="Times New Roman" w:hAnsi="Times" w:cs="Times"/>
+            <w:sz w:val="24"/>
+            <w:szCs w:val="24"/>
+          </w:rPr>
+          <w:id w:val="-1462109473"/>
+          <w:citation/>
+        </w:sdtPr>
+        <w:sdtContent>
+          <w:r>
+            <w:rPr>
+              <w:rFonts w:ascii="Times" w:eastAsia="Times New Roman" w:hAnsi="Times" w:cs="Times"/>
+              <w:sz w:val="24"/>
+              <w:szCs w:val="24"/>
+            </w:rPr>
+            <w:fldChar w:fldCharType="begin"/>
+          </w:r>
+          <w:r>
+            <w:rPr>
+              <w:rFonts w:ascii="Times" w:eastAsia="Times New Roman" w:hAnsi="Times" w:cs="Times"/>
+              <w:sz w:val="24"/>
+              <w:szCs w:val="24"/>
+            </w:rPr>
+            <w:instrText xml:space="preserve"> CITATION Fen20 \l 1033 </w:instrText>
+          </w:r>
+          <w:r>
+            <w:rPr>
+              <w:rFonts w:ascii="Times" w:eastAsia="Times New Roman" w:hAnsi="Times" w:cs="Times"/>
+              <w:sz w:val="24"/>
+              <w:szCs w:val="24"/>
+            </w:rPr>
+            <w:fldChar w:fldCharType="separate"/>
+          </w:r>
+          <w:r>
+            <w:rPr>
+              <w:rFonts w:ascii="Times" w:eastAsia="Times New Roman" w:hAnsi="Times" w:cs="Times"/>
+              <w:noProof/>
+              <w:sz w:val="24"/>
+              <w:szCs w:val="24"/>
+            </w:rPr>
+            <w:t>[9]</w:t>
+          </w:r>
+          <w:r>
+            <w:rPr>
+              <w:rFonts w:ascii="Times" w:eastAsia="Times New Roman" w:hAnsi="Times" w:cs="Times"/>
+              <w:sz w:val="24"/>
+              <w:szCs w:val="24"/>
+            </w:rPr>
+            <w:fldChar w:fldCharType="end"/>
+          </w:r>
+        </w:sdtContent>
+      </w:sdt>
+      <w:r>
+        <w:rPr>
+          <w:rFonts w:ascii="Times" w:eastAsia="Times New Roman" w:hAnsi="Times" w:cs="Times"/>
+          <w:sz w:val="24"/>
+          <w:szCs w:val="24"/>
+        </w:rPr>
+        <w:t>. Glauconite is an iron rich clay variety, and is ductile and compacts under overburden conditions, potentially occluding primary porosity. Properly accounting for g</w:t>
+      </w:r>
+      <w:r>
+        <w:rPr>
+          <w:rFonts w:ascii="Times" w:eastAsia="Times New Roman" w:hAnsi="Times" w:cs="Times"/>
+          <w:sz w:val="24"/>
+          <w:szCs w:val="24"/>
+        </w:rPr>
+        <w:t xml:space="preserve">lauconite </w:t>
+      </w:r>
+      <w:r>
+        <w:rPr>
+          <w:rFonts w:ascii="Times" w:eastAsia="Times New Roman" w:hAnsi="Times" w:cs="Times"/>
+          <w:sz w:val="24"/>
+          <w:szCs w:val="24"/>
+        </w:rPr>
+        <w:t>in a reservoir firstly requires an understand of the microporous nature of the glauconite particle itself.</w:t>
+      </w:r>
+      <w:r>
+        <w:rPr>
+          <w:rFonts w:ascii="Times" w:eastAsia="Times New Roman" w:hAnsi="Times" w:cs="Times"/>
+          <w:sz w:val="24"/>
+          <w:szCs w:val="24"/>
+        </w:rPr>
+        <w:t xml:space="preserve"> Hot sands are present in the </w:t>
+      </w:r>
+      <w:r>
+        <w:rPr>
+          <w:rFonts w:ascii="Times" w:eastAsia="Times New Roman" w:hAnsi="Times" w:cs="Times"/>
+          <w:sz w:val="24"/>
+          <w:szCs w:val="24"/>
+        </w:rPr>
+        <w:t>Tenggol Arch</w:t>
+      </w:r>
+      <w:r>
+        <w:rPr>
+          <w:rFonts w:ascii="Times" w:eastAsia="Times New Roman" w:hAnsi="Times" w:cs="Times"/>
+          <w:sz w:val="24"/>
+          <w:szCs w:val="24"/>
+        </w:rPr>
+        <w:t xml:space="preserve">, </w:t>
+      </w:r>
+      <w:r>
+        <w:rPr>
+          <w:rFonts w:ascii="Times" w:eastAsia="Times New Roman" w:hAnsi="Times" w:cs="Times"/>
+          <w:sz w:val="24"/>
+          <w:szCs w:val="24"/>
+        </w:rPr>
+        <w:t xml:space="preserve">offshore </w:t>
+      </w:r>
+      <w:r>
+        <w:rPr>
+          <w:rFonts w:ascii="Times" w:eastAsia="Times New Roman" w:hAnsi="Times" w:cs="Times"/>
+          <w:sz w:val="24"/>
+          <w:szCs w:val="24"/>
+        </w:rPr>
+        <w:t xml:space="preserve">east </w:t>
+      </w:r>
+      <w:r>
+        <w:rPr>
+          <w:rFonts w:ascii="Times" w:eastAsia="Times New Roman" w:hAnsi="Times" w:cs="Times"/>
+          <w:sz w:val="24"/>
+          <w:szCs w:val="24"/>
+        </w:rPr>
+        <w:t>Peninsular</w:t>
+      </w:r>
+      <w:r>
+        <w:rPr>
+          <w:rFonts w:ascii="Times" w:eastAsia="Times New Roman" w:hAnsi="Times" w:cs="Times"/>
+          <w:sz w:val="24"/>
+          <w:szCs w:val="24"/>
+        </w:rPr>
+        <w:t xml:space="preserve"> </w:t>
+      </w:r>
+      <w:r>
+        <w:rPr>
+          <w:rFonts w:ascii="Times" w:eastAsia="Times New Roman" w:hAnsi="Times" w:cs="Times"/>
+          <w:sz w:val="24"/>
+          <w:szCs w:val="24"/>
+        </w:rPr>
+        <w:t>Malaysia</w:t>
+      </w:r>
+      <w:r>
+        <w:rPr>
+          <w:rFonts w:ascii="Times" w:eastAsia="Times New Roman" w:hAnsi="Times" w:cs="Times"/>
+          <w:sz w:val="24"/>
+          <w:szCs w:val="24"/>
+        </w:rPr>
+        <w:t xml:space="preserve"> and are characterized by </w:t>
+      </w:r>
+      <w:r>
+        <w:rPr>
+          <w:rFonts w:ascii="Times" w:eastAsia="Times New Roman" w:hAnsi="Times" w:cs="Times"/>
+          <w:sz w:val="24"/>
+          <w:szCs w:val="24"/>
+        </w:rPr>
+        <w:t>higher gamma ray (GR) signature associated with Th. This needs to be accounted for, otherwise the evaluation of clay proportions would be incorrect</w:t>
+      </w:r>
+      <w:r>
+        <w:rPr>
+          <w:rFonts w:ascii="Times" w:eastAsia="Times New Roman" w:hAnsi="Times" w:cs="Times"/>
+          <w:sz w:val="24"/>
+          <w:szCs w:val="24"/>
+        </w:rPr>
+        <w:t>,</w:t>
+      </w:r>
+      <w:r>
+        <w:rPr>
+          <w:rFonts w:ascii="Times" w:eastAsia="Times New Roman" w:hAnsi="Times" w:cs="Times"/>
+          <w:sz w:val="24"/>
+          <w:szCs w:val="24"/>
+        </w:rPr>
+        <w:t xml:space="preserve"> resulting in an underestimation of net sand. The accounting of the hot sand components also allows for the proper correlation across wells at the field scale </w:t>
+      </w:r>
+      <w:sdt>
+        <w:sdtPr>
+          <w:rPr>
+            <w:rFonts w:ascii="Times" w:eastAsia="Times New Roman" w:hAnsi="Times" w:cs="Times"/>
+            <w:sz w:val="24"/>
+            <w:szCs w:val="24"/>
+          </w:rPr>
+          <w:id w:val="954448144"/>
+          <w:citation/>
+        </w:sdtPr>
+        <w:sdtContent>
+          <w:r>
+            <w:rPr>
+              <w:rFonts w:ascii="Times" w:eastAsia="Times New Roman" w:hAnsi="Times" w:cs="Times"/>
+              <w:sz w:val="24"/>
+              <w:szCs w:val="24"/>
+            </w:rPr>
+            <w:fldChar w:fldCharType="begin"/>
+          </w:r>
+          <w:r>
+            <w:rPr>
+              <w:rFonts w:ascii="Times" w:eastAsia="Times New Roman" w:hAnsi="Times" w:cs="Times"/>
+              <w:sz w:val="24"/>
+              <w:szCs w:val="24"/>
+            </w:rPr>
+            <w:instrText xml:space="preserve"> CITATION Jon19 \l 1033 </w:instrText>
+          </w:r>
+          <w:r>
+            <w:rPr>
+              <w:rFonts w:ascii="Times" w:eastAsia="Times New Roman" w:hAnsi="Times" w:cs="Times"/>
+              <w:sz w:val="24"/>
+              <w:szCs w:val="24"/>
+            </w:rPr>
+            <w:fldChar w:fldCharType="separate"/>
+          </w:r>
+          <w:r>
+            <w:rPr>
+              <w:rFonts w:ascii="Times" w:eastAsia="Times New Roman" w:hAnsi="Times" w:cs="Times"/>
+              <w:noProof/>
+              <w:sz w:val="24"/>
+              <w:szCs w:val="24"/>
+            </w:rPr>
+            <w:t>[10]</w:t>
+          </w:r>
+          <w:r>
+            <w:rPr>
+              <w:rFonts w:ascii="Times" w:eastAsia="Times New Roman" w:hAnsi="Times" w:cs="Times"/>
+              <w:sz w:val="24"/>
+              <w:szCs w:val="24"/>
+            </w:rPr>
+            <w:fldChar w:fldCharType="end"/>
+          </w:r>
+        </w:sdtContent>
+      </w:sdt>
+      <w:r>
+        <w:rPr>
+          <w:rFonts w:ascii="Times" w:eastAsia="Times New Roman" w:hAnsi="Times" w:cs="Times"/>
+          <w:sz w:val="24"/>
+          <w:szCs w:val="24"/>
+        </w:rPr>
+        <w:t>.</w:t>
       </w:r>
     </w:p>
     <w:p>
@@ -1634,6 +2270,504 @@
           <w:szCs w:val="24"/>
         </w:rPr>
       </w:pPr>
+      <w:r>
+        <w:rPr>
+          <w:rFonts w:ascii="Times" w:eastAsia="Times New Roman" w:hAnsi="Times" w:cs="Times"/>
+          <w:sz w:val="24"/>
+          <w:szCs w:val="24"/>
+        </w:rPr>
+        <w:t xml:space="preserve">In all the above examples, </w:t>
+      </w:r>
+      <w:r>
+        <w:rPr>
+          <w:rFonts w:ascii="Times" w:eastAsia="Times New Roman" w:hAnsi="Times" w:cs="Times"/>
+          <w:sz w:val="24"/>
+          <w:szCs w:val="24"/>
+        </w:rPr>
+        <w:t>literature adequately describes</w:t>
+      </w:r>
+      <w:r>
+        <w:rPr>
+          <w:rFonts w:ascii="Times" w:eastAsia="Times New Roman" w:hAnsi="Times" w:cs="Times"/>
+          <w:sz w:val="24"/>
+          <w:szCs w:val="24"/>
+        </w:rPr>
+        <w:t xml:space="preserve"> how such reservoirs should be dealt with. In almost all cases, t</w:t>
+      </w:r>
+      <w:r>
+        <w:rPr>
+          <w:rFonts w:ascii="Times" w:eastAsia="Times New Roman" w:hAnsi="Times" w:cs="Times"/>
+          <w:sz w:val="24"/>
+          <w:szCs w:val="24"/>
+        </w:rPr>
+        <w:t>he fundamental petrophysical equations derived for volume of shale (VSH), porosity (</w:t>
+      </w:r>
+      <w:r>
+        <w:rPr>
+          <w:rFonts w:ascii="Symbol" w:eastAsia="Times New Roman" w:hAnsi="Symbol" w:cs="Times"/>
+          <w:sz w:val="24"/>
+          <w:szCs w:val="24"/>
+        </w:rPr>
+        <w:t>f</w:t>
+      </w:r>
+      <w:r>
+        <w:rPr>
+          <w:rFonts w:ascii="Times" w:eastAsia="Times New Roman" w:hAnsi="Times" w:cs="Times"/>
+          <w:sz w:val="24"/>
+          <w:szCs w:val="24"/>
+        </w:rPr>
+        <w:t>) and saturation (</w:t>
+      </w:r>
+      <w:proofErr w:type="spellStart"/>
+      <w:r>
+        <w:rPr>
+          <w:rFonts w:ascii="Times" w:eastAsia="Times New Roman" w:hAnsi="Times" w:cs="Times"/>
+          <w:sz w:val="24"/>
+          <w:szCs w:val="24"/>
+        </w:rPr>
+        <w:t>Sw</w:t>
+      </w:r>
+      <w:proofErr w:type="spellEnd"/>
+      <w:r>
+        <w:rPr>
+          <w:rFonts w:ascii="Times" w:eastAsia="Times New Roman" w:hAnsi="Times" w:cs="Times"/>
+          <w:sz w:val="24"/>
+          <w:szCs w:val="24"/>
+        </w:rPr>
+        <w:t xml:space="preserve">) </w:t>
+      </w:r>
+      <w:r>
+        <w:rPr>
+          <w:rFonts w:ascii="Times" w:eastAsia="Times New Roman" w:hAnsi="Times" w:cs="Times"/>
+          <w:sz w:val="24"/>
+          <w:szCs w:val="24"/>
+        </w:rPr>
+        <w:t xml:space="preserve">will </w:t>
+      </w:r>
+      <w:r>
+        <w:rPr>
+          <w:rFonts w:ascii="Times" w:eastAsia="Times New Roman" w:hAnsi="Times" w:cs="Times"/>
+          <w:sz w:val="24"/>
+          <w:szCs w:val="24"/>
+        </w:rPr>
+        <w:t>apply, so long as appropriate corrections/ calibrations are used.</w:t>
+      </w:r>
+      <w:r>
+        <w:rPr>
+          <w:rFonts w:ascii="Times" w:eastAsia="Times New Roman" w:hAnsi="Times" w:cs="Times"/>
+          <w:sz w:val="24"/>
+          <w:szCs w:val="24"/>
+        </w:rPr>
+        <w:t xml:space="preserve"> </w:t>
+      </w:r>
+      <w:r>
+        <w:rPr>
+          <w:rFonts w:ascii="Times" w:eastAsia="Times New Roman" w:hAnsi="Times" w:cs="Times"/>
+          <w:sz w:val="24"/>
+          <w:szCs w:val="24"/>
+        </w:rPr>
+        <w:t xml:space="preserve">There are exceptions to the </w:t>
+      </w:r>
+      <w:r>
+        <w:rPr>
+          <w:rFonts w:ascii="Times" w:eastAsia="Times New Roman" w:hAnsi="Times" w:cs="Times"/>
+          <w:sz w:val="24"/>
+          <w:szCs w:val="24"/>
+        </w:rPr>
+        <w:t>rule,</w:t>
+      </w:r>
+      <w:r>
+        <w:rPr>
+          <w:rFonts w:ascii="Times" w:eastAsia="Times New Roman" w:hAnsi="Times" w:cs="Times"/>
+          <w:sz w:val="24"/>
+          <w:szCs w:val="24"/>
+        </w:rPr>
+        <w:t xml:space="preserve"> however. </w:t>
+      </w:r>
+      <w:r>
+        <w:rPr>
+          <w:rFonts w:ascii="Times" w:eastAsia="Times New Roman" w:hAnsi="Times" w:cs="Times"/>
+          <w:sz w:val="24"/>
+          <w:szCs w:val="24"/>
+        </w:rPr>
+        <w:t>If salt</w:t>
+      </w:r>
+      <w:r>
+        <w:rPr>
+          <w:rFonts w:ascii="Times" w:eastAsia="Times New Roman" w:hAnsi="Times" w:cs="Times"/>
+          <w:sz w:val="24"/>
+          <w:szCs w:val="24"/>
+        </w:rPr>
+        <w:t>, for example,</w:t>
+      </w:r>
+      <w:r>
+        <w:rPr>
+          <w:rFonts w:ascii="Times" w:eastAsia="Times New Roman" w:hAnsi="Times" w:cs="Times"/>
+          <w:sz w:val="24"/>
+          <w:szCs w:val="24"/>
+        </w:rPr>
+        <w:t xml:space="preserve"> is encountered in a</w:t>
+      </w:r>
+      <w:r>
+        <w:rPr>
+          <w:rFonts w:ascii="Times" w:eastAsia="Times New Roman" w:hAnsi="Times" w:cs="Times"/>
+          <w:sz w:val="24"/>
+          <w:szCs w:val="24"/>
+        </w:rPr>
+        <w:t xml:space="preserve"> continuous zone but </w:t>
+      </w:r>
+      <w:r>
+        <w:rPr>
+          <w:rFonts w:ascii="Times" w:eastAsia="Times New Roman" w:hAnsi="Times" w:cs="Times"/>
+          <w:sz w:val="24"/>
+          <w:szCs w:val="24"/>
+        </w:rPr>
+        <w:t xml:space="preserve">deposited as its own layer, </w:t>
+      </w:r>
+      <w:r>
+        <w:rPr>
+          <w:rFonts w:ascii="Times" w:eastAsia="Times New Roman" w:hAnsi="Times" w:cs="Times"/>
+          <w:sz w:val="24"/>
+          <w:szCs w:val="24"/>
+        </w:rPr>
+        <w:t>then</w:t>
+      </w:r>
+      <w:r>
+        <w:rPr>
+          <w:rFonts w:ascii="Times" w:eastAsia="Times New Roman" w:hAnsi="Times" w:cs="Times"/>
+          <w:sz w:val="24"/>
+          <w:szCs w:val="24"/>
+        </w:rPr>
+        <w:t xml:space="preserve"> </w:t>
+      </w:r>
+      <w:r>
+        <w:rPr>
+          <w:rFonts w:ascii="Times" w:eastAsia="Times New Roman" w:hAnsi="Times" w:cs="Times"/>
+          <w:sz w:val="24"/>
+          <w:szCs w:val="24"/>
+        </w:rPr>
+        <w:t>petrophysicists may</w:t>
+      </w:r>
+      <w:r>
+        <w:rPr>
+          <w:rFonts w:ascii="Times" w:eastAsia="Times New Roman" w:hAnsi="Times" w:cs="Times"/>
+          <w:sz w:val="24"/>
+          <w:szCs w:val="24"/>
+        </w:rPr>
+        <w:t xml:space="preserve"> </w:t>
+      </w:r>
+      <w:r>
+        <w:rPr>
+          <w:rFonts w:ascii="Times" w:eastAsia="Times New Roman" w:hAnsi="Times" w:cs="Times"/>
+          <w:sz w:val="24"/>
+          <w:szCs w:val="24"/>
+        </w:rPr>
+        <w:t xml:space="preserve">choose to </w:t>
+      </w:r>
+      <w:r>
+        <w:rPr>
+          <w:rFonts w:ascii="Times" w:eastAsia="Times New Roman" w:hAnsi="Times" w:cs="Times"/>
+          <w:sz w:val="24"/>
+          <w:szCs w:val="24"/>
+        </w:rPr>
+        <w:t xml:space="preserve">either </w:t>
+      </w:r>
+      <w:r>
+        <w:rPr>
+          <w:rFonts w:ascii="Times" w:eastAsia="Times New Roman" w:hAnsi="Times" w:cs="Times"/>
+          <w:sz w:val="24"/>
+          <w:szCs w:val="24"/>
+        </w:rPr>
+        <w:t xml:space="preserve">treat the </w:t>
+      </w:r>
+      <w:r>
+        <w:rPr>
+          <w:rFonts w:ascii="Times" w:eastAsia="Times New Roman" w:hAnsi="Times" w:cs="Times"/>
+          <w:sz w:val="24"/>
+          <w:szCs w:val="24"/>
+        </w:rPr>
+        <w:t>zone</w:t>
+      </w:r>
+      <w:r>
+        <w:rPr>
+          <w:rFonts w:ascii="Times" w:eastAsia="Times New Roman" w:hAnsi="Times" w:cs="Times"/>
+          <w:sz w:val="24"/>
+          <w:szCs w:val="24"/>
+        </w:rPr>
+        <w:t xml:space="preserve"> </w:t>
+      </w:r>
+      <w:r>
+        <w:rPr>
+          <w:rFonts w:ascii="Times" w:eastAsia="Times New Roman" w:hAnsi="Times" w:cs="Times"/>
+          <w:sz w:val="24"/>
+          <w:szCs w:val="24"/>
+        </w:rPr>
+        <w:t xml:space="preserve">as non-net and not interpret </w:t>
+      </w:r>
+      <w:r>
+        <w:rPr>
+          <w:rFonts w:ascii="Times" w:eastAsia="Times New Roman" w:hAnsi="Times" w:cs="Times"/>
+          <w:sz w:val="24"/>
+          <w:szCs w:val="24"/>
+        </w:rPr>
+        <w:t>or else</w:t>
+      </w:r>
+      <w:r>
+        <w:rPr>
+          <w:rFonts w:ascii="Times" w:eastAsia="Times New Roman" w:hAnsi="Times" w:cs="Times"/>
+          <w:sz w:val="24"/>
+          <w:szCs w:val="24"/>
+        </w:rPr>
+        <w:t>, adopt</w:t>
+      </w:r>
+      <w:r>
+        <w:rPr>
+          <w:rFonts w:ascii="Times" w:eastAsia="Times New Roman" w:hAnsi="Times" w:cs="Times"/>
+          <w:sz w:val="24"/>
+          <w:szCs w:val="24"/>
+        </w:rPr>
+        <w:t xml:space="preserve"> </w:t>
+      </w:r>
+      <w:r>
+        <w:rPr>
+          <w:rFonts w:ascii="Times" w:eastAsia="Times New Roman" w:hAnsi="Times" w:cs="Times"/>
+          <w:sz w:val="24"/>
+          <w:szCs w:val="24"/>
+        </w:rPr>
+        <w:t xml:space="preserve">a </w:t>
+      </w:r>
+      <w:r>
+        <w:rPr>
+          <w:rFonts w:ascii="Times" w:eastAsia="Times New Roman" w:hAnsi="Times" w:cs="Times"/>
+          <w:sz w:val="24"/>
+          <w:szCs w:val="24"/>
+        </w:rPr>
+        <w:t xml:space="preserve">simplistic, but consistent method, </w:t>
+      </w:r>
+      <w:r>
+        <w:rPr>
+          <w:rFonts w:ascii="Times" w:eastAsia="Times New Roman" w:hAnsi="Times" w:cs="Times"/>
+          <w:sz w:val="24"/>
+          <w:szCs w:val="24"/>
+        </w:rPr>
+        <w:t>given that</w:t>
+      </w:r>
+      <w:r>
+        <w:rPr>
+          <w:rFonts w:ascii="Times" w:eastAsia="Times New Roman" w:hAnsi="Times" w:cs="Times"/>
+          <w:sz w:val="24"/>
+          <w:szCs w:val="24"/>
+        </w:rPr>
+        <w:t xml:space="preserve"> there </w:t>
+      </w:r>
+      <w:r>
+        <w:rPr>
+          <w:rFonts w:ascii="Times" w:eastAsia="Times New Roman" w:hAnsi="Times" w:cs="Times"/>
+          <w:sz w:val="24"/>
+          <w:szCs w:val="24"/>
+        </w:rPr>
+        <w:t>are</w:t>
+      </w:r>
+      <w:r>
+        <w:rPr>
+          <w:rFonts w:ascii="Times" w:eastAsia="Times New Roman" w:hAnsi="Times" w:cs="Times"/>
+          <w:sz w:val="24"/>
+          <w:szCs w:val="24"/>
+        </w:rPr>
+        <w:t xml:space="preserve"> no set</w:t>
+      </w:r>
+      <w:r>
+        <w:rPr>
+          <w:rFonts w:ascii="Times" w:eastAsia="Times New Roman" w:hAnsi="Times" w:cs="Times"/>
+          <w:sz w:val="24"/>
+          <w:szCs w:val="24"/>
+        </w:rPr>
+        <w:t xml:space="preserve"> </w:t>
+      </w:r>
+      <w:r>
+        <w:rPr>
+          <w:rFonts w:ascii="Times" w:eastAsia="Times New Roman" w:hAnsi="Times" w:cs="Times"/>
+          <w:sz w:val="24"/>
+          <w:szCs w:val="24"/>
+        </w:rPr>
+        <w:t>standard</w:t>
+      </w:r>
+      <w:r>
+        <w:rPr>
+          <w:rFonts w:ascii="Times" w:eastAsia="Times New Roman" w:hAnsi="Times" w:cs="Times"/>
+          <w:sz w:val="24"/>
+          <w:szCs w:val="24"/>
+        </w:rPr>
+        <w:t xml:space="preserve"> industry equations. In this case, the interpretation goal is not to determine salt properties, but rather to allow for </w:t>
+      </w:r>
+      <w:r>
+        <w:rPr>
+          <w:rFonts w:ascii="Times" w:eastAsia="Times New Roman" w:hAnsi="Times" w:cs="Times"/>
+          <w:sz w:val="24"/>
+          <w:szCs w:val="24"/>
+        </w:rPr>
+        <w:t xml:space="preserve">comparison </w:t>
+      </w:r>
+      <w:r>
+        <w:rPr>
+          <w:rFonts w:ascii="Times" w:eastAsia="Times New Roman" w:hAnsi="Times" w:cs="Times"/>
+          <w:sz w:val="24"/>
+          <w:szCs w:val="24"/>
+        </w:rPr>
+        <w:t>across large areas with salt bearing intervals, and to avoid</w:t>
+      </w:r>
+      <w:r>
+        <w:rPr>
+          <w:rFonts w:ascii="Times" w:eastAsia="Times New Roman" w:hAnsi="Times" w:cs="Times"/>
+          <w:sz w:val="24"/>
+          <w:szCs w:val="24"/>
+        </w:rPr>
+        <w:t xml:space="preserve"> interpreter</w:t>
+      </w:r>
+      <w:r>
+        <w:rPr>
+          <w:rFonts w:ascii="Times" w:eastAsia="Times New Roman" w:hAnsi="Times" w:cs="Times"/>
+          <w:sz w:val="24"/>
+          <w:szCs w:val="24"/>
+        </w:rPr>
+        <w:t xml:space="preserve"> bias. A simplistic method </w:t>
+      </w:r>
+      <w:r>
+        <w:rPr>
+          <w:rFonts w:ascii="Times" w:eastAsia="Times New Roman" w:hAnsi="Times" w:cs="Times"/>
+          <w:sz w:val="24"/>
+          <w:szCs w:val="24"/>
+        </w:rPr>
+        <w:t>could</w:t>
+      </w:r>
+      <w:r>
+        <w:rPr>
+          <w:rFonts w:ascii="Times" w:eastAsia="Times New Roman" w:hAnsi="Times" w:cs="Times"/>
+          <w:sz w:val="24"/>
+          <w:szCs w:val="24"/>
+        </w:rPr>
+        <w:t xml:space="preserve"> be VSH from GR, total porosity from nuclear magnetic resonance (if available), density or sonic (but with </w:t>
+      </w:r>
+      <w:r>
+        <w:rPr>
+          <w:rFonts w:ascii="Times" w:eastAsia="Times New Roman" w:hAnsi="Times" w:cs="Times"/>
+          <w:sz w:val="24"/>
+          <w:szCs w:val="24"/>
+        </w:rPr>
+        <w:t>consistent end points</w:t>
+      </w:r>
+      <w:r>
+        <w:rPr>
+          <w:rFonts w:ascii="Times" w:eastAsia="Times New Roman" w:hAnsi="Times" w:cs="Times"/>
+          <w:sz w:val="24"/>
+          <w:szCs w:val="24"/>
+        </w:rPr>
+        <w:t>)</w:t>
+      </w:r>
+      <w:r>
+        <w:rPr>
+          <w:rFonts w:ascii="Times" w:eastAsia="Times New Roman" w:hAnsi="Times" w:cs="Times"/>
+          <w:sz w:val="24"/>
+          <w:szCs w:val="24"/>
+        </w:rPr>
+        <w:t xml:space="preserve"> and </w:t>
+      </w:r>
+      <w:proofErr w:type="spellStart"/>
+      <w:r>
+        <w:rPr>
+          <w:rFonts w:ascii="Times" w:eastAsia="Times New Roman" w:hAnsi="Times" w:cs="Times"/>
+          <w:sz w:val="24"/>
+          <w:szCs w:val="24"/>
+        </w:rPr>
+        <w:t>Sw</w:t>
+      </w:r>
+      <w:proofErr w:type="spellEnd"/>
+      <w:r>
+        <w:rPr>
+          <w:rFonts w:ascii="Times" w:eastAsia="Times New Roman" w:hAnsi="Times" w:cs="Times"/>
+          <w:sz w:val="24"/>
+          <w:szCs w:val="24"/>
+        </w:rPr>
+        <w:t xml:space="preserve"> set to 1. If there is salt present as pore filling material, </w:t>
+      </w:r>
+      <w:r>
+        <w:rPr>
+          <w:rFonts w:ascii="Times" w:eastAsia="Times New Roman" w:hAnsi="Times" w:cs="Times"/>
+          <w:sz w:val="24"/>
+          <w:szCs w:val="24"/>
+        </w:rPr>
+        <w:t>then</w:t>
+      </w:r>
+      <w:r>
+        <w:rPr>
+          <w:rFonts w:ascii="Times" w:eastAsia="Times New Roman" w:hAnsi="Times" w:cs="Times"/>
+          <w:sz w:val="24"/>
+          <w:szCs w:val="24"/>
+        </w:rPr>
+        <w:t xml:space="preserve"> adopting an interpretation method as described by Saxena and McDonald is perhaps the way to go </w:t>
+      </w:r>
+      <w:sdt>
+        <w:sdtPr>
+          <w:rPr>
+            <w:rFonts w:ascii="Times" w:eastAsia="Times New Roman" w:hAnsi="Times" w:cs="Times"/>
+            <w:sz w:val="24"/>
+            <w:szCs w:val="24"/>
+          </w:rPr>
+          <w:id w:val="-1824731139"/>
+          <w:citation/>
+        </w:sdtPr>
+        <w:sdtContent>
+          <w:r>
+            <w:rPr>
+              <w:rFonts w:ascii="Times" w:eastAsia="Times New Roman" w:hAnsi="Times" w:cs="Times"/>
+              <w:sz w:val="24"/>
+              <w:szCs w:val="24"/>
+            </w:rPr>
+            <w:fldChar w:fldCharType="begin"/>
+          </w:r>
+          <w:r>
+            <w:rPr>
+              <w:rFonts w:ascii="Times" w:eastAsia="Times New Roman" w:hAnsi="Times" w:cs="Times"/>
+              <w:sz w:val="24"/>
+              <w:szCs w:val="24"/>
+            </w:rPr>
+            <w:instrText xml:space="preserve"> CITATION Sax09 \l 1033 </w:instrText>
+          </w:r>
+          <w:r>
+            <w:rPr>
+              <w:rFonts w:ascii="Times" w:eastAsia="Times New Roman" w:hAnsi="Times" w:cs="Times"/>
+              <w:sz w:val="24"/>
+              <w:szCs w:val="24"/>
+            </w:rPr>
+            <w:fldChar w:fldCharType="separate"/>
+          </w:r>
+          <w:r>
+            <w:rPr>
+              <w:rFonts w:ascii="Times" w:eastAsia="Times New Roman" w:hAnsi="Times" w:cs="Times"/>
+              <w:noProof/>
+              <w:sz w:val="24"/>
+              <w:szCs w:val="24"/>
+            </w:rPr>
+            <w:t>[11]</w:t>
+          </w:r>
+          <w:r>
+            <w:rPr>
+              <w:rFonts w:ascii="Times" w:eastAsia="Times New Roman" w:hAnsi="Times" w:cs="Times"/>
+              <w:sz w:val="24"/>
+              <w:szCs w:val="24"/>
+            </w:rPr>
+            <w:fldChar w:fldCharType="end"/>
+          </w:r>
+        </w:sdtContent>
+      </w:sdt>
+      <w:r>
+        <w:rPr>
+          <w:rFonts w:ascii="Times" w:eastAsia="Times New Roman" w:hAnsi="Times" w:cs="Times"/>
+          <w:sz w:val="24"/>
+          <w:szCs w:val="24"/>
+        </w:rPr>
+        <w:t>.</w:t>
+      </w:r>
     </w:p>
     <w:p>
       <w:pPr>
@@ -1654,6 +2788,131 @@
           <w:szCs w:val="24"/>
         </w:rPr>
       </w:pPr>
+      <w:r>
+        <w:rPr>
+          <w:rFonts w:ascii="Times" w:eastAsia="Times New Roman" w:hAnsi="Times" w:cs="Times"/>
+          <w:sz w:val="24"/>
+          <w:szCs w:val="24"/>
+        </w:rPr>
+        <w:lastRenderedPageBreak/>
+        <w:t xml:space="preserve">Aside from unique </w:t>
+      </w:r>
+      <w:proofErr w:type="spellStart"/>
+      <w:r>
+        <w:rPr>
+          <w:rFonts w:ascii="Times" w:eastAsia="Times New Roman" w:hAnsi="Times" w:cs="Times"/>
+          <w:sz w:val="24"/>
+          <w:szCs w:val="24"/>
+        </w:rPr>
+        <w:t>minerologies</w:t>
+      </w:r>
+      <w:proofErr w:type="spellEnd"/>
+      <w:r>
+        <w:rPr>
+          <w:rFonts w:ascii="Times" w:eastAsia="Times New Roman" w:hAnsi="Times" w:cs="Times"/>
+          <w:sz w:val="24"/>
+          <w:szCs w:val="24"/>
+        </w:rPr>
+        <w:t xml:space="preserve">, </w:t>
+      </w:r>
+      <w:r>
+        <w:rPr>
+          <w:rFonts w:ascii="Times" w:eastAsia="Times New Roman" w:hAnsi="Times" w:cs="Times"/>
+          <w:sz w:val="24"/>
+          <w:szCs w:val="24"/>
+        </w:rPr>
+        <w:t xml:space="preserve">reservoirs can also sometimes intersect formations where the primary fluid is </w:t>
+      </w:r>
+      <w:r>
+        <w:rPr>
+          <w:rFonts w:ascii="Times" w:eastAsia="Times New Roman" w:hAnsi="Times" w:cs="Times"/>
+          <w:sz w:val="24"/>
+          <w:szCs w:val="24"/>
+        </w:rPr>
+        <w:t>CO2, H2 or He</w:t>
+      </w:r>
+      <w:r>
+        <w:rPr>
+          <w:rFonts w:ascii="Times" w:eastAsia="Times New Roman" w:hAnsi="Times" w:cs="Times"/>
+          <w:sz w:val="24"/>
+          <w:szCs w:val="24"/>
+        </w:rPr>
+        <w:t>.</w:t>
+      </w:r>
+      <w:r>
+        <w:rPr>
+          <w:rFonts w:ascii="Times" w:eastAsia="Times New Roman" w:hAnsi="Times" w:cs="Times"/>
+          <w:sz w:val="24"/>
+          <w:szCs w:val="24"/>
+        </w:rPr>
+        <w:t xml:space="preserve"> </w:t>
+      </w:r>
+      <w:r>
+        <w:rPr>
+          <w:rFonts w:ascii="Times" w:eastAsia="Times New Roman" w:hAnsi="Times" w:cs="Times"/>
+          <w:sz w:val="24"/>
+          <w:szCs w:val="24"/>
+        </w:rPr>
+        <w:t>In terms of their logging</w:t>
+      </w:r>
+      <w:r>
+        <w:rPr>
+          <w:rFonts w:ascii="Times" w:eastAsia="Times New Roman" w:hAnsi="Times" w:cs="Times"/>
+          <w:sz w:val="24"/>
+          <w:szCs w:val="24"/>
+        </w:rPr>
+        <w:t xml:space="preserve"> characteristics</w:t>
+      </w:r>
+      <w:r>
+        <w:rPr>
+          <w:rFonts w:ascii="Times" w:eastAsia="Times New Roman" w:hAnsi="Times" w:cs="Times"/>
+          <w:sz w:val="24"/>
+          <w:szCs w:val="24"/>
+        </w:rPr>
+        <w:t>, they appear almost like</w:t>
+      </w:r>
+      <w:r>
+        <w:rPr>
+          <w:rFonts w:ascii="Times" w:eastAsia="Times New Roman" w:hAnsi="Times" w:cs="Times"/>
+          <w:sz w:val="24"/>
+          <w:szCs w:val="24"/>
+        </w:rPr>
+        <w:t xml:space="preserve"> hydrocarbon bearing </w:t>
+      </w:r>
+      <w:proofErr w:type="spellStart"/>
+      <w:r>
+        <w:rPr>
+          <w:rFonts w:ascii="Times" w:eastAsia="Times New Roman" w:hAnsi="Times" w:cs="Times"/>
+          <w:sz w:val="24"/>
+          <w:szCs w:val="24"/>
+        </w:rPr>
+        <w:t>reseroivrs</w:t>
+      </w:r>
+      <w:proofErr w:type="spellEnd"/>
+      <w:r>
+        <w:rPr>
+          <w:rFonts w:ascii="Times" w:eastAsia="Times New Roman" w:hAnsi="Times" w:cs="Times"/>
+          <w:sz w:val="24"/>
+          <w:szCs w:val="24"/>
+        </w:rPr>
+        <w:t xml:space="preserve">, albeit with some </w:t>
+      </w:r>
+      <w:r>
+        <w:rPr>
+          <w:rFonts w:ascii="Times" w:eastAsia="Times New Roman" w:hAnsi="Times" w:cs="Times"/>
+          <w:sz w:val="24"/>
+          <w:szCs w:val="24"/>
+        </w:rPr>
+        <w:t>nuanced</w:t>
+      </w:r>
+      <w:r>
+        <w:rPr>
+          <w:rFonts w:ascii="Times" w:eastAsia="Times New Roman" w:hAnsi="Times" w:cs="Times"/>
+          <w:sz w:val="24"/>
+          <w:szCs w:val="24"/>
+        </w:rPr>
+        <w:t xml:space="preserve"> differences. </w:t>
+      </w:r>
     </w:p>
     <w:p>
       <w:pPr>
@@ -1674,16 +2933,6 @@
           <w:szCs w:val="24"/>
         </w:rPr>
       </w:pPr>
-    </w:p>
-    <w:p>
-      <w:pPr>
-        <w:jc w:val="both"/>
-        <w:rPr>
-          <w:rFonts w:ascii="Times" w:eastAsia="Times New Roman" w:hAnsi="Times" w:cs="Times"/>
-          <w:sz w:val="24"/>
-          <w:szCs w:val="24"/>
-        </w:rPr>
-      </w:pPr>
       <w:r>
         <w:rPr>
           <w:rFonts w:ascii="Times" w:eastAsia="Times New Roman" w:hAnsi="Times" w:cs="Times"/>
@@ -1698,7 +2947,23 @@
           <w:sz w:val="24"/>
           <w:szCs w:val="24"/>
         </w:rPr>
-        <w:t xml:space="preserve">n this paper, we will discuss some of the unique </w:t>
+        <w:t xml:space="preserve">n this paper, we will discuss some of </w:t>
+      </w:r>
+      <w:r>
+        <w:rPr>
+          <w:rFonts w:ascii="Times" w:eastAsia="Times New Roman" w:hAnsi="Times" w:cs="Times"/>
+          <w:sz w:val="24"/>
+          <w:szCs w:val="24"/>
+        </w:rPr>
+        <w:t>our experiences and interpretation methods in dealing with</w:t>
+      </w:r>
+      <w:r>
+        <w:rPr>
+          <w:rFonts w:ascii="Times" w:eastAsia="Times New Roman" w:hAnsi="Times" w:cs="Times"/>
+          <w:sz w:val="24"/>
+          <w:szCs w:val="24"/>
+        </w:rPr>
+        <w:t xml:space="preserve"> unique </w:t>
       </w:r>
       <w:proofErr w:type="spellStart"/>
       <w:r>
@@ -1781,25 +3046,7 @@
           <w:sz w:val="24"/>
           <w:szCs w:val="24"/>
         </w:rPr>
-        <w:t xml:space="preserve">explain how we have addressed such petrophysical </w:t>
-      </w:r>
-      <w:proofErr w:type="gramStart"/>
-      <w:r>
-        <w:rPr>
-          <w:rFonts w:ascii="Times" w:eastAsia="Times New Roman" w:hAnsi="Times" w:cs="Times"/>
-          <w:sz w:val="24"/>
-          <w:szCs w:val="24"/>
-        </w:rPr>
-        <w:t>challenges, and</w:t>
-      </w:r>
-      <w:proofErr w:type="gramEnd"/>
-      <w:r>
-        <w:rPr>
-          <w:rFonts w:ascii="Times" w:eastAsia="Times New Roman" w:hAnsi="Times" w:cs="Times"/>
-          <w:sz w:val="24"/>
-          <w:szCs w:val="24"/>
-        </w:rPr>
-        <w:t xml:space="preserve"> discuss which tools are perhaps the most reliable in discriminating potential mineral signature.</w:t>
+        <w:t>explain how we have addressed such petrophysical challenges, and discuss which tools are perhaps the most reliable in discriminating potential mineral signature.</w:t>
       </w:r>
     </w:p>
     <w:p>
@@ -1877,7 +3124,7 @@
           <w:szCs w:val="24"/>
         </w:rPr>
       </w:pPr>
-      <w:bookmarkStart w:id="0" w:name="_Ref113980322"/>
+      <w:bookmarkStart w:id="1" w:name="_Ref113980322"/>
       <w:r>
         <w:t xml:space="preserve">Figure </w:t>
       </w:r>
@@ -1902,7 +3149,7 @@
         </w:rPr>
         <w:fldChar w:fldCharType="end"/>
       </w:r>
-      <w:bookmarkEnd w:id="0"/>
+      <w:bookmarkEnd w:id="1"/>
       <w:r>
         <w:t xml:space="preserve">: Schematic illustrating the process of </w:t>
       </w:r>
@@ -2090,7 +3337,7 @@
       <w:pPr>
         <w:jc w:val="center"/>
       </w:pPr>
-      <w:bookmarkStart w:id="1" w:name="_Ref94886536"/>
+      <w:bookmarkStart w:id="2" w:name="_Ref94886536"/>
       <w:r>
         <w:t xml:space="preserve">Table </w:t>
       </w:r>
@@ -2102,7 +3349,7 @@
           <w:t>1</w:t>
         </w:r>
       </w:fldSimple>
-      <w:bookmarkEnd w:id="1"/>
+      <w:bookmarkEnd w:id="2"/>
       <w:r>
         <w:t>:</w:t>
       </w:r>
@@ -2223,7 +3470,7 @@
           <w:szCs w:val="24"/>
         </w:rPr>
       </w:pPr>
-      <w:bookmarkStart w:id="2" w:name="_Ref102583316"/>
+      <w:bookmarkStart w:id="3" w:name="_Ref102583316"/>
       <w:r>
         <w:t xml:space="preserve">Figure </w:t>
       </w:r>
@@ -2235,7 +3482,7 @@
           <w:t>7</w:t>
         </w:r>
       </w:fldSimple>
-      <w:bookmarkEnd w:id="2"/>
+      <w:bookmarkEnd w:id="3"/>
       <w:r>
         <w:t>:</w:t>
       </w:r>
@@ -3889,7 +5136,6 @@
   <w:style w:type="character" w:default="1" w:styleId="DefaultParagraphFont">
     <w:name w:val="Default Paragraph Font"/>
     <w:uiPriority w:val="1"/>
-    <w:semiHidden/>
     <w:unhideWhenUsed/>
   </w:style>
   <w:style w:type="table" w:default="1" w:styleId="TableNormal">
@@ -6209,7 +7455,7 @@
       </b:Author>
     </b:Author>
     <b:URL>https://www.youtube.com/watch?v=GcwG8bIfv3E</b:URL>
-    <b:RefOrder>8</b:RefOrder>
+    <b:RefOrder>12</b:RefOrder>
   </b:Source>
   <b:Source>
     <b:Tag>EPe17</b:Tag>
@@ -6250,7 +7496,7 @@
     <b:JournalName>European Geologist Journal</b:JournalName>
     <b:Year>2017</b:Year>
     <b:Volume>43</b:Volume>
-    <b:RefOrder>9</b:RefOrder>
+    <b:RefOrder>13</b:RefOrder>
   </b:Source>
   <b:Source>
     <b:Tag>Mah21</b:Tag>
@@ -6292,7 +7538,7 @@
     <b:Pages>1-18</b:Pages>
     <b:Volume>11</b:Volume>
     <b:Issue>697</b:Issue>
-    <b:RefOrder>10</b:RefOrder>
+    <b:RefOrder>14</b:RefOrder>
   </b:Source>
   <b:Source>
     <b:Tag>Gui16</b:Tag>
@@ -6312,7 +7558,7 @@
     </b:Author>
     <b:ConferenceName>European Geothermal congress </b:ConferenceName>
     <b:City> Strasbourg, France</b:City>
-    <b:RefOrder>11</b:RefOrder>
+    <b:RefOrder>15</b:RefOrder>
   </b:Source>
   <b:Source>
     <b:Tag>Lee11</b:Tag>
@@ -6357,7 +7603,7 @@
         </b:NameList>
       </b:Author>
     </b:Author>
-    <b:RefOrder>12</b:RefOrder>
+    <b:RefOrder>16</b:RefOrder>
   </b:Source>
   <b:Source>
     <b:Tag>Tin19</b:Tag>
@@ -6399,7 +7645,7 @@
     <b:Pages>1252-1263</b:Pages>
     <b:Volume>39</b:Volume>
     <b:Issue>5</b:Issue>
-    <b:RefOrder>13</b:RefOrder>
+    <b:RefOrder>17</b:RefOrder>
   </b:Source>
   <b:Source>
     <b:Tag>Thu14</b:Tag>
@@ -6424,7 +7670,7 @@
     <b:Year>2014</b:Year>
     <b:Pages>152-160</b:Pages>
     <b:Volume>65</b:Volume>
-    <b:RefOrder>14</b:RefOrder>
+    <b:RefOrder>18</b:RefOrder>
   </b:Source>
   <b:Source>
     <b:Tag>Boi19</b:Tag>
@@ -6464,7 +7710,7 @@
     <b:Year>2019</b:Year>
     <b:ConferenceName>Virginie Schmidlé-Bloch</b:ConferenceName>
     <b:City>Den Haag, The Netherlands</b:City>
-    <b:RefOrder>15</b:RefOrder>
+    <b:RefOrder>19</b:RefOrder>
   </b:Source>
   <b:Source>
     <b:Tag>Soc22</b:Tag>
@@ -6478,7 +7724,7 @@
       </b:Author>
     </b:Author>
     <b:URL>https://www.spe.org/en/industry/co2-storage-resources-management-system/?_ga=2.182076583.1467919855.1663036834-1595276922.1661397523</b:URL>
-    <b:RefOrder>16</b:RefOrder>
+    <b:RefOrder>20</b:RefOrder>
   </b:Source>
   <b:Source>
     <b:Tag>Soc221</b:Tag>
@@ -6492,7 +7738,7 @@
     <b:Title>Petroleum Reserves and Resources Definitions</b:Title>
     <b:Year>2022</b:Year>
     <b:URL>https://www.spe.org/en/industry/reserves/</b:URL>
-    <b:RefOrder>17</b:RefOrder>
+    <b:RefOrder>21</b:RefOrder>
   </b:Source>
   <b:Source>
     <b:Tag>Ken04</b:Tag>
@@ -6727,6 +7973,144 @@
     <b:Volume>117</b:Volume>
     <b:RefOrder>7</b:RefOrder>
   </b:Source>
+  <b:Source>
+    <b:Tag>Mar18</b:Tag>
+    <b:SourceType>JournalArticle</b:SourceType>
+    <b:Guid>{6EA1AB56-D72E-490E-8A62-8F776A4161AF}</b:Guid>
+    <b:Title>Investigation of Salt-Bearing Sediments Through Digital Rock Technology Together With Experimental Core Analysis</b:Title>
+    <b:JournalName>Petrophysics</b:JournalName>
+    <b:Year>2018</b:Year>
+    <b:Pages>1-12</b:Pages>
+    <b:Volume>59</b:Volume>
+    <b:Issue>1</b:Issue>
+    <b:Author>
+      <b:Author>
+        <b:NameList>
+          <b:Person>
+            <b:Last>Marisa</b:Last>
+            <b:Middle>B.</b:Middle>
+            <b:First>R.</b:First>
+          </b:Person>
+          <b:Person>
+            <b:Last>Anger</b:Last>
+            <b:First>B.</b:First>
+          </b:Person>
+          <b:Person>
+            <b:Last>Hertel</b:Last>
+            <b:First>S.</b:First>
+          </b:Person>
+          <b:Person>
+            <b:Last>Dietderich</b:Last>
+            <b:First>J.</b:First>
+          </b:Person>
+          <b:Person>
+            <b:Last>Patino</b:Last>
+            <b:First>J.</b:First>
+          </b:Person>
+          <b:Person>
+            <b:Last>Appel</b:Last>
+            <b:First>M.</b:First>
+          </b:Person>
+        </b:NameList>
+      </b:Author>
+    </b:Author>
+    <b:RefOrder>8</b:RefOrder>
+  </b:Source>
+  <b:Source>
+    <b:Tag>Fen20</b:Tag>
+    <b:SourceType>JournalArticle</b:SourceType>
+    <b:Guid>{CEB7491C-96DD-4DE5-B05B-6CD5F2E5D73F}</b:Guid>
+    <b:Title>Petroleum geology and exploration direction of gas province in deepwater area of North Carnarvon Basin, Australia</b:Title>
+    <b:JournalName>China Geology</b:JournalName>
+    <b:Year>2020</b:Year>
+    <b:Pages>623-632</b:Pages>
+    <b:Volume>3</b:Volume>
+    <b:Issue>4</b:Issue>
+    <b:Author>
+      <b:Author>
+        <b:NameList>
+          <b:Person>
+            <b:Last>Feng</b:Last>
+            <b:Middle>W.</b:Middle>
+            <b:First>Y.</b:First>
+          </b:Person>
+          <b:Person>
+            <b:Last>Ren</b:Last>
+            <b:First>Y.</b:First>
+          </b:Person>
+          <b:Person>
+            <b:Last>Zhang</b:Last>
+            <b:Middle>C.</b:Middle>
+            <b:First>G.</b:First>
+          </b:Person>
+          <b:Person>
+            <b:Last>Qu</b:Last>
+            <b:Middle>J.</b:Middle>
+            <b:First>H.</b:First>
+          </b:Person>
+        </b:NameList>
+      </b:Author>
+    </b:Author>
+    <b:RefOrder>9</b:RefOrder>
+  </b:Source>
+  <b:Source>
+    <b:Tag>Jon19</b:Tag>
+    <b:SourceType>JournalArticle</b:SourceType>
+    <b:Guid>{46B4C448-06CF-4BF6-8239-218182B4B0F7}</b:Guid>
+    <b:Title>Radioactive apatite-rich “Hot Sands” of the Tenggol Arch: Stratigraphic curiosity or sub-seismic reservoir correlation tool?</b:Title>
+    <b:JournalName>Bulletin of the Geological Society of Malaysia</b:JournalName>
+    <b:Year>2019</b:Year>
+    <b:Pages>1-10</b:Pages>
+    <b:Volume>67</b:Volume>
+    <b:Author>
+      <b:Author>
+        <b:NameList>
+          <b:Person>
+            <b:Last>Jong</b:Last>
+            <b:First>J.</b:First>
+          </b:Person>
+          <b:Person>
+            <b:Last>Kessler</b:Last>
+            <b:Middle>L.</b:Middle>
+            <b:First>F.</b:First>
+          </b:Person>
+          <b:Person>
+            <b:Last>Madon</b:Last>
+            <b:First>M.</b:First>
+          </b:Person>
+          <b:Person>
+            <b:Last>Mohamad</b:Last>
+            <b:First>H.</b:First>
+          </b:Person>
+        </b:NameList>
+      </b:Author>
+    </b:Author>
+    <b:RefOrder>10</b:RefOrder>
+  </b:Source>
+  <b:Source>
+    <b:Tag>Sax09</b:Tag>
+    <b:SourceType>JournalArticle</b:SourceType>
+    <b:Guid>{157B0F2C-B5C3-4BE0-8D9D-7BC40CF0DA00}</b:Guid>
+    <b:Title>Exploration Petrophysics for Intra-Salt Carbonate in Ultra Saline Environment</b:Title>
+    <b:JournalName>International Petroleum Technology Conference 13332-PP</b:JournalName>
+    <b:Year>2009</b:Year>
+    <b:Pages>1-14</b:Pages>
+    <b:Author>
+      <b:Author>
+        <b:NameList>
+          <b:Person>
+            <b:Last>Saxena</b:Last>
+            <b:First>V.</b:First>
+          </b:Person>
+          <b:Person>
+            <b:Last>McDonald</b:Last>
+            <b:First>T.</b:First>
+          </b:Person>
+        </b:NameList>
+      </b:Author>
+    </b:Author>
+    <b:RefOrder>11</b:RefOrder>
+  </b:Source>
 </b:Sources>
 </file>
 
@@ -6767,7 +8151,7 @@
 </file>
 
 <file path=customXml/itemProps4.xml><?xml version="1.0" encoding="utf-8"?>
-<ds:datastoreItem xmlns:ds="http://schemas.openxmlformats.org/officeDocument/2006/customXml" ds:itemID="{FDAA02A3-5067-4945-90D6-AF9E69B39C26}">
+<ds:datastoreItem xmlns:ds="http://schemas.openxmlformats.org/officeDocument/2006/customXml" ds:itemID="{7F6DD871-BE03-4D06-B750-AC716C88F2E7}">
   <ds:schemaRefs>
     <ds:schemaRef ds:uri="http://schemas.openxmlformats.org/officeDocument/2006/bibliography"/>
   </ds:schemaRefs>

--- a/@Papers/Unique_Petro/Paper_Unique_Petrophysics.docx
+++ b/@Papers/Unique_Petro/Paper_Unique_Petrophysics.docx
@@ -4,28 +4,15 @@
   <w:body>
     <w:p>
       <w:pPr>
-        <w:pStyle w:val="Head"/>
-        <w:jc w:val="both"/>
-        <w:rPr>
-          <w:rFonts w:ascii="Times" w:hAnsi="Times" w:cs="Times"/>
-        </w:rPr>
-      </w:pPr>
-      <w:r>
-        <w:rPr>
-          <w:rFonts w:ascii="Times" w:hAnsi="Times" w:cs="Times"/>
-        </w:rPr>
+        <w:pStyle w:val="Title"/>
+      </w:pPr>
+      <w:r>
         <w:t>Title:</w:t>
       </w:r>
       <w:r>
-        <w:rPr>
-          <w:rFonts w:ascii="Times" w:hAnsi="Times" w:cs="Times"/>
-        </w:rPr>
         <w:t xml:space="preserve"> </w:t>
       </w:r>
       <w:r>
-        <w:rPr>
-          <w:rFonts w:ascii="Times" w:hAnsi="Times" w:cs="Times"/>
-        </w:rPr>
         <w:t>Dealing with Unique Minerology in Petrophysics Logs</w:t>
       </w:r>
     </w:p>
@@ -288,29 +275,11 @@
     </w:p>
     <w:p>
       <w:pPr>
-        <w:jc w:val="both"/>
-        <w:rPr>
-          <w:rFonts w:ascii="Times" w:eastAsia="Times New Roman" w:hAnsi="Times" w:cs="Times"/>
-          <w:sz w:val="24"/>
-          <w:szCs w:val="24"/>
-        </w:rPr>
-      </w:pPr>
-      <w:r>
-        <w:rPr>
-          <w:rFonts w:ascii="Times" w:eastAsia="Times New Roman" w:hAnsi="Times" w:cs="Times"/>
-          <w:b/>
-          <w:sz w:val="24"/>
-          <w:szCs w:val="24"/>
-        </w:rPr>
+        <w:pStyle w:val="Subtitle"/>
+      </w:pPr>
+      <w:r>
         <w:lastRenderedPageBreak/>
-        <w:t>Introduction:</w:t>
-      </w:r>
-      <w:r>
-        <w:rPr>
-          <w:rFonts w:ascii="Times" w:hAnsi="Times" w:cs="Times"/>
-          <w:bCs/>
-        </w:rPr>
-        <w:t xml:space="preserve"> </w:t>
+        <w:t>Introduction</w:t>
       </w:r>
     </w:p>
     <w:p>
@@ -1526,23 +1495,7 @@
           <w:sz w:val="24"/>
           <w:szCs w:val="24"/>
         </w:rPr>
-        <w:t xml:space="preserve">evaporite </w:t>
-      </w:r>
-      <w:r>
-        <w:rPr>
-          <w:rFonts w:ascii="Times" w:eastAsia="Times New Roman" w:hAnsi="Times" w:cs="Times"/>
-          <w:sz w:val="24"/>
-          <w:szCs w:val="24"/>
-        </w:rPr>
-        <w:t>salt</w:t>
-      </w:r>
-      <w:r>
-        <w:rPr>
-          <w:rFonts w:ascii="Times" w:eastAsia="Times New Roman" w:hAnsi="Times" w:cs="Times"/>
-          <w:sz w:val="24"/>
-          <w:szCs w:val="24"/>
-        </w:rPr>
-        <w:t>s</w:t>
+        <w:t>evaporite salts</w:t>
       </w:r>
       <w:r>
         <w:rPr>
@@ -1664,39 +1617,7 @@
           <w:sz w:val="24"/>
           <w:szCs w:val="24"/>
         </w:rPr>
-        <w:t xml:space="preserve">resistivities can be very high (due to a lack of accessible pore space), density is well constrained </w:t>
-      </w:r>
-      <w:r>
-        <w:rPr>
-          <w:rFonts w:ascii="Times" w:eastAsia="Times New Roman" w:hAnsi="Times" w:cs="Times"/>
-          <w:sz w:val="24"/>
-          <w:szCs w:val="24"/>
-        </w:rPr>
-        <w:t>since minerals are pure</w:t>
-      </w:r>
-      <w:r>
-        <w:rPr>
-          <w:rFonts w:ascii="Times" w:eastAsia="Times New Roman" w:hAnsi="Times" w:cs="Times"/>
-          <w:sz w:val="24"/>
-          <w:szCs w:val="24"/>
-        </w:rPr>
-        <w:t>, with</w:t>
-      </w:r>
-      <w:r>
-        <w:rPr>
-          <w:rFonts w:ascii="Times" w:eastAsia="Times New Roman" w:hAnsi="Times" w:cs="Times"/>
-          <w:sz w:val="24"/>
-          <w:szCs w:val="24"/>
-        </w:rPr>
-        <w:t xml:space="preserve"> </w:t>
-      </w:r>
-      <w:r>
-        <w:rPr>
-          <w:rFonts w:ascii="Times" w:eastAsia="Times New Roman" w:hAnsi="Times" w:cs="Times"/>
-          <w:sz w:val="24"/>
-          <w:szCs w:val="24"/>
-        </w:rPr>
-        <w:t xml:space="preserve">either very high or low values dependent on the elements present, and neutron can be either very high or very low dependent again on </w:t>
+        <w:t xml:space="preserve">resistivities can be very high (due to a lack of accessible pore space), density is well constrained since minerals are pure, with either very high or low values dependent on the elements present, and neutron can be either very high or very low dependent again on </w:t>
       </w:r>
       <w:r>
         <w:rPr>
@@ -2074,23 +1995,7 @@
           <w:sz w:val="24"/>
           <w:szCs w:val="24"/>
         </w:rPr>
-        <w:t>. Glauconite is an iron rich clay variety, and is ductile and compacts under overburden conditions, potentially occluding primary porosity. Properly accounting for g</w:t>
-      </w:r>
-      <w:r>
-        <w:rPr>
-          <w:rFonts w:ascii="Times" w:eastAsia="Times New Roman" w:hAnsi="Times" w:cs="Times"/>
-          <w:sz w:val="24"/>
-          <w:szCs w:val="24"/>
-        </w:rPr>
-        <w:t xml:space="preserve">lauconite </w:t>
-      </w:r>
-      <w:r>
-        <w:rPr>
-          <w:rFonts w:ascii="Times" w:eastAsia="Times New Roman" w:hAnsi="Times" w:cs="Times"/>
-          <w:sz w:val="24"/>
-          <w:szCs w:val="24"/>
-        </w:rPr>
-        <w:t>in a reservoir firstly requires an understand of the microporous nature of the glauconite particle itself.</w:t>
+        <w:t>. Glauconite is an iron rich clay variety, and is ductile and compacts under overburden conditions, potentially occluding primary porosity. Properly accounting for glauconite in a reservoir firstly requires an understand of the microporous nature of the glauconite particle itself.</w:t>
       </w:r>
       <w:r>
         <w:rPr>
@@ -2350,7 +2255,79 @@
           <w:sz w:val="24"/>
           <w:szCs w:val="24"/>
         </w:rPr>
-        <w:t>apply, so long as appropriate corrections/ calibrations are used.</w:t>
+        <w:t xml:space="preserve">apply, so long as appropriate corrections/ calibrations are used. </w:t>
+      </w:r>
+      <w:r>
+        <w:rPr>
+          <w:rFonts w:ascii="Times" w:eastAsia="Times New Roman" w:hAnsi="Times" w:cs="Times"/>
+          <w:sz w:val="24"/>
+          <w:szCs w:val="24"/>
+        </w:rPr>
+        <w:t xml:space="preserve">There are exceptions to the </w:t>
+      </w:r>
+      <w:r>
+        <w:rPr>
+          <w:rFonts w:ascii="Times" w:eastAsia="Times New Roman" w:hAnsi="Times" w:cs="Times"/>
+          <w:sz w:val="24"/>
+          <w:szCs w:val="24"/>
+        </w:rPr>
+        <w:t>rule,</w:t>
+      </w:r>
+      <w:r>
+        <w:rPr>
+          <w:rFonts w:ascii="Times" w:eastAsia="Times New Roman" w:hAnsi="Times" w:cs="Times"/>
+          <w:sz w:val="24"/>
+          <w:szCs w:val="24"/>
+        </w:rPr>
+        <w:t xml:space="preserve"> however. </w:t>
+      </w:r>
+      <w:r>
+        <w:rPr>
+          <w:rFonts w:ascii="Times" w:eastAsia="Times New Roman" w:hAnsi="Times" w:cs="Times"/>
+          <w:sz w:val="24"/>
+          <w:szCs w:val="24"/>
+        </w:rPr>
+        <w:t>If salt</w:t>
+      </w:r>
+      <w:r>
+        <w:rPr>
+          <w:rFonts w:ascii="Times" w:eastAsia="Times New Roman" w:hAnsi="Times" w:cs="Times"/>
+          <w:sz w:val="24"/>
+          <w:szCs w:val="24"/>
+        </w:rPr>
+        <w:t>, for example,</w:t>
+      </w:r>
+      <w:r>
+        <w:rPr>
+          <w:rFonts w:ascii="Times" w:eastAsia="Times New Roman" w:hAnsi="Times" w:cs="Times"/>
+          <w:sz w:val="24"/>
+          <w:szCs w:val="24"/>
+        </w:rPr>
+        <w:t xml:space="preserve"> is encountered in a</w:t>
+      </w:r>
+      <w:r>
+        <w:rPr>
+          <w:rFonts w:ascii="Times" w:eastAsia="Times New Roman" w:hAnsi="Times" w:cs="Times"/>
+          <w:sz w:val="24"/>
+          <w:szCs w:val="24"/>
+        </w:rPr>
+        <w:t xml:space="preserve"> continuous zone but </w:t>
+      </w:r>
+      <w:r>
+        <w:rPr>
+          <w:rFonts w:ascii="Times" w:eastAsia="Times New Roman" w:hAnsi="Times" w:cs="Times"/>
+          <w:sz w:val="24"/>
+          <w:szCs w:val="24"/>
+        </w:rPr>
+        <w:t xml:space="preserve">deposited as its own layer, </w:t>
+      </w:r>
+      <w:r>
+        <w:rPr>
+          <w:rFonts w:ascii="Times" w:eastAsia="Times New Roman" w:hAnsi="Times" w:cs="Times"/>
+          <w:sz w:val="24"/>
+          <w:szCs w:val="24"/>
+        </w:rPr>
+        <w:t>then</w:t>
       </w:r>
       <w:r>
         <w:rPr>
@@ -2366,71 +2343,7 @@
           <w:sz w:val="24"/>
           <w:szCs w:val="24"/>
         </w:rPr>
-        <w:t xml:space="preserve">There are exceptions to the </w:t>
-      </w:r>
-      <w:r>
-        <w:rPr>
-          <w:rFonts w:ascii="Times" w:eastAsia="Times New Roman" w:hAnsi="Times" w:cs="Times"/>
-          <w:sz w:val="24"/>
-          <w:szCs w:val="24"/>
-        </w:rPr>
-        <w:t>rule,</w:t>
-      </w:r>
-      <w:r>
-        <w:rPr>
-          <w:rFonts w:ascii="Times" w:eastAsia="Times New Roman" w:hAnsi="Times" w:cs="Times"/>
-          <w:sz w:val="24"/>
-          <w:szCs w:val="24"/>
-        </w:rPr>
-        <w:t xml:space="preserve"> however. </w:t>
-      </w:r>
-      <w:r>
-        <w:rPr>
-          <w:rFonts w:ascii="Times" w:eastAsia="Times New Roman" w:hAnsi="Times" w:cs="Times"/>
-          <w:sz w:val="24"/>
-          <w:szCs w:val="24"/>
-        </w:rPr>
-        <w:t>If salt</w:t>
-      </w:r>
-      <w:r>
-        <w:rPr>
-          <w:rFonts w:ascii="Times" w:eastAsia="Times New Roman" w:hAnsi="Times" w:cs="Times"/>
-          <w:sz w:val="24"/>
-          <w:szCs w:val="24"/>
-        </w:rPr>
-        <w:t>, for example,</w:t>
-      </w:r>
-      <w:r>
-        <w:rPr>
-          <w:rFonts w:ascii="Times" w:eastAsia="Times New Roman" w:hAnsi="Times" w:cs="Times"/>
-          <w:sz w:val="24"/>
-          <w:szCs w:val="24"/>
-        </w:rPr>
-        <w:t xml:space="preserve"> is encountered in a</w:t>
-      </w:r>
-      <w:r>
-        <w:rPr>
-          <w:rFonts w:ascii="Times" w:eastAsia="Times New Roman" w:hAnsi="Times" w:cs="Times"/>
-          <w:sz w:val="24"/>
-          <w:szCs w:val="24"/>
-        </w:rPr>
-        <w:t xml:space="preserve"> continuous zone but </w:t>
-      </w:r>
-      <w:r>
-        <w:rPr>
-          <w:rFonts w:ascii="Times" w:eastAsia="Times New Roman" w:hAnsi="Times" w:cs="Times"/>
-          <w:sz w:val="24"/>
-          <w:szCs w:val="24"/>
-        </w:rPr>
-        <w:t xml:space="preserve">deposited as its own layer, </w:t>
-      </w:r>
-      <w:r>
-        <w:rPr>
-          <w:rFonts w:ascii="Times" w:eastAsia="Times New Roman" w:hAnsi="Times" w:cs="Times"/>
-          <w:sz w:val="24"/>
-          <w:szCs w:val="24"/>
-        </w:rPr>
-        <w:t>then</w:t>
+        <w:t>petrophysicists may</w:t>
       </w:r>
       <w:r>
         <w:rPr>
@@ -2446,7 +2359,31 @@
           <w:sz w:val="24"/>
           <w:szCs w:val="24"/>
         </w:rPr>
-        <w:t>petrophysicists may</w:t>
+        <w:t xml:space="preserve">choose to </w:t>
+      </w:r>
+      <w:r>
+        <w:rPr>
+          <w:rFonts w:ascii="Times" w:eastAsia="Times New Roman" w:hAnsi="Times" w:cs="Times"/>
+          <w:sz w:val="24"/>
+          <w:szCs w:val="24"/>
+        </w:rPr>
+        <w:t xml:space="preserve">either </w:t>
+      </w:r>
+      <w:r>
+        <w:rPr>
+          <w:rFonts w:ascii="Times" w:eastAsia="Times New Roman" w:hAnsi="Times" w:cs="Times"/>
+          <w:sz w:val="24"/>
+          <w:szCs w:val="24"/>
+        </w:rPr>
+        <w:t xml:space="preserve">treat the </w:t>
+      </w:r>
+      <w:r>
+        <w:rPr>
+          <w:rFonts w:ascii="Times" w:eastAsia="Times New Roman" w:hAnsi="Times" w:cs="Times"/>
+          <w:sz w:val="24"/>
+          <w:szCs w:val="24"/>
+        </w:rPr>
+        <w:t>zone</w:t>
       </w:r>
       <w:r>
         <w:rPr>
@@ -2462,31 +2399,23 @@
           <w:sz w:val="24"/>
           <w:szCs w:val="24"/>
         </w:rPr>
-        <w:t xml:space="preserve">choose to </w:t>
-      </w:r>
-      <w:r>
-        <w:rPr>
-          <w:rFonts w:ascii="Times" w:eastAsia="Times New Roman" w:hAnsi="Times" w:cs="Times"/>
-          <w:sz w:val="24"/>
-          <w:szCs w:val="24"/>
-        </w:rPr>
-        <w:t xml:space="preserve">either </w:t>
-      </w:r>
-      <w:r>
-        <w:rPr>
-          <w:rFonts w:ascii="Times" w:eastAsia="Times New Roman" w:hAnsi="Times" w:cs="Times"/>
-          <w:sz w:val="24"/>
-          <w:szCs w:val="24"/>
-        </w:rPr>
-        <w:t xml:space="preserve">treat the </w:t>
-      </w:r>
-      <w:r>
-        <w:rPr>
-          <w:rFonts w:ascii="Times" w:eastAsia="Times New Roman" w:hAnsi="Times" w:cs="Times"/>
-          <w:sz w:val="24"/>
-          <w:szCs w:val="24"/>
-        </w:rPr>
-        <w:t>zone</w:t>
+        <w:t xml:space="preserve">as non-net and not interpret </w:t>
+      </w:r>
+      <w:r>
+        <w:rPr>
+          <w:rFonts w:ascii="Times" w:eastAsia="Times New Roman" w:hAnsi="Times" w:cs="Times"/>
+          <w:sz w:val="24"/>
+          <w:szCs w:val="24"/>
+        </w:rPr>
+        <w:t>or else</w:t>
+      </w:r>
+      <w:r>
+        <w:rPr>
+          <w:rFonts w:ascii="Times" w:eastAsia="Times New Roman" w:hAnsi="Times" w:cs="Times"/>
+          <w:sz w:val="24"/>
+          <w:szCs w:val="24"/>
+        </w:rPr>
+        <w:t>, adopt</w:t>
       </w:r>
       <w:r>
         <w:rPr>
@@ -2502,38 +2431,6 @@
           <w:sz w:val="24"/>
           <w:szCs w:val="24"/>
         </w:rPr>
-        <w:t xml:space="preserve">as non-net and not interpret </w:t>
-      </w:r>
-      <w:r>
-        <w:rPr>
-          <w:rFonts w:ascii="Times" w:eastAsia="Times New Roman" w:hAnsi="Times" w:cs="Times"/>
-          <w:sz w:val="24"/>
-          <w:szCs w:val="24"/>
-        </w:rPr>
-        <w:t>or else</w:t>
-      </w:r>
-      <w:r>
-        <w:rPr>
-          <w:rFonts w:ascii="Times" w:eastAsia="Times New Roman" w:hAnsi="Times" w:cs="Times"/>
-          <w:sz w:val="24"/>
-          <w:szCs w:val="24"/>
-        </w:rPr>
-        <w:t>, adopt</w:t>
-      </w:r>
-      <w:r>
-        <w:rPr>
-          <w:rFonts w:ascii="Times" w:eastAsia="Times New Roman" w:hAnsi="Times" w:cs="Times"/>
-          <w:sz w:val="24"/>
-          <w:szCs w:val="24"/>
-        </w:rPr>
-        <w:t xml:space="preserve"> </w:t>
-      </w:r>
-      <w:r>
-        <w:rPr>
-          <w:rFonts w:ascii="Times" w:eastAsia="Times New Roman" w:hAnsi="Times" w:cs="Times"/>
-          <w:sz w:val="24"/>
-          <w:szCs w:val="24"/>
-        </w:rPr>
         <w:t xml:space="preserve">a </w:t>
       </w:r>
       <w:r>
@@ -2582,15 +2479,7 @@
           <w:sz w:val="24"/>
           <w:szCs w:val="24"/>
         </w:rPr>
-        <w:t xml:space="preserve"> </w:t>
-      </w:r>
-      <w:r>
-        <w:rPr>
-          <w:rFonts w:ascii="Times" w:eastAsia="Times New Roman" w:hAnsi="Times" w:cs="Times"/>
-          <w:sz w:val="24"/>
-          <w:szCs w:val="24"/>
-        </w:rPr>
-        <w:t>standard</w:t>
+        <w:t xml:space="preserve"> standard</w:t>
       </w:r>
       <w:r>
         <w:rPr>
@@ -2947,15 +2836,55 @@
           <w:sz w:val="24"/>
           <w:szCs w:val="24"/>
         </w:rPr>
-        <w:t xml:space="preserve">n this paper, we will discuss some of </w:t>
-      </w:r>
-      <w:r>
-        <w:rPr>
-          <w:rFonts w:ascii="Times" w:eastAsia="Times New Roman" w:hAnsi="Times" w:cs="Times"/>
-          <w:sz w:val="24"/>
-          <w:szCs w:val="24"/>
-        </w:rPr>
-        <w:t>our experiences and interpretation methods in dealing with</w:t>
+        <w:t>n this paper, we will discuss</w:t>
+      </w:r>
+      <w:r>
+        <w:rPr>
+          <w:rFonts w:ascii="Times" w:eastAsia="Times New Roman" w:hAnsi="Times" w:cs="Times"/>
+          <w:sz w:val="24"/>
+          <w:szCs w:val="24"/>
+        </w:rPr>
+        <w:t xml:space="preserve">, </w:t>
+      </w:r>
+      <w:r>
+        <w:rPr>
+          <w:rFonts w:ascii="Times" w:eastAsia="Times New Roman" w:hAnsi="Times" w:cs="Times"/>
+          <w:sz w:val="24"/>
+          <w:szCs w:val="24"/>
+        </w:rPr>
+        <w:t>via several case studies</w:t>
+      </w:r>
+      <w:r>
+        <w:rPr>
+          <w:rFonts w:ascii="Times" w:eastAsia="Times New Roman" w:hAnsi="Times" w:cs="Times"/>
+          <w:sz w:val="24"/>
+          <w:szCs w:val="24"/>
+        </w:rPr>
+        <w:t>,</w:t>
+      </w:r>
+      <w:r>
+        <w:rPr>
+          <w:rFonts w:ascii="Times" w:eastAsia="Times New Roman" w:hAnsi="Times" w:cs="Times"/>
+          <w:sz w:val="24"/>
+          <w:szCs w:val="24"/>
+        </w:rPr>
+        <w:t xml:space="preserve"> some of </w:t>
+      </w:r>
+      <w:r>
+        <w:rPr>
+          <w:rFonts w:ascii="Times" w:eastAsia="Times New Roman" w:hAnsi="Times" w:cs="Times"/>
+          <w:sz w:val="24"/>
+          <w:szCs w:val="24"/>
+        </w:rPr>
+        <w:t>the</w:t>
+      </w:r>
+      <w:r>
+        <w:rPr>
+          <w:rFonts w:ascii="Times" w:eastAsia="Times New Roman" w:hAnsi="Times" w:cs="Times"/>
+          <w:sz w:val="24"/>
+          <w:szCs w:val="24"/>
+        </w:rPr>
+        <w:t xml:space="preserve"> experiences and interpretation methods in dealing with</w:t>
       </w:r>
       <w:r>
         <w:rPr>
@@ -2965,6 +2894,30 @@
         </w:rPr>
         <w:t xml:space="preserve"> unique </w:t>
       </w:r>
+      <w:r>
+        <w:rPr>
+          <w:rFonts w:ascii="Times" w:eastAsia="Times New Roman" w:hAnsi="Times" w:cs="Times"/>
+          <w:sz w:val="24"/>
+          <w:szCs w:val="24"/>
+        </w:rPr>
+        <w:t>situations</w:t>
+      </w:r>
+      <w:r>
+        <w:rPr>
+          <w:rFonts w:ascii="Times" w:eastAsia="Times New Roman" w:hAnsi="Times" w:cs="Times"/>
+          <w:sz w:val="24"/>
+          <w:szCs w:val="24"/>
+        </w:rPr>
+        <w:t xml:space="preserve"> </w:t>
+      </w:r>
+      <w:r>
+        <w:rPr>
+          <w:rFonts w:ascii="Times" w:eastAsia="Times New Roman" w:hAnsi="Times" w:cs="Times"/>
+          <w:sz w:val="24"/>
+          <w:szCs w:val="24"/>
+        </w:rPr>
+        <w:t xml:space="preserve">observed in our work and how they are quantified for petrophysical applications. We will discuss wells that have intersected (a) </w:t>
+      </w:r>
       <w:proofErr w:type="spellStart"/>
       <w:r>
         <w:rPr>
@@ -2972,7 +2925,7 @@
           <w:sz w:val="24"/>
           <w:szCs w:val="24"/>
         </w:rPr>
-        <w:t>mineralogies</w:t>
+        <w:t>volcanoclastics</w:t>
       </w:r>
       <w:proofErr w:type="spellEnd"/>
       <w:r>
@@ -2981,15 +2934,15 @@
           <w:sz w:val="24"/>
           <w:szCs w:val="24"/>
         </w:rPr>
-        <w:t xml:space="preserve"> </w:t>
-      </w:r>
-      <w:r>
-        <w:rPr>
-          <w:rFonts w:ascii="Times" w:eastAsia="Times New Roman" w:hAnsi="Times" w:cs="Times"/>
-          <w:sz w:val="24"/>
-          <w:szCs w:val="24"/>
-        </w:rPr>
-        <w:t xml:space="preserve">observed in our work and how they are quantified for petrophysical applications. We will discuss wells that have intersected (a) tuffs and volcanics, (b) opalines, and </w:t>
+        <w:t xml:space="preserve"> (tuffs and ash)</w:t>
+      </w:r>
+      <w:r>
+        <w:rPr>
+          <w:rFonts w:ascii="Times" w:eastAsia="Times New Roman" w:hAnsi="Times" w:cs="Times"/>
+          <w:sz w:val="24"/>
+          <w:szCs w:val="24"/>
+        </w:rPr>
+        <w:t xml:space="preserve">, (b) opalines, and </w:t>
       </w:r>
       <w:r>
         <w:rPr>
@@ -3046,7 +2999,25 @@
           <w:sz w:val="24"/>
           <w:szCs w:val="24"/>
         </w:rPr>
-        <w:t>explain how we have addressed such petrophysical challenges, and discuss which tools are perhaps the most reliable in discriminating potential mineral signature.</w:t>
+        <w:t xml:space="preserve">explain how we have addressed such petrophysical </w:t>
+      </w:r>
+      <w:proofErr w:type="gramStart"/>
+      <w:r>
+        <w:rPr>
+          <w:rFonts w:ascii="Times" w:eastAsia="Times New Roman" w:hAnsi="Times" w:cs="Times"/>
+          <w:sz w:val="24"/>
+          <w:szCs w:val="24"/>
+        </w:rPr>
+        <w:t>challenges, and</w:t>
+      </w:r>
+      <w:proofErr w:type="gramEnd"/>
+      <w:r>
+        <w:rPr>
+          <w:rFonts w:ascii="Times" w:eastAsia="Times New Roman" w:hAnsi="Times" w:cs="Times"/>
+          <w:sz w:val="24"/>
+          <w:szCs w:val="24"/>
+        </w:rPr>
+        <w:t xml:space="preserve"> discuss which tools are perhaps the most reliable in discriminating potential mineral signature.</w:t>
       </w:r>
     </w:p>
     <w:p>
@@ -3061,283 +3032,672 @@
     </w:p>
     <w:p>
       <w:pPr>
-        <w:jc w:val="both"/>
-        <w:rPr>
-          <w:rFonts w:ascii="Times" w:eastAsia="Times New Roman" w:hAnsi="Times" w:cs="Times"/>
-          <w:sz w:val="24"/>
-          <w:szCs w:val="24"/>
-        </w:rPr>
-      </w:pPr>
+        <w:pStyle w:val="Subtitle"/>
+      </w:pPr>
+      <w:r>
+        <w:t xml:space="preserve">Case Study 1: </w:t>
+      </w:r>
+      <w:r>
+        <w:t>V</w:t>
+      </w:r>
+      <w:r>
+        <w:t>olcaniclastic</w:t>
+      </w:r>
+      <w:r>
+        <w:t xml:space="preserve"> Reservoirs</w:t>
+      </w:r>
     </w:p>
     <w:p>
       <w:pPr>
-        <w:jc w:val="both"/>
-        <w:rPr>
-          <w:rFonts w:ascii="Times" w:eastAsia="Times New Roman" w:hAnsi="Times" w:cs="Times"/>
-          <w:sz w:val="24"/>
-          <w:szCs w:val="24"/>
-        </w:rPr>
-      </w:pPr>
-    </w:p>
-    <w:tbl>
-      <w:tblPr>
-        <w:tblStyle w:val="TableGrid"/>
-        <w:tblW w:w="0" w:type="auto"/>
-        <w:tblBorders>
-          <w:top w:val="none" w:sz="0" w:space="0" w:color="auto"/>
-          <w:left w:val="none" w:sz="0" w:space="0" w:color="auto"/>
-          <w:bottom w:val="none" w:sz="0" w:space="0" w:color="auto"/>
-          <w:right w:val="none" w:sz="0" w:space="0" w:color="auto"/>
-          <w:insideH w:val="none" w:sz="0" w:space="0" w:color="auto"/>
-          <w:insideV w:val="none" w:sz="0" w:space="0" w:color="auto"/>
-        </w:tblBorders>
-        <w:tblLook w:val="04A0" w:firstRow="1" w:lastRow="0" w:firstColumn="1" w:lastColumn="0" w:noHBand="0" w:noVBand="1"/>
-      </w:tblPr>
-      <w:tblGrid>
-        <w:gridCol w:w="10800"/>
-      </w:tblGrid>
-      <w:tr>
-        <w:tc>
-          <w:tcPr>
-            <w:tcW w:w="10800" w:type="dxa"/>
-          </w:tcPr>
-          <w:p>
-            <w:pPr>
-              <w:jc w:val="both"/>
-              <w:rPr>
-                <w:rFonts w:ascii="Times" w:eastAsia="Times New Roman" w:hAnsi="Times" w:cs="Times"/>
-                <w:sz w:val="24"/>
-                <w:szCs w:val="24"/>
-              </w:rPr>
-            </w:pPr>
-          </w:p>
-        </w:tc>
-      </w:tr>
-    </w:tbl>
-    <w:p>
-      <w:pPr>
-        <w:jc w:val="center"/>
-        <w:rPr>
-          <w:rFonts w:ascii="Times" w:eastAsia="Times New Roman" w:hAnsi="Times" w:cs="Times"/>
-          <w:bCs/>
-          <w:sz w:val="24"/>
-          <w:szCs w:val="24"/>
-        </w:rPr>
-      </w:pPr>
-      <w:bookmarkStart w:id="1" w:name="_Ref113980322"/>
-      <w:r>
-        <w:t xml:space="preserve">Figure </w:t>
-      </w:r>
-      <w:r>
-        <w:fldChar w:fldCharType="begin"/>
-      </w:r>
-      <w:r>
-        <w:instrText xml:space="preserve"> SEQ Figure \* ARABIC </w:instrText>
-      </w:r>
-      <w:r>
-        <w:fldChar w:fldCharType="separate"/>
-      </w:r>
-      <w:r>
-        <w:rPr>
-          <w:noProof/>
-        </w:rPr>
-        <w:t>1</w:t>
-      </w:r>
-      <w:r>
-        <w:rPr>
-          <w:noProof/>
-        </w:rPr>
-        <w:fldChar w:fldCharType="end"/>
-      </w:r>
-      <w:bookmarkEnd w:id="1"/>
-      <w:r>
-        <w:t xml:space="preserve">: Schematic illustrating the process of </w:t>
-      </w:r>
-      <w:r>
-        <w:rPr>
-          <w:sz w:val="16"/>
-          <w:szCs w:val="16"/>
-        </w:rPr>
-        <w:t>Data Integration</w:t>
+        <w:pStyle w:val="Subtitle"/>
+        <w:rPr>
+          <w:rStyle w:val="Emphasis"/>
+        </w:rPr>
+      </w:pPr>
+      <w:r>
+        <w:rPr>
+          <w:rStyle w:val="Emphasis"/>
+        </w:rPr>
+        <w:t>Background</w:t>
       </w:r>
     </w:p>
     <w:p>
       <w:pPr>
-        <w:jc w:val="both"/>
-        <w:rPr>
-          <w:rFonts w:ascii="Times" w:eastAsia="Times New Roman" w:hAnsi="Times" w:cs="Times"/>
-          <w:sz w:val="24"/>
-          <w:szCs w:val="24"/>
-        </w:rPr>
-      </w:pPr>
+        <w:pStyle w:val="para1"/>
+        <w:ind w:firstLine="0"/>
+      </w:pPr>
+      <w:r>
+        <w:t>Tuffaceous reservoirs are known to contain hydrocarbons which can sometimes be of</w:t>
+      </w:r>
+      <w:r>
+        <w:t xml:space="preserve"> significant volumes, examples being in China and South America. However, such reservoirs are relatively underexplored and underproduced, fundamentally because they are challenging to understand. Typically, if tuff facies are encountered in conventional reservoirs, they are ignored. Yet, a proper understanding of how such reservoirs behave may prove appealing to explorers looking for the next big “whale” in exploration.</w:t>
+      </w:r>
     </w:p>
     <w:p>
       <w:pPr>
-        <w:jc w:val="both"/>
-        <w:rPr>
-          <w:rFonts w:ascii="Times" w:eastAsia="Times New Roman" w:hAnsi="Times" w:cs="Times"/>
-          <w:sz w:val="24"/>
-          <w:szCs w:val="24"/>
-        </w:rPr>
+        <w:pStyle w:val="para1"/>
+        <w:ind w:firstLine="0"/>
       </w:pPr>
     </w:p>
     <w:p>
       <w:pPr>
-        <w:jc w:val="both"/>
-        <w:rPr>
-          <w:rFonts w:ascii="Times" w:eastAsia="Times New Roman" w:hAnsi="Times" w:cs="Times"/>
-          <w:sz w:val="24"/>
-          <w:szCs w:val="24"/>
-        </w:rPr>
-      </w:pPr>
+        <w:pStyle w:val="para1"/>
+        <w:ind w:firstLine="0"/>
+      </w:pPr>
+      <w:r>
+        <w:t xml:space="preserve">The flow mechanism in such reservoirs is governed by numerous variables; the very nature of the tuffaceous facies means that pore structure, pore type/ size, mineralogy, and rock-fluid interactions impact reserves estimation, recovery factor and sweep efficiency at the reservoir scale. Pore scale distribution of fluids within the rock will, in turn, determine petrophysical and geophysical response of the reservoir rock. Conventional logging methods may not necessarily work well in tuffs as they contain trace amounts of radioactive minerals, and grains sometimes contain surface roughness at the nanoscopic scale that impacts how fluids are distributed. </w:t>
+      </w:r>
     </w:p>
     <w:p>
       <w:pPr>
-        <w:jc w:val="both"/>
-        <w:rPr>
-          <w:rFonts w:ascii="Times" w:eastAsia="Times New Roman" w:hAnsi="Times" w:cs="Times"/>
-          <w:sz w:val="24"/>
-          <w:szCs w:val="24"/>
-        </w:rPr>
-      </w:pPr>
-      <w:r>
-        <w:rPr>
-          <w:rFonts w:ascii="Times" w:eastAsia="Times New Roman" w:hAnsi="Times" w:cs="Times"/>
-          <w:b/>
-          <w:bCs/>
-          <w:sz w:val="24"/>
-          <w:szCs w:val="24"/>
-        </w:rPr>
-        <w:t xml:space="preserve">Key </w:t>
-      </w:r>
-      <w:r>
-        <w:rPr>
-          <w:rFonts w:ascii="Times" w:eastAsia="Times New Roman" w:hAnsi="Times" w:cs="Times"/>
-          <w:b/>
-          <w:bCs/>
-          <w:sz w:val="24"/>
-          <w:szCs w:val="24"/>
-        </w:rPr>
-        <w:t>Logging Properties</w:t>
-      </w:r>
-      <w:r>
-        <w:rPr>
-          <w:rFonts w:ascii="Times" w:eastAsia="Times New Roman" w:hAnsi="Times" w:cs="Times"/>
-          <w:b/>
-          <w:bCs/>
-          <w:sz w:val="24"/>
-          <w:szCs w:val="24"/>
-        </w:rPr>
-        <w:t xml:space="preserve"> to Consider</w:t>
-      </w:r>
-      <w:r>
-        <w:rPr>
-          <w:rFonts w:ascii="Times" w:eastAsia="Times New Roman" w:hAnsi="Times" w:cs="Times"/>
-          <w:b/>
-          <w:bCs/>
-          <w:sz w:val="24"/>
-          <w:szCs w:val="24"/>
-        </w:rPr>
-        <w:t>:</w:t>
-      </w:r>
-      <w:r>
-        <w:rPr>
-          <w:rFonts w:ascii="Times" w:eastAsia="Times New Roman" w:hAnsi="Times" w:cs="Times"/>
-          <w:sz w:val="24"/>
-          <w:szCs w:val="24"/>
-        </w:rPr>
-        <w:t xml:space="preserve"> </w:t>
-      </w:r>
-      <w:r>
-        <w:rPr>
-          <w:rFonts w:ascii="Times" w:eastAsia="Times New Roman" w:hAnsi="Times" w:cs="Times"/>
-          <w:sz w:val="24"/>
-          <w:szCs w:val="24"/>
-        </w:rPr>
-        <w:t>XXXX</w:t>
-      </w:r>
+        <w:pStyle w:val="para1"/>
+        <w:ind w:firstLine="0"/>
+      </w:pPr>
     </w:p>
     <w:p>
       <w:pPr>
-        <w:pStyle w:val="Teaser"/>
-        <w:jc w:val="both"/>
-        <w:rPr>
-          <w:rFonts w:ascii="Times" w:hAnsi="Times" w:cs="Times"/>
-          <w:bCs/>
-        </w:rPr>
-      </w:pPr>
-      <w:r>
-        <w:rPr>
-          <w:rFonts w:ascii="Times" w:hAnsi="Times" w:cs="Times"/>
-          <w:bCs/>
-        </w:rPr>
-        <w:t>XXXXXXX</w:t>
+        <w:pStyle w:val="Subtitle"/>
+        <w:rPr>
+          <w:rStyle w:val="Emphasis"/>
+        </w:rPr>
+      </w:pPr>
+      <w:r>
+        <w:rPr>
+          <w:rStyle w:val="Emphasis"/>
+        </w:rPr>
+        <w:t>Case Study</w:t>
+      </w:r>
+      <w:r>
+        <w:rPr>
+          <w:rStyle w:val="Emphasis"/>
+        </w:rPr>
+        <w:t xml:space="preserve"> </w:t>
+      </w:r>
+      <w:r>
+        <w:rPr>
+          <w:rStyle w:val="Emphasis"/>
+        </w:rPr>
+        <w:t>Parameters</w:t>
       </w:r>
     </w:p>
     <w:p>
       <w:pPr>
-        <w:rPr>
-          <w:rFonts w:ascii="Times" w:eastAsia="Times New Roman" w:hAnsi="Times" w:cs="Times"/>
-          <w:b/>
-          <w:sz w:val="24"/>
-          <w:szCs w:val="24"/>
-        </w:rPr>
-      </w:pPr>
+        <w:pStyle w:val="para1"/>
+        <w:ind w:firstLine="0"/>
+      </w:pPr>
+      <w:r>
+        <w:t>We</w:t>
+      </w:r>
+      <w:r>
+        <w:t xml:space="preserve"> </w:t>
+      </w:r>
+      <w:r>
+        <w:t>will discuss</w:t>
+      </w:r>
+      <w:r>
+        <w:t xml:space="preserve"> </w:t>
+      </w:r>
+      <w:r>
+        <w:t xml:space="preserve">2 wells </w:t>
+      </w:r>
+      <w:r>
+        <w:t xml:space="preserve">from 2 different oil producing fields. </w:t>
+      </w:r>
+      <w:r>
+        <w:t>Well #1</w:t>
+      </w:r>
+      <w:r>
+        <w:t xml:space="preserve"> in Field A </w:t>
+      </w:r>
+      <w:r>
+        <w:t xml:space="preserve">was drilled in the </w:t>
+      </w:r>
+      <w:r>
+        <w:t xml:space="preserve">Gulf of Mexico (GOM) </w:t>
+      </w:r>
+      <w:r>
+        <w:t xml:space="preserve">and </w:t>
+      </w:r>
+      <w:r>
+        <w:t>ha</w:t>
+      </w:r>
+      <w:r>
+        <w:t>d</w:t>
+      </w:r>
+      <w:r>
+        <w:t xml:space="preserve"> </w:t>
+      </w:r>
+      <w:r>
+        <w:t xml:space="preserve">ash and volcanic beds present within </w:t>
+      </w:r>
+      <w:r>
+        <w:t>an intersected</w:t>
+      </w:r>
+      <w:r>
+        <w:t xml:space="preserve"> Tortonian formation</w:t>
+      </w:r>
+      <w:r>
+        <w:t>. This well was</w:t>
+      </w:r>
+      <w:r>
+        <w:t xml:space="preserve"> logged with </w:t>
+      </w:r>
+      <w:r>
+        <w:t xml:space="preserve">modern </w:t>
+      </w:r>
+      <w:r>
+        <w:t>“conventional” petrophysical logs</w:t>
+      </w:r>
+      <w:r>
+        <w:t>,</w:t>
+      </w:r>
+      <w:r>
+        <w:t xml:space="preserve"> with a full log suite of </w:t>
+      </w:r>
+      <w:r>
+        <w:t>GR, density-neutron</w:t>
+      </w:r>
+      <w:r>
+        <w:t xml:space="preserve"> (D-N) and</w:t>
+      </w:r>
+      <w:r>
+        <w:t xml:space="preserve"> resistivity</w:t>
+      </w:r>
+      <w:r>
+        <w:t xml:space="preserve"> (RES</w:t>
+      </w:r>
+      <w:r>
+        <w:t>)</w:t>
+      </w:r>
+      <w:r>
+        <w:t xml:space="preserve">. </w:t>
+      </w:r>
+      <w:r>
+        <w:t>Well #</w:t>
+      </w:r>
+      <w:r>
+        <w:t>2</w:t>
+      </w:r>
+      <w:r>
+        <w:t xml:space="preserve"> in Field </w:t>
+      </w:r>
+      <w:r>
+        <w:t>B</w:t>
+      </w:r>
+      <w:r>
+        <w:t xml:space="preserve"> </w:t>
+      </w:r>
+      <w:r>
+        <w:t>was drilled</w:t>
+      </w:r>
+      <w:r>
+        <w:t xml:space="preserve"> in South America </w:t>
+      </w:r>
+      <w:r>
+        <w:t>and had</w:t>
+      </w:r>
+      <w:r>
+        <w:t xml:space="preserve"> been logged with </w:t>
+      </w:r>
+      <w:r>
+        <w:t xml:space="preserve">older </w:t>
+      </w:r>
+      <w:r>
+        <w:t xml:space="preserve">“Russian </w:t>
+      </w:r>
+      <w:r>
+        <w:t>s</w:t>
+      </w:r>
+      <w:r>
+        <w:t>tyle” logs</w:t>
+      </w:r>
+      <w:r>
+        <w:t>, with uncompensated GR, N and RES.</w:t>
+      </w:r>
     </w:p>
     <w:p>
       <w:pPr>
-        <w:jc w:val="both"/>
-        <w:rPr>
-          <w:rFonts w:ascii="Times" w:eastAsia="Times New Roman" w:hAnsi="Times" w:cs="Times"/>
-          <w:bCs/>
-          <w:sz w:val="24"/>
-          <w:szCs w:val="24"/>
-        </w:rPr>
-      </w:pPr>
-      <w:r>
-        <w:rPr>
-          <w:rFonts w:ascii="Times" w:eastAsia="Times New Roman" w:hAnsi="Times" w:cs="Times"/>
-          <w:b/>
-          <w:sz w:val="24"/>
-          <w:szCs w:val="24"/>
-        </w:rPr>
-        <w:t>Petrophysical Approach</w:t>
-      </w:r>
-      <w:r>
-        <w:rPr>
-          <w:rFonts w:ascii="Times" w:eastAsia="Times New Roman" w:hAnsi="Times" w:cs="Times"/>
-          <w:b/>
-          <w:sz w:val="24"/>
-          <w:szCs w:val="24"/>
-        </w:rPr>
-        <w:t>:</w:t>
-      </w:r>
-      <w:r>
-        <w:rPr>
-          <w:rFonts w:ascii="Times" w:eastAsia="Times New Roman" w:hAnsi="Times" w:cs="Times"/>
-          <w:bCs/>
-          <w:sz w:val="24"/>
-          <w:szCs w:val="24"/>
-        </w:rPr>
-        <w:t xml:space="preserve"> </w:t>
-      </w:r>
+        <w:rPr>
+          <w:rStyle w:val="Emphasis"/>
+        </w:rPr>
+      </w:pPr>
     </w:p>
     <w:p>
       <w:pPr>
-        <w:jc w:val="both"/>
-        <w:rPr>
-          <w:rFonts w:ascii="Times" w:eastAsia="Times New Roman" w:hAnsi="Times" w:cs="Times"/>
-          <w:bCs/>
-          <w:sz w:val="24"/>
-          <w:szCs w:val="24"/>
-        </w:rPr>
-      </w:pPr>
+        <w:pStyle w:val="Subtitle"/>
+        <w:rPr>
+          <w:rStyle w:val="Emphasis"/>
+        </w:rPr>
+      </w:pPr>
+      <w:r>
+        <w:rPr>
+          <w:rStyle w:val="Emphasis"/>
+        </w:rPr>
+        <w:t>Petrophysical Approach</w:t>
+      </w:r>
+      <w:r>
+        <w:rPr>
+          <w:rStyle w:val="Emphasis"/>
+        </w:rPr>
+        <w:t xml:space="preserve">: </w:t>
+      </w:r>
     </w:p>
     <w:p>
       <w:pPr>
+        <w:jc w:val="both"/>
+        <w:rPr>
+          <w:rFonts w:eastAsia="Times New Roman"/>
+          <w:sz w:val="24"/>
+        </w:rPr>
+      </w:pPr>
+      <w:r>
+        <w:rPr>
+          <w:rFonts w:eastAsia="Times New Roman"/>
+          <w:sz w:val="24"/>
+        </w:rPr>
+        <w:t xml:space="preserve">The main challenge with the interpretation of </w:t>
+      </w:r>
+      <w:r>
+        <w:rPr>
+          <w:rFonts w:eastAsia="Times New Roman"/>
+          <w:sz w:val="24"/>
+        </w:rPr>
+        <w:t xml:space="preserve">any </w:t>
+      </w:r>
+      <w:r>
+        <w:rPr>
+          <w:rFonts w:eastAsia="Times New Roman"/>
+          <w:sz w:val="24"/>
+        </w:rPr>
+        <w:t xml:space="preserve">tuff facies is the lack of a </w:t>
+      </w:r>
+      <w:proofErr w:type="gramStart"/>
+      <w:r>
+        <w:rPr>
+          <w:rFonts w:eastAsia="Times New Roman"/>
+          <w:sz w:val="24"/>
+        </w:rPr>
+        <w:t>universally-accepted</w:t>
+      </w:r>
+      <w:proofErr w:type="gramEnd"/>
+      <w:r>
+        <w:rPr>
+          <w:rFonts w:eastAsia="Times New Roman"/>
+          <w:sz w:val="24"/>
+        </w:rPr>
+        <w:t xml:space="preserve"> interpretation methodology, because of variability in the logs and fields.</w:t>
+      </w:r>
+      <w:r>
+        <w:rPr>
+          <w:rFonts w:eastAsia="Times New Roman"/>
+          <w:sz w:val="24"/>
+        </w:rPr>
+        <w:t xml:space="preserve"> Indeed, it becomes necessary to design a “fit-for-purpose” method, guided by the question as to what benefit delineating the tuff facies would bring, as well as the type of data with which you </w:t>
+      </w:r>
+      <w:proofErr w:type="gramStart"/>
+      <w:r>
+        <w:rPr>
+          <w:rFonts w:eastAsia="Times New Roman"/>
+          <w:sz w:val="24"/>
+        </w:rPr>
+        <w:t>have to</w:t>
+      </w:r>
+      <w:proofErr w:type="gramEnd"/>
+      <w:r>
+        <w:rPr>
+          <w:rFonts w:eastAsia="Times New Roman"/>
+          <w:sz w:val="24"/>
+        </w:rPr>
+        <w:t xml:space="preserve"> work with. For Well #1, the goal is to correlate the </w:t>
+      </w:r>
+      <w:r>
+        <w:rPr>
+          <w:rFonts w:eastAsia="Times New Roman"/>
+          <w:sz w:val="24"/>
+        </w:rPr>
+        <w:t>volcaniclastics</w:t>
+      </w:r>
+      <w:r>
+        <w:rPr>
+          <w:rFonts w:eastAsia="Times New Roman"/>
+          <w:sz w:val="24"/>
+        </w:rPr>
+        <w:t xml:space="preserve"> across wells to determine field wide correlatability. </w:t>
+      </w:r>
+    </w:p>
+    <w:p/>
+    <w:p/>
+    <w:p>
+      <w:pPr>
+        <w:pStyle w:val="Subtitle"/>
+        <w:rPr>
+          <w:rStyle w:val="Emphasis"/>
+        </w:rPr>
+      </w:pPr>
+      <w:r>
+        <w:rPr>
+          <w:rStyle w:val="Emphasis"/>
+        </w:rPr>
+        <w:t>Results and Discussion</w:t>
+      </w:r>
+    </w:p>
+    <w:p/>
+    <w:p>
+      <w:pPr>
+        <w:pStyle w:val="Subtitle"/>
+      </w:pPr>
+      <w:r>
+        <w:lastRenderedPageBreak/>
+        <w:t xml:space="preserve">Case Study </w:t>
+      </w:r>
+      <w:r>
+        <w:t>2</w:t>
+      </w:r>
+      <w:r>
+        <w:t xml:space="preserve">: </w:t>
+      </w:r>
+      <w:r>
+        <w:t>Opalines</w:t>
+      </w:r>
+    </w:p>
+    <w:p>
+      <w:pPr>
+        <w:pStyle w:val="Subtitle"/>
+        <w:rPr>
+          <w:rStyle w:val="Emphasis"/>
+        </w:rPr>
+      </w:pPr>
+      <w:r>
+        <w:rPr>
+          <w:rStyle w:val="Emphasis"/>
+        </w:rPr>
+        <w:t>Background</w:t>
+      </w:r>
+    </w:p>
+    <w:p>
+      <w:pPr>
+        <w:pStyle w:val="Subtitle"/>
+        <w:rPr>
+          <w:rStyle w:val="Emphasis"/>
+        </w:rPr>
+      </w:pPr>
+      <w:r>
+        <w:rPr>
+          <w:rStyle w:val="Emphasis"/>
+        </w:rPr>
+        <w:t xml:space="preserve">Petrophysical Approach: </w:t>
+      </w:r>
+    </w:p>
+    <w:p>
+      <w:pPr>
+        <w:pStyle w:val="Subtitle"/>
+        <w:rPr>
+          <w:rStyle w:val="Emphasis"/>
+        </w:rPr>
+      </w:pPr>
+      <w:r>
+        <w:rPr>
+          <w:rStyle w:val="Emphasis"/>
+        </w:rPr>
+        <w:t>Results and Discussion</w:t>
+      </w:r>
+    </w:p>
+    <w:p>
+      <w:pPr>
+        <w:jc w:val="both"/>
+        <w:rPr>
+          <w:rFonts w:ascii="Times" w:eastAsia="Times New Roman" w:hAnsi="Times" w:cs="Times"/>
+          <w:bCs/>
+          <w:sz w:val="24"/>
+          <w:szCs w:val="24"/>
+        </w:rPr>
+      </w:pPr>
+    </w:p>
+    <w:p>
+      <w:pPr>
+        <w:pStyle w:val="Subtitle"/>
+      </w:pPr>
+      <w:r>
+        <w:t xml:space="preserve">Case Study </w:t>
+      </w:r>
+      <w:r>
+        <w:t>3</w:t>
+      </w:r>
+      <w:r>
+        <w:t xml:space="preserve">: </w:t>
+      </w:r>
+      <w:r>
+        <w:t>CO</w:t>
+      </w:r>
+      <w:r>
+        <w:rPr>
+          <w:vertAlign w:val="subscript"/>
+        </w:rPr>
+        <w:t>2</w:t>
+      </w:r>
+      <w:r>
+        <w:t xml:space="preserve"> </w:t>
+      </w:r>
+      <w:r>
+        <w:t>for Sales Gas</w:t>
+      </w:r>
+    </w:p>
+    <w:p>
+      <w:pPr>
+        <w:pStyle w:val="Subtitle"/>
+        <w:rPr>
+          <w:rStyle w:val="Emphasis"/>
+        </w:rPr>
+      </w:pPr>
+      <w:r>
+        <w:rPr>
+          <w:rStyle w:val="Emphasis"/>
+        </w:rPr>
+        <w:t>Background</w:t>
+      </w:r>
+      <w:r>
+        <w:rPr>
+          <w:rStyle w:val="Emphasis"/>
+        </w:rPr>
+        <w:t>:</w:t>
+      </w:r>
+      <w:r>
+        <w:rPr>
+          <w:rStyle w:val="Emphasis"/>
+          <w:i w:val="0"/>
+          <w:iCs/>
+        </w:rPr>
+        <w:t xml:space="preserve"> </w:t>
+      </w:r>
+    </w:p>
+    <w:p>
+      <w:pPr>
+        <w:pStyle w:val="Subtitle"/>
+        <w:rPr>
+          <w:rStyle w:val="Emphasis"/>
+        </w:rPr>
+      </w:pPr>
+      <w:r>
+        <w:rPr>
+          <w:rStyle w:val="Emphasis"/>
+        </w:rPr>
+        <w:t xml:space="preserve">Petrophysical Approach: </w:t>
+      </w:r>
+    </w:p>
+    <w:p>
+      <w:pPr>
+        <w:pStyle w:val="Subtitle"/>
+        <w:rPr>
+          <w:rStyle w:val="Emphasis"/>
+        </w:rPr>
+      </w:pPr>
+      <w:r>
+        <w:rPr>
+          <w:rStyle w:val="Emphasis"/>
+        </w:rPr>
+        <w:t>Results and Discussion</w:t>
+      </w:r>
+    </w:p>
+    <w:p>
+      <w:pPr>
+        <w:jc w:val="both"/>
+        <w:rPr>
+          <w:rFonts w:ascii="Times" w:eastAsia="Times New Roman" w:hAnsi="Times" w:cs="Times"/>
+          <w:bCs/>
+          <w:sz w:val="24"/>
+          <w:szCs w:val="24"/>
+        </w:rPr>
+      </w:pPr>
+    </w:p>
+    <w:p>
+      <w:pPr>
+        <w:pStyle w:val="Subtitle"/>
+      </w:pPr>
+      <w:r>
+        <w:t xml:space="preserve">Case Study </w:t>
+      </w:r>
+      <w:r>
+        <w:t>4</w:t>
+      </w:r>
+      <w:r>
+        <w:t xml:space="preserve">: </w:t>
+      </w:r>
+      <w:r>
+        <w:t>Exploring for Helium</w:t>
+      </w:r>
+    </w:p>
+    <w:p>
+      <w:pPr>
+        <w:pStyle w:val="Subtitle"/>
+        <w:rPr>
+          <w:rStyle w:val="Emphasis"/>
+        </w:rPr>
+      </w:pPr>
+      <w:r>
+        <w:rPr>
+          <w:rStyle w:val="Emphasis"/>
+        </w:rPr>
+        <w:t>Background</w:t>
+      </w:r>
+      <w:r>
+        <w:rPr>
+          <w:rStyle w:val="Emphasis"/>
+        </w:rPr>
+        <w:t>:</w:t>
+      </w:r>
+      <w:r>
+        <w:rPr>
+          <w:rStyle w:val="Emphasis"/>
+          <w:i w:val="0"/>
+          <w:iCs/>
+        </w:rPr>
+        <w:t xml:space="preserve"> </w:t>
+      </w:r>
+    </w:p>
+    <w:p>
+      <w:pPr>
+        <w:pStyle w:val="Subtitle"/>
+        <w:rPr>
+          <w:rStyle w:val="Emphasis"/>
+        </w:rPr>
+      </w:pPr>
+      <w:r>
+        <w:rPr>
+          <w:rStyle w:val="Emphasis"/>
+        </w:rPr>
+        <w:t xml:space="preserve">Petrophysical Approach: </w:t>
+      </w:r>
+    </w:p>
+    <w:p>
+      <w:pPr>
+        <w:pStyle w:val="Subtitle"/>
+        <w:rPr>
+          <w:rStyle w:val="Emphasis"/>
+        </w:rPr>
+      </w:pPr>
+      <w:r>
+        <w:rPr>
+          <w:rStyle w:val="Emphasis"/>
+        </w:rPr>
+        <w:t>Results and Discussion</w:t>
+      </w:r>
+    </w:p>
+    <w:p>
+      <w:pPr>
+        <w:jc w:val="both"/>
+        <w:rPr>
+          <w:rFonts w:ascii="Times" w:eastAsia="Times New Roman" w:hAnsi="Times" w:cs="Times"/>
+          <w:bCs/>
+          <w:sz w:val="24"/>
+          <w:szCs w:val="24"/>
+        </w:rPr>
+      </w:pPr>
+    </w:p>
+    <w:p>
+      <w:pPr>
+        <w:jc w:val="both"/>
+        <w:rPr>
+          <w:rFonts w:ascii="Times" w:eastAsia="Times New Roman" w:hAnsi="Times" w:cs="Times"/>
+          <w:bCs/>
+          <w:sz w:val="24"/>
+          <w:szCs w:val="24"/>
+        </w:rPr>
+      </w:pPr>
+    </w:p>
+    <w:p>
+      <w:pPr>
+        <w:jc w:val="both"/>
+        <w:rPr>
+          <w:rFonts w:ascii="Times" w:eastAsia="Times New Roman" w:hAnsi="Times" w:cs="Times"/>
+          <w:bCs/>
+          <w:sz w:val="24"/>
+          <w:szCs w:val="24"/>
+        </w:rPr>
+      </w:pPr>
+    </w:p>
+    <w:p>
+      <w:pPr>
+        <w:jc w:val="both"/>
+        <w:rPr>
+          <w:rFonts w:ascii="Times" w:eastAsia="Times New Roman" w:hAnsi="Times" w:cs="Times"/>
+          <w:bCs/>
+          <w:sz w:val="24"/>
+          <w:szCs w:val="24"/>
+        </w:rPr>
+      </w:pPr>
+    </w:p>
+    <w:p>
+      <w:pPr>
+        <w:jc w:val="both"/>
+        <w:rPr>
+          <w:rFonts w:ascii="Times" w:eastAsia="Times New Roman" w:hAnsi="Times" w:cs="Times"/>
+          <w:bCs/>
+          <w:sz w:val="24"/>
+          <w:szCs w:val="24"/>
+        </w:rPr>
+      </w:pPr>
+    </w:p>
+    <w:p>
+      <w:pPr>
+        <w:jc w:val="both"/>
+        <w:rPr>
+          <w:rFonts w:ascii="Times" w:eastAsia="Times New Roman" w:hAnsi="Times" w:cs="Times"/>
+          <w:bCs/>
+          <w:sz w:val="24"/>
+          <w:szCs w:val="24"/>
+        </w:rPr>
+      </w:pPr>
+    </w:p>
+    <w:p>
+      <w:pPr>
         <w:jc w:val="center"/>
       </w:pPr>
-      <w:bookmarkStart w:id="2" w:name="_Ref94886536"/>
+      <w:bookmarkStart w:id="1" w:name="_Ref94886536"/>
+    </w:p>
+    <w:p>
+      <w:pPr>
+        <w:jc w:val="center"/>
+      </w:pPr>
       <w:r>
         <w:t xml:space="preserve">Table </w:t>
       </w:r>
@@ -3349,7 +3709,7 @@
           <w:t>1</w:t>
         </w:r>
       </w:fldSimple>
-      <w:bookmarkEnd w:id="2"/>
+      <w:bookmarkEnd w:id="1"/>
       <w:r>
         <w:t>:</w:t>
       </w:r>
@@ -3470,7 +3830,7 @@
           <w:szCs w:val="24"/>
         </w:rPr>
       </w:pPr>
-      <w:bookmarkStart w:id="3" w:name="_Ref102583316"/>
+      <w:bookmarkStart w:id="2" w:name="_Ref102583316"/>
       <w:r>
         <w:t xml:space="preserve">Figure </w:t>
       </w:r>
@@ -3482,7 +3842,7 @@
           <w:t>7</w:t>
         </w:r>
       </w:fldSimple>
-      <w:bookmarkEnd w:id="3"/>
+      <w:bookmarkEnd w:id="2"/>
       <w:r>
         <w:t>:</w:t>
       </w:r>
@@ -3611,6 +3971,7 @@
           <w:i/>
           <w:iCs/>
         </w:rPr>
+        <w:lastRenderedPageBreak/>
         <w:t>BBB</w:t>
       </w:r>
       <w:r>
@@ -5905,13 +6266,12 @@
   </w:style>
   <w:style w:type="character" w:styleId="Emphasis">
     <w:name w:val="Emphasis"/>
-    <w:basedOn w:val="DefaultParagraphFont"/>
     <w:uiPriority w:val="20"/>
     <w:qFormat/>
-    <w:rsid w:val="009A3899"/>
-    <w:rPr>
+    <w:rsid w:val="002F527D"/>
+    <w:rPr>
+      <w:b/>
       <w:i/>
-      <w:iCs/>
     </w:rPr>
   </w:style>
   <w:style w:type="character" w:styleId="EndnoteReference">
@@ -6922,6 +7282,87 @@
     <w:rsid w:val="006747B0"/>
     <w:rPr>
       <w:color w:val="808080"/>
+    </w:rPr>
+  </w:style>
+  <w:style w:type="paragraph" w:styleId="Title">
+    <w:name w:val="Title"/>
+    <w:basedOn w:val="Head"/>
+    <w:next w:val="Normal"/>
+    <w:link w:val="TitleChar"/>
+    <w:uiPriority w:val="10"/>
+    <w:qFormat/>
+    <w:rsid w:val="002F527D"/>
+    <w:pPr>
+      <w:jc w:val="both"/>
+    </w:pPr>
+    <w:rPr>
+      <w:rFonts w:ascii="Times" w:hAnsi="Times" w:cs="Times"/>
+    </w:rPr>
+  </w:style>
+  <w:style w:type="character" w:customStyle="1" w:styleId="TitleChar">
+    <w:name w:val="Title Char"/>
+    <w:basedOn w:val="DefaultParagraphFont"/>
+    <w:link w:val="Title"/>
+    <w:uiPriority w:val="10"/>
+    <w:rsid w:val="002F527D"/>
+    <w:rPr>
+      <w:rFonts w:ascii="Times" w:eastAsia="Times New Roman" w:hAnsi="Times" w:cs="Times"/>
+      <w:b/>
+      <w:bCs/>
+      <w:kern w:val="28"/>
+      <w:sz w:val="28"/>
+      <w:szCs w:val="28"/>
+    </w:rPr>
+  </w:style>
+  <w:style w:type="paragraph" w:styleId="Subtitle">
+    <w:name w:val="Subtitle"/>
+    <w:basedOn w:val="Head"/>
+    <w:next w:val="Normal"/>
+    <w:link w:val="SubtitleChar"/>
+    <w:uiPriority w:val="11"/>
+    <w:qFormat/>
+    <w:rsid w:val="002F527D"/>
+    <w:pPr>
+      <w:jc w:val="both"/>
+    </w:pPr>
+    <w:rPr>
+      <w:rFonts w:ascii="Times" w:hAnsi="Times" w:cs="Times"/>
+      <w:sz w:val="24"/>
+      <w:szCs w:val="24"/>
+    </w:rPr>
+  </w:style>
+  <w:style w:type="character" w:customStyle="1" w:styleId="SubtitleChar">
+    <w:name w:val="Subtitle Char"/>
+    <w:basedOn w:val="DefaultParagraphFont"/>
+    <w:link w:val="Subtitle"/>
+    <w:uiPriority w:val="11"/>
+    <w:rsid w:val="002F527D"/>
+    <w:rPr>
+      <w:rFonts w:ascii="Times" w:eastAsia="Times New Roman" w:hAnsi="Times" w:cs="Times"/>
+      <w:b/>
+      <w:bCs/>
+      <w:kern w:val="28"/>
+      <w:sz w:val="24"/>
+      <w:szCs w:val="24"/>
+    </w:rPr>
+  </w:style>
+  <w:style w:type="paragraph" w:customStyle="1" w:styleId="para1">
+    <w:name w:val="para1"/>
+    <w:basedOn w:val="Normal"/>
+    <w:rsid w:val="00B803D6"/>
+    <w:pPr>
+      <w:suppressAutoHyphens/>
+      <w:overflowPunct w:val="0"/>
+      <w:autoSpaceDE w:val="0"/>
+      <w:autoSpaceDN w:val="0"/>
+      <w:adjustRightInd w:val="0"/>
+      <w:ind w:firstLine="288"/>
+      <w:jc w:val="both"/>
+      <w:textAlignment w:val="baseline"/>
+    </w:pPr>
+    <w:rPr>
+      <w:rFonts w:eastAsia="Times New Roman"/>
+      <w:sz w:val="24"/>
     </w:rPr>
   </w:style>
 </w:styles>
@@ -7213,6 +7654,15 @@
 </file>
 
 <file path=customXml/item1.xml><?xml version="1.0" encoding="utf-8"?>
+<?mso-contentType ?>
+<FormTemplates xmlns="http://schemas.microsoft.com/sharepoint/v3/contenttype/forms">
+  <Display>DocumentLibraryForm</Display>
+  <Edit>DocumentLibraryForm</Edit>
+  <New>DocumentLibraryForm</New>
+</FormTemplates>
+</file>
+
+<file path=customXml/item2.xml><?xml version="1.0" encoding="utf-8"?>
 <ct:contentTypeSchema xmlns:ct="http://schemas.microsoft.com/office/2006/metadata/contentType" xmlns:ma="http://schemas.microsoft.com/office/2006/metadata/properties/metaAttributes" ct:_="" ma:_="" ma:contentTypeName="Document" ma:contentTypeID="0x010100A903C8D61E843E4D9DF578FA60DF1506" ma:contentTypeVersion="11" ma:contentTypeDescription="Create a new document." ma:contentTypeScope="" ma:versionID="6d685b447f118704fec3115e6ac20ae4">
   <xsd:schema xmlns:xsd="http://www.w3.org/2001/XMLSchema" xmlns:xs="http://www.w3.org/2001/XMLSchema" xmlns:p="http://schemas.microsoft.com/office/2006/metadata/properties" xmlns:ns3="50c290ea-29cd-45df-9437-02d90b7b4aac" xmlns:ns4="91744bfb-75cd-42c7-b4ee-8bbcd6bad11d" targetNamespace="http://schemas.microsoft.com/office/2006/metadata/properties" ma:root="true" ma:fieldsID="654b3e5fed2bbdef8a5e41c98cad6de5" ns3:_="" ns4:_="">
     <xsd:import namespace="50c290ea-29cd-45df-9437-02d90b7b4aac"/>
@@ -7421,22 +7871,7 @@
 </ct:contentTypeSchema>
 </file>
 
-<file path=customXml/item2.xml><?xml version="1.0" encoding="utf-8"?>
-<?mso-contentType ?>
-<FormTemplates xmlns="http://schemas.microsoft.com/sharepoint/v3/contenttype/forms">
-  <Display>DocumentLibraryForm</Display>
-  <Edit>DocumentLibraryForm</Edit>
-  <New>DocumentLibraryForm</New>
-</FormTemplates>
-</file>
-
 <file path=customXml/item3.xml><?xml version="1.0" encoding="utf-8"?>
-<p:properties xmlns:p="http://schemas.microsoft.com/office/2006/metadata/properties" xmlns:xsi="http://www.w3.org/2001/XMLSchema-instance" xmlns:pc="http://schemas.microsoft.com/office/infopath/2007/PartnerControls">
-  <documentManagement/>
-</p:properties>
-</file>
-
-<file path=customXml/item4.xml><?xml version="1.0" encoding="utf-8"?>
 <b:Sources xmlns:b="http://schemas.openxmlformats.org/officeDocument/2006/bibliography" xmlns="http://schemas.openxmlformats.org/officeDocument/2006/bibliography" SelectedStyle="\IEEE2006OfficeOnline.xsl" StyleName="IEEE" Version="2006">
   <b:Source>
     <b:Tag>SPE21</b:Tag>
@@ -8114,7 +8549,21 @@
 </b:Sources>
 </file>
 
+<file path=customXml/item4.xml><?xml version="1.0" encoding="utf-8"?>
+<p:properties xmlns:p="http://schemas.microsoft.com/office/2006/metadata/properties" xmlns:xsi="http://www.w3.org/2001/XMLSchema-instance" xmlns:pc="http://schemas.microsoft.com/office/infopath/2007/PartnerControls">
+  <documentManagement/>
+</p:properties>
+</file>
+
 <file path=customXml/itemProps1.xml><?xml version="1.0" encoding="utf-8"?>
+<ds:datastoreItem xmlns:ds="http://schemas.openxmlformats.org/officeDocument/2006/customXml" ds:itemID="{D6618E52-4B0C-45E8-947C-1BCF05C8E346}">
+  <ds:schemaRefs>
+    <ds:schemaRef ds:uri="http://schemas.microsoft.com/sharepoint/v3/contenttype/forms"/>
+  </ds:schemaRefs>
+</ds:datastoreItem>
+</file>
+
+<file path=customXml/itemProps2.xml><?xml version="1.0" encoding="utf-8"?>
 <ds:datastoreItem xmlns:ds="http://schemas.openxmlformats.org/officeDocument/2006/customXml" ds:itemID="{393D793B-73C2-432E-A274-1D6E9FD3755A}">
   <ds:schemaRefs>
     <ds:schemaRef ds:uri="http://schemas.microsoft.com/office/2006/metadata/contentType"/>
@@ -8133,27 +8582,19 @@
 </ds:datastoreItem>
 </file>
 
-<file path=customXml/itemProps2.xml><?xml version="1.0" encoding="utf-8"?>
-<ds:datastoreItem xmlns:ds="http://schemas.openxmlformats.org/officeDocument/2006/customXml" ds:itemID="{D6618E52-4B0C-45E8-947C-1BCF05C8E346}">
+<file path=customXml/itemProps3.xml><?xml version="1.0" encoding="utf-8"?>
+<ds:datastoreItem xmlns:ds="http://schemas.openxmlformats.org/officeDocument/2006/customXml" ds:itemID="{7F6DD871-BE03-4D06-B750-AC716C88F2E7}">
   <ds:schemaRefs>
-    <ds:schemaRef ds:uri="http://schemas.microsoft.com/sharepoint/v3/contenttype/forms"/>
+    <ds:schemaRef ds:uri="http://schemas.openxmlformats.org/officeDocument/2006/bibliography"/>
   </ds:schemaRefs>
 </ds:datastoreItem>
 </file>
 
-<file path=customXml/itemProps3.xml><?xml version="1.0" encoding="utf-8"?>
+<file path=customXml/itemProps4.xml><?xml version="1.0" encoding="utf-8"?>
 <ds:datastoreItem xmlns:ds="http://schemas.openxmlformats.org/officeDocument/2006/customXml" ds:itemID="{DD707CE9-56F7-4726-808F-433446474838}">
   <ds:schemaRefs>
     <ds:schemaRef ds:uri="http://schemas.microsoft.com/office/2006/metadata/properties"/>
     <ds:schemaRef ds:uri="http://schemas.microsoft.com/office/infopath/2007/PartnerControls"/>
   </ds:schemaRefs>
 </ds:datastoreItem>
-</file>
-
-<file path=customXml/itemProps4.xml><?xml version="1.0" encoding="utf-8"?>
-<ds:datastoreItem xmlns:ds="http://schemas.openxmlformats.org/officeDocument/2006/customXml" ds:itemID="{7F6DD871-BE03-4D06-B750-AC716C88F2E7}">
-  <ds:schemaRefs>
-    <ds:schemaRef ds:uri="http://schemas.openxmlformats.org/officeDocument/2006/bibliography"/>
-  </ds:schemaRefs>
-</ds:datastoreItem>
 </file>
--- a/@Papers/Unique_Petro/Paper_Unique_Petrophysics.docx
+++ b/@Papers/Unique_Petro/Paper_Unique_Petrophysics.docx
@@ -229,14 +229,12 @@
         </w:rPr>
         <w:t xml:space="preserve">unique mineralogy that is sometimes seen in logs, like tuffs and volcanics, </w:t>
       </w:r>
-      <w:proofErr w:type="spellStart"/>
       <w:r>
         <w:rPr>
           <w:rFonts w:ascii="Times" w:hAnsi="Times" w:cs="Times"/>
         </w:rPr>
-        <w:t>oplaines</w:t>
-      </w:r>
-      <w:proofErr w:type="spellEnd"/>
+        <w:t>opalines</w:t>
+      </w:r>
       <w:r>
         <w:rPr>
           <w:rFonts w:ascii="Times" w:hAnsi="Times" w:cs="Times"/>
@@ -2844,23 +2842,7 @@
           <w:sz w:val="24"/>
           <w:szCs w:val="24"/>
         </w:rPr>
-        <w:t xml:space="preserve">, </w:t>
-      </w:r>
-      <w:r>
-        <w:rPr>
-          <w:rFonts w:ascii="Times" w:eastAsia="Times New Roman" w:hAnsi="Times" w:cs="Times"/>
-          <w:sz w:val="24"/>
-          <w:szCs w:val="24"/>
-        </w:rPr>
-        <w:t>via several case studies</w:t>
-      </w:r>
-      <w:r>
-        <w:rPr>
-          <w:rFonts w:ascii="Times" w:eastAsia="Times New Roman" w:hAnsi="Times" w:cs="Times"/>
-          <w:sz w:val="24"/>
-          <w:szCs w:val="24"/>
-        </w:rPr>
-        <w:t>,</w:t>
+        <w:t>, via several case studies,</w:t>
       </w:r>
       <w:r>
         <w:rPr>
@@ -3150,10 +3132,7 @@
         <w:t xml:space="preserve"> in Field A </w:t>
       </w:r>
       <w:r>
-        <w:t xml:space="preserve">was drilled in the </w:t>
-      </w:r>
-      <w:r>
-        <w:t xml:space="preserve">Gulf of Mexico (GOM) </w:t>
+        <w:t xml:space="preserve">was drilled in the Gulf of Mexico (GOM) </w:t>
       </w:r>
       <w:r>
         <w:t xml:space="preserve">and </w:t>
@@ -3210,178 +3189,1671 @@
         <w:t>)</w:t>
       </w:r>
       <w:r>
+        <w:t>. Well #2 in Field B</w:t>
+      </w:r>
+      <w:r>
+        <w:t xml:space="preserve"> </w:t>
+      </w:r>
+      <w:r>
+        <w:t>was drilled</w:t>
+      </w:r>
+      <w:r>
+        <w:t xml:space="preserve"> in South America </w:t>
+      </w:r>
+      <w:r>
+        <w:t>and had</w:t>
+      </w:r>
+      <w:r>
+        <w:t xml:space="preserve"> been logged with </w:t>
+      </w:r>
+      <w:r>
+        <w:t xml:space="preserve">older </w:t>
+      </w:r>
+      <w:r>
+        <w:t xml:space="preserve">“Russian </w:t>
+      </w:r>
+      <w:r>
+        <w:t>s</w:t>
+      </w:r>
+      <w:r>
+        <w:t>tyle” logs</w:t>
+      </w:r>
+      <w:r>
+        <w:t>, with uncompensated GR, N and RES.</w:t>
+      </w:r>
+    </w:p>
+    <w:p>
+      <w:pPr>
+        <w:rPr>
+          <w:rStyle w:val="Emphasis"/>
+        </w:rPr>
+      </w:pPr>
+    </w:p>
+    <w:p>
+      <w:pPr>
+        <w:pStyle w:val="Subtitle"/>
+        <w:rPr>
+          <w:rStyle w:val="Emphasis"/>
+        </w:rPr>
+      </w:pPr>
+      <w:r>
+        <w:rPr>
+          <w:rStyle w:val="Emphasis"/>
+        </w:rPr>
+        <w:t>Petrophysical Approach</w:t>
+      </w:r>
+      <w:r>
+        <w:rPr>
+          <w:rStyle w:val="Emphasis"/>
+        </w:rPr>
+        <w:t xml:space="preserve">: </w:t>
+      </w:r>
+    </w:p>
+    <w:p>
+      <w:pPr>
+        <w:jc w:val="both"/>
+        <w:rPr>
+          <w:sz w:val="24"/>
+          <w:szCs w:val="24"/>
+        </w:rPr>
+      </w:pPr>
+      <w:r>
+        <w:rPr>
+          <w:rFonts w:eastAsia="Times New Roman"/>
+          <w:sz w:val="24"/>
+        </w:rPr>
+        <w:t xml:space="preserve">The main challenge with the interpretation of </w:t>
+      </w:r>
+      <w:r>
+        <w:rPr>
+          <w:rFonts w:eastAsia="Times New Roman"/>
+          <w:sz w:val="24"/>
+        </w:rPr>
+        <w:t xml:space="preserve">any </w:t>
+      </w:r>
+      <w:r>
+        <w:rPr>
+          <w:rFonts w:eastAsia="Times New Roman"/>
+          <w:sz w:val="24"/>
+        </w:rPr>
+        <w:t xml:space="preserve">tuff facies is the lack of a </w:t>
+      </w:r>
+      <w:r>
+        <w:rPr>
+          <w:rFonts w:eastAsia="Times New Roman"/>
+          <w:sz w:val="24"/>
+        </w:rPr>
+        <w:t>universally accepted</w:t>
+      </w:r>
+      <w:r>
+        <w:rPr>
+          <w:rFonts w:eastAsia="Times New Roman"/>
+          <w:sz w:val="24"/>
+        </w:rPr>
+        <w:t xml:space="preserve"> interpretation methodology, because of variability in the logs and fields.</w:t>
+      </w:r>
+      <w:r>
+        <w:rPr>
+          <w:rFonts w:eastAsia="Times New Roman"/>
+          <w:sz w:val="24"/>
+        </w:rPr>
+        <w:t xml:space="preserve"> Indeed, it becomes necessary to design a “fit-for-purpose” method, guided by the question as to what benefit delineating the tuff facies would bring, as well as the type of data with which you </w:t>
+      </w:r>
+      <w:proofErr w:type="gramStart"/>
+      <w:r>
+        <w:rPr>
+          <w:rFonts w:eastAsia="Times New Roman"/>
+          <w:sz w:val="24"/>
+        </w:rPr>
+        <w:t>have to</w:t>
+      </w:r>
+      <w:proofErr w:type="gramEnd"/>
+      <w:r>
+        <w:rPr>
+          <w:rFonts w:eastAsia="Times New Roman"/>
+          <w:sz w:val="24"/>
+        </w:rPr>
+        <w:t xml:space="preserve"> work with. For Well #1, the goal is to correlate the </w:t>
+      </w:r>
+      <w:r>
+        <w:rPr>
+          <w:rFonts w:eastAsia="Times New Roman"/>
+          <w:sz w:val="24"/>
+        </w:rPr>
+        <w:t>volcaniclastics</w:t>
+      </w:r>
+      <w:r>
+        <w:rPr>
+          <w:rFonts w:eastAsia="Times New Roman"/>
+          <w:sz w:val="24"/>
+        </w:rPr>
+        <w:t xml:space="preserve"> across </w:t>
+      </w:r>
+      <w:r>
+        <w:rPr>
+          <w:rFonts w:eastAsia="Times New Roman"/>
+          <w:sz w:val="24"/>
+          <w:szCs w:val="24"/>
+        </w:rPr>
+        <w:t xml:space="preserve">wells to determine field wide correlatability. </w:t>
+      </w:r>
+      <w:r>
+        <w:rPr>
+          <w:rFonts w:eastAsia="Times New Roman"/>
+          <w:sz w:val="24"/>
+          <w:szCs w:val="24"/>
+        </w:rPr>
+        <w:t>For Well #2, the goal was to (a) determine the petrophysical properties of the tuffs and (b) predict, away from well control, what the potential for hydrocarbon presence would be.</w:t>
+      </w:r>
+    </w:p>
+    <w:p>
+      <w:pPr>
+        <w:rPr>
+          <w:sz w:val="24"/>
+          <w:szCs w:val="24"/>
+        </w:rPr>
+      </w:pPr>
+    </w:p>
+    <w:p>
+      <w:pPr>
+        <w:pStyle w:val="Subtitle"/>
+        <w:rPr>
+          <w:rStyle w:val="Emphasis"/>
+        </w:rPr>
+      </w:pPr>
+      <w:r>
+        <w:rPr>
+          <w:rStyle w:val="Emphasis"/>
+        </w:rPr>
+        <w:t>Results and Discussion</w:t>
+      </w:r>
+      <w:r>
+        <w:rPr>
+          <w:rStyle w:val="Emphasis"/>
+        </w:rPr>
+        <w:t xml:space="preserve"> - </w:t>
+      </w:r>
+      <w:r>
+        <w:rPr>
+          <w:rStyle w:val="Emphasis"/>
+        </w:rPr>
+        <w:t>Well #1</w:t>
+      </w:r>
+    </w:p>
+    <w:p>
+      <w:pPr>
+        <w:rPr>
+          <w:sz w:val="24"/>
+          <w:szCs w:val="24"/>
+        </w:rPr>
+      </w:pPr>
+    </w:p>
+    <w:p>
+      <w:pPr>
+        <w:pStyle w:val="Subtitle"/>
+        <w:rPr>
+          <w:rStyle w:val="Emphasis"/>
+        </w:rPr>
+      </w:pPr>
+      <w:r>
+        <w:rPr>
+          <w:rStyle w:val="Emphasis"/>
+        </w:rPr>
+        <w:lastRenderedPageBreak/>
+        <w:t>Results and Discussion - Well #</w:t>
+      </w:r>
+      <w:r>
+        <w:rPr>
+          <w:rStyle w:val="Emphasis"/>
+        </w:rPr>
+        <w:t>2</w:t>
+      </w:r>
+    </w:p>
+    <w:p>
+      <w:pPr>
+        <w:jc w:val="both"/>
+        <w:rPr>
+          <w:sz w:val="24"/>
+          <w:szCs w:val="24"/>
+        </w:rPr>
+      </w:pPr>
+      <w:r>
+        <w:rPr>
+          <w:sz w:val="24"/>
+          <w:szCs w:val="24"/>
+        </w:rPr>
+        <w:t xml:space="preserve">It was impossible to trace the vintage of the </w:t>
+      </w:r>
+      <w:r>
+        <w:rPr>
+          <w:sz w:val="24"/>
+          <w:szCs w:val="24"/>
+        </w:rPr>
+        <w:t>older “Russian style” logs</w:t>
+      </w:r>
+      <w:r>
+        <w:rPr>
+          <w:sz w:val="24"/>
+          <w:szCs w:val="24"/>
+        </w:rPr>
+        <w:t xml:space="preserve">; </w:t>
+      </w:r>
+      <w:r>
+        <w:rPr>
+          <w:sz w:val="24"/>
+          <w:szCs w:val="24"/>
+        </w:rPr>
+        <w:t xml:space="preserve">while </w:t>
+      </w:r>
+      <w:r>
+        <w:rPr>
+          <w:sz w:val="24"/>
+          <w:szCs w:val="24"/>
+        </w:rPr>
+        <w:t xml:space="preserve">the operator had digitized copies of the data, </w:t>
+      </w:r>
+      <w:r>
+        <w:rPr>
+          <w:sz w:val="24"/>
+          <w:szCs w:val="24"/>
+        </w:rPr>
+        <w:t xml:space="preserve">there was no proper trace of when this data was digitized, or if there was any manipulation being done to the digital data, as the operator </w:t>
+      </w:r>
+      <w:r>
+        <w:rPr>
+          <w:sz w:val="24"/>
+          <w:szCs w:val="24"/>
+        </w:rPr>
+        <w:t xml:space="preserve">no longer had access to the </w:t>
+      </w:r>
+      <w:proofErr w:type="spellStart"/>
+      <w:r>
+        <w:rPr>
+          <w:sz w:val="24"/>
+          <w:szCs w:val="24"/>
+        </w:rPr>
+        <w:t>sephia</w:t>
+      </w:r>
+      <w:proofErr w:type="spellEnd"/>
+      <w:r>
+        <w:rPr>
+          <w:sz w:val="24"/>
+          <w:szCs w:val="24"/>
+        </w:rPr>
+        <w:t xml:space="preserve"> or paper logs. There was no header information to share, </w:t>
+      </w:r>
+      <w:r>
+        <w:rPr>
+          <w:sz w:val="24"/>
+          <w:szCs w:val="24"/>
+        </w:rPr>
+        <w:t xml:space="preserve">no information as to how the logs were calibrated, </w:t>
+      </w:r>
+      <w:r>
+        <w:rPr>
+          <w:sz w:val="24"/>
+          <w:szCs w:val="24"/>
+        </w:rPr>
+        <w:t>and the well had numerous vintages of neutron but it was unclear how they were generated</w:t>
+      </w:r>
+      <w:r>
+        <w:rPr>
+          <w:sz w:val="24"/>
+          <w:szCs w:val="24"/>
+        </w:rPr>
+        <w:t>/corrected</w:t>
+      </w:r>
+      <w:r>
+        <w:rPr>
+          <w:sz w:val="24"/>
+          <w:szCs w:val="24"/>
+        </w:rPr>
+        <w:t xml:space="preserve">. Data was poor, with badly </w:t>
+      </w:r>
+      <w:r>
+        <w:rPr>
+          <w:sz w:val="24"/>
+          <w:szCs w:val="24"/>
+        </w:rPr>
+        <w:t>washed-out</w:t>
+      </w:r>
+      <w:r>
+        <w:rPr>
+          <w:sz w:val="24"/>
+          <w:szCs w:val="24"/>
+        </w:rPr>
+        <w:t xml:space="preserve"> holes. </w:t>
+      </w:r>
+      <w:r>
+        <w:rPr>
+          <w:sz w:val="24"/>
+          <w:szCs w:val="24"/>
+        </w:rPr>
+        <w:t>Thankfully, t</w:t>
+      </w:r>
+      <w:r>
+        <w:rPr>
+          <w:sz w:val="24"/>
+          <w:szCs w:val="24"/>
+        </w:rPr>
+        <w:t xml:space="preserve">he operator had done a field wide study with samples of </w:t>
+      </w:r>
+      <w:r>
+        <w:rPr>
+          <w:sz w:val="24"/>
+          <w:szCs w:val="24"/>
+        </w:rPr>
+        <w:t>core</w:t>
+      </w:r>
+      <w:r>
+        <w:rPr>
+          <w:sz w:val="24"/>
+          <w:szCs w:val="24"/>
+        </w:rPr>
+        <w:t xml:space="preserve"> taken from analog wells</w:t>
+      </w:r>
+      <w:r>
+        <w:rPr>
+          <w:sz w:val="24"/>
+          <w:szCs w:val="24"/>
+        </w:rPr>
+        <w:t>, although this was a very limited data set.</w:t>
+      </w:r>
+    </w:p>
+    <w:p>
+      <w:pPr>
+        <w:jc w:val="both"/>
+        <w:rPr>
+          <w:sz w:val="24"/>
+          <w:szCs w:val="24"/>
+        </w:rPr>
+      </w:pPr>
+    </w:p>
+    <w:p>
+      <w:pPr>
+        <w:jc w:val="both"/>
+        <w:rPr>
+          <w:sz w:val="24"/>
+          <w:szCs w:val="24"/>
+        </w:rPr>
+      </w:pPr>
+      <w:r>
+        <w:rPr>
+          <w:sz w:val="24"/>
+          <w:szCs w:val="24"/>
+        </w:rPr>
+        <w:t xml:space="preserve">The </w:t>
+      </w:r>
+      <w:r>
+        <w:rPr>
+          <w:sz w:val="24"/>
+          <w:szCs w:val="24"/>
+        </w:rPr>
+        <w:t>approach</w:t>
+      </w:r>
+      <w:r>
+        <w:rPr>
+          <w:sz w:val="24"/>
+          <w:szCs w:val="24"/>
+        </w:rPr>
+        <w:t xml:space="preserve"> taken here was to “keep it simple”</w:t>
+      </w:r>
+      <w:r>
+        <w:rPr>
+          <w:sz w:val="24"/>
+          <w:szCs w:val="24"/>
+        </w:rPr>
+        <w:t xml:space="preserve"> and to </w:t>
+      </w:r>
+      <w:r>
+        <w:rPr>
+          <w:sz w:val="24"/>
+          <w:szCs w:val="24"/>
+        </w:rPr>
+        <w:t>consider the reservoir holistically, across scales that span nine orders of magnitude. We started our analysis by firstly looking at thin sections and cores to cement our understanding of the facies, particularly the pore morphology (nm scale), before moving on to the macro properties, such as porosity-permeability and trapped residual saturation (</w:t>
+      </w:r>
+      <w:r>
+        <w:rPr>
+          <w:rFonts w:ascii="Symbol" w:hAnsi="Symbol"/>
+          <w:sz w:val="24"/>
+          <w:szCs w:val="24"/>
+        </w:rPr>
+        <w:t>m</w:t>
+      </w:r>
+      <w:r>
+        <w:rPr>
+          <w:sz w:val="24"/>
+          <w:szCs w:val="24"/>
+        </w:rPr>
+        <w:t xml:space="preserve">m to cm scale). As logging tools are not designed to measure tuff properties accurately, we next applied a statistical approach and calibrated our log measurements to core on a field-wide basis (cm to m scale). We combined our calibrated properties with the structure and stratigraphy at the geological scale (m to km). To close the loop, we tied our results to the production profile and estimated recovery factor, which was cross-checked against reservoir engineering principles. Through this integrated approach of understanding the field at multiple scales, we could deterministically define the boundary for static properties, statistical results from the DCA and finally probabilistic volumes via a Monte Carlo simulation. </w:t>
+      </w:r>
+    </w:p>
+    <w:p>
+      <w:pPr>
+        <w:jc w:val="both"/>
+        <w:rPr>
+          <w:sz w:val="24"/>
+          <w:szCs w:val="24"/>
+        </w:rPr>
+      </w:pPr>
+    </w:p>
+    <w:p>
+      <w:pPr>
+        <w:jc w:val="both"/>
+        <w:rPr>
+          <w:rStyle w:val="Emphasis"/>
+          <w:b w:val="0"/>
+          <w:bCs/>
+          <w:sz w:val="24"/>
+          <w:szCs w:val="24"/>
+        </w:rPr>
+      </w:pPr>
+      <w:r>
+        <w:rPr>
+          <w:rStyle w:val="Emphasis"/>
+          <w:b w:val="0"/>
+          <w:bCs/>
+          <w:sz w:val="24"/>
+          <w:szCs w:val="24"/>
+        </w:rPr>
+        <w:t>Thin Section, Scanning Electron Microscope and Core</w:t>
+      </w:r>
+    </w:p>
+    <w:p>
+      <w:pPr>
+        <w:jc w:val="both"/>
+        <w:rPr>
+          <w:bCs/>
+          <w:sz w:val="24"/>
+          <w:szCs w:val="24"/>
+        </w:rPr>
+      </w:pPr>
+      <w:r>
+        <w:rPr>
+          <w:bCs/>
+          <w:sz w:val="24"/>
+          <w:szCs w:val="24"/>
+        </w:rPr>
+        <w:t xml:space="preserve">An analysis of the thin sections of the </w:t>
+      </w:r>
+      <w:proofErr w:type="spellStart"/>
+      <w:r>
+        <w:rPr>
+          <w:bCs/>
+          <w:sz w:val="24"/>
+          <w:szCs w:val="24"/>
+        </w:rPr>
+        <w:t>tuffacaceous</w:t>
+      </w:r>
+      <w:proofErr w:type="spellEnd"/>
+      <w:r>
+        <w:rPr>
+          <w:bCs/>
+          <w:sz w:val="24"/>
+          <w:szCs w:val="24"/>
+        </w:rPr>
+        <w:t xml:space="preserve"> facies showed </w:t>
+      </w:r>
+      <w:r>
+        <w:rPr>
+          <w:bCs/>
+          <w:sz w:val="24"/>
+          <w:szCs w:val="24"/>
+        </w:rPr>
+        <w:t>characteristic needle fragments of volcanic origin</w:t>
+      </w:r>
+      <w:r>
+        <w:rPr>
+          <w:bCs/>
+          <w:sz w:val="24"/>
+          <w:szCs w:val="24"/>
+        </w:rPr>
+        <w:t xml:space="preserve"> </w:t>
+      </w:r>
+      <w:r>
+        <w:rPr>
+          <w:bCs/>
+          <w:sz w:val="24"/>
+          <w:szCs w:val="24"/>
+        </w:rPr>
+        <w:t xml:space="preserve">along with </w:t>
+      </w:r>
+      <w:r>
+        <w:rPr>
+          <w:bCs/>
+          <w:sz w:val="24"/>
+          <w:szCs w:val="24"/>
+        </w:rPr>
+        <w:t xml:space="preserve">a series of heterogeneous pore sizes, and </w:t>
+      </w:r>
+      <w:r>
+        <w:rPr>
+          <w:bCs/>
+          <w:sz w:val="24"/>
+          <w:szCs w:val="24"/>
+        </w:rPr>
+        <w:t>complex</w:t>
+      </w:r>
+      <w:r>
+        <w:rPr>
+          <w:bCs/>
+          <w:sz w:val="24"/>
+          <w:szCs w:val="24"/>
+        </w:rPr>
+        <w:t xml:space="preserve"> minerology</w:t>
+      </w:r>
+      <w:r>
+        <w:rPr>
+          <w:bCs/>
+          <w:sz w:val="24"/>
+          <w:szCs w:val="24"/>
+        </w:rPr>
+        <w:t xml:space="preserve"> (</w:t>
+      </w:r>
+      <w:r>
+        <w:rPr>
+          <w:sz w:val="24"/>
+          <w:szCs w:val="24"/>
+        </w:rPr>
+        <w:t>albite, polycrystalline quartz</w:t>
+      </w:r>
+      <w:r>
+        <w:rPr>
+          <w:sz w:val="24"/>
+          <w:szCs w:val="24"/>
+        </w:rPr>
+        <w:t xml:space="preserve">, </w:t>
+      </w:r>
+      <w:r>
+        <w:rPr>
+          <w:sz w:val="24"/>
+          <w:szCs w:val="24"/>
+        </w:rPr>
+        <w:t>fine grained plagioclase</w:t>
+      </w:r>
+      <w:r>
+        <w:rPr>
+          <w:sz w:val="24"/>
+          <w:szCs w:val="24"/>
+        </w:rPr>
+        <w:t xml:space="preserve">, </w:t>
+      </w:r>
+      <w:proofErr w:type="gramStart"/>
+      <w:r>
+        <w:rPr>
+          <w:sz w:val="24"/>
+          <w:szCs w:val="24"/>
+        </w:rPr>
+        <w:t>carbonates</w:t>
+      </w:r>
+      <w:proofErr w:type="gramEnd"/>
+      <w:r>
+        <w:rPr>
+          <w:sz w:val="24"/>
+          <w:szCs w:val="24"/>
+        </w:rPr>
+        <w:t xml:space="preserve"> and abundant detrital clay matrix</w:t>
+      </w:r>
+      <w:r>
+        <w:rPr>
+          <w:sz w:val="24"/>
+          <w:szCs w:val="24"/>
+        </w:rPr>
+        <w:t>)</w:t>
+      </w:r>
+      <w:r>
+        <w:rPr>
+          <w:bCs/>
+          <w:sz w:val="24"/>
+          <w:szCs w:val="24"/>
+        </w:rPr>
+        <w:t xml:space="preserve">. Tuff is complicated because it is hard to define/separate </w:t>
+      </w:r>
+      <w:r>
+        <w:rPr>
+          <w:bCs/>
+          <w:sz w:val="24"/>
+          <w:szCs w:val="24"/>
+        </w:rPr>
+        <w:t xml:space="preserve">into </w:t>
+      </w:r>
+      <w:r>
+        <w:rPr>
+          <w:bCs/>
+          <w:sz w:val="24"/>
+          <w:szCs w:val="24"/>
+        </w:rPr>
+        <w:t>macro/</w:t>
+      </w:r>
+      <w:proofErr w:type="spellStart"/>
+      <w:r>
+        <w:rPr>
+          <w:bCs/>
+          <w:sz w:val="24"/>
+          <w:szCs w:val="24"/>
+        </w:rPr>
+        <w:t>meso</w:t>
+      </w:r>
+      <w:proofErr w:type="spellEnd"/>
+      <w:r>
+        <w:rPr>
+          <w:bCs/>
+          <w:sz w:val="24"/>
+          <w:szCs w:val="24"/>
+        </w:rPr>
+        <w:t>/micro</w:t>
+      </w:r>
+      <w:r>
+        <w:rPr>
+          <w:bCs/>
+          <w:sz w:val="24"/>
+          <w:szCs w:val="24"/>
+        </w:rPr>
+        <w:t xml:space="preserve"> porosity</w:t>
+      </w:r>
+      <w:r>
+        <w:rPr>
+          <w:bCs/>
+          <w:sz w:val="24"/>
+          <w:szCs w:val="24"/>
+        </w:rPr>
+        <w:t>, primarily due to (a)</w:t>
+      </w:r>
+      <w:r>
+        <w:rPr>
+          <w:bCs/>
+          <w:sz w:val="24"/>
+          <w:szCs w:val="24"/>
+        </w:rPr>
+        <w:t xml:space="preserve"> surface roughness</w:t>
+      </w:r>
+      <w:r>
+        <w:rPr>
+          <w:bCs/>
+          <w:sz w:val="24"/>
+          <w:szCs w:val="24"/>
+        </w:rPr>
+        <w:t xml:space="preserve"> and (b) no clear boundary in pore sizes</w:t>
+      </w:r>
+      <w:r>
+        <w:rPr>
+          <w:bCs/>
+          <w:sz w:val="24"/>
+          <w:szCs w:val="24"/>
+        </w:rPr>
+        <w:t xml:space="preserve">, but we </w:t>
+      </w:r>
+      <w:r>
+        <w:rPr>
+          <w:bCs/>
+          <w:sz w:val="24"/>
+          <w:szCs w:val="24"/>
+        </w:rPr>
+        <w:t xml:space="preserve">can </w:t>
+      </w:r>
+      <w:r>
+        <w:rPr>
+          <w:bCs/>
+          <w:sz w:val="24"/>
+          <w:szCs w:val="24"/>
+        </w:rPr>
+        <w:t xml:space="preserve">observe </w:t>
+      </w:r>
+      <w:r>
+        <w:rPr>
+          <w:bCs/>
+          <w:sz w:val="24"/>
+          <w:szCs w:val="24"/>
+        </w:rPr>
+        <w:t xml:space="preserve">that </w:t>
+      </w:r>
+      <w:r>
+        <w:rPr>
+          <w:bCs/>
+          <w:sz w:val="24"/>
+          <w:szCs w:val="24"/>
+        </w:rPr>
+        <w:t xml:space="preserve">the pore space is made up of </w:t>
+      </w:r>
+      <w:r>
+        <w:rPr>
+          <w:bCs/>
+          <w:sz w:val="24"/>
+          <w:szCs w:val="24"/>
+        </w:rPr>
+        <w:t xml:space="preserve">such a distribution of </w:t>
+      </w:r>
+      <w:r>
+        <w:rPr>
+          <w:bCs/>
+          <w:sz w:val="24"/>
+          <w:szCs w:val="24"/>
+        </w:rPr>
+        <w:t>macropores</w:t>
+      </w:r>
+      <w:r>
+        <w:rPr>
+          <w:bCs/>
+          <w:sz w:val="24"/>
+          <w:szCs w:val="24"/>
+        </w:rPr>
+        <w:t xml:space="preserve"> and micropores with mesopores acting to bridge the 2 </w:t>
+      </w:r>
+      <w:r>
+        <w:rPr>
+          <w:bCs/>
+          <w:sz w:val="24"/>
+          <w:szCs w:val="24"/>
+        </w:rPr>
+        <w:t xml:space="preserve">other </w:t>
+      </w:r>
+      <w:r>
+        <w:rPr>
+          <w:bCs/>
+          <w:sz w:val="24"/>
+          <w:szCs w:val="24"/>
+        </w:rPr>
+        <w:t xml:space="preserve">pore </w:t>
+      </w:r>
+      <w:r>
+        <w:rPr>
+          <w:bCs/>
+          <w:sz w:val="24"/>
+          <w:szCs w:val="24"/>
+        </w:rPr>
+        <w:t>types</w:t>
+      </w:r>
+      <w:r>
+        <w:rPr>
+          <w:bCs/>
+          <w:sz w:val="24"/>
+          <w:szCs w:val="24"/>
+        </w:rPr>
+        <w:t xml:space="preserve">. We observed that the </w:t>
+      </w:r>
+      <w:r>
+        <w:rPr>
+          <w:bCs/>
+          <w:sz w:val="24"/>
+          <w:szCs w:val="24"/>
+        </w:rPr>
+        <w:t>micropores are in connection</w:t>
+      </w:r>
+      <w:r>
+        <w:rPr>
+          <w:bCs/>
+          <w:sz w:val="24"/>
+          <w:szCs w:val="24"/>
+        </w:rPr>
+        <w:t xml:space="preserve"> (blue filled</w:t>
+      </w:r>
+      <w:r>
+        <w:rPr>
+          <w:bCs/>
+          <w:sz w:val="24"/>
+          <w:szCs w:val="24"/>
+        </w:rPr>
+        <w:t xml:space="preserve"> </w:t>
+      </w:r>
+      <w:r>
+        <w:rPr>
+          <w:bCs/>
+          <w:sz w:val="24"/>
+          <w:szCs w:val="24"/>
+        </w:rPr>
+        <w:t xml:space="preserve">space) </w:t>
+      </w:r>
+      <w:r>
+        <w:rPr>
+          <w:bCs/>
+          <w:sz w:val="24"/>
+          <w:szCs w:val="24"/>
+        </w:rPr>
+        <w:t>while there are clay present in macropore</w:t>
+      </w:r>
+      <w:r>
+        <w:rPr>
+          <w:bCs/>
+          <w:sz w:val="24"/>
+          <w:szCs w:val="24"/>
+        </w:rPr>
+        <w:t>, and which itself</w:t>
+      </w:r>
+      <w:r>
+        <w:rPr>
+          <w:bCs/>
+          <w:sz w:val="24"/>
+          <w:szCs w:val="24"/>
+        </w:rPr>
+        <w:t xml:space="preserve"> appears isolated. </w:t>
+      </w:r>
+      <w:r>
+        <w:rPr>
+          <w:bCs/>
+          <w:sz w:val="24"/>
+          <w:szCs w:val="24"/>
+        </w:rPr>
+        <w:t>We also observed there to be c</w:t>
+      </w:r>
+      <w:r>
+        <w:rPr>
+          <w:bCs/>
+          <w:sz w:val="24"/>
+          <w:szCs w:val="24"/>
+        </w:rPr>
+        <w:t>alcite-filled flow channel</w:t>
+      </w:r>
+      <w:r>
+        <w:rPr>
+          <w:bCs/>
+          <w:sz w:val="24"/>
+          <w:szCs w:val="24"/>
+        </w:rPr>
+        <w:t>s</w:t>
+      </w:r>
+      <w:r>
+        <w:rPr>
+          <w:bCs/>
+          <w:sz w:val="24"/>
+          <w:szCs w:val="24"/>
+        </w:rPr>
+        <w:t xml:space="preserve"> present within fracture</w:t>
+      </w:r>
+      <w:r>
+        <w:rPr>
+          <w:bCs/>
+          <w:sz w:val="24"/>
+          <w:szCs w:val="24"/>
+        </w:rPr>
+        <w:t>s in the rock.</w:t>
+      </w:r>
+      <w:r>
+        <w:rPr>
+          <w:bCs/>
+          <w:sz w:val="24"/>
+          <w:szCs w:val="24"/>
+        </w:rPr>
+        <w:t xml:space="preserve"> The fracture is possibly an indication of the brittle nature of the tuff rock.</w:t>
+      </w:r>
+    </w:p>
+    <w:p>
+      <w:pPr>
+        <w:jc w:val="both"/>
+        <w:rPr>
+          <w:bCs/>
+          <w:sz w:val="24"/>
+          <w:szCs w:val="24"/>
+        </w:rPr>
+      </w:pPr>
+    </w:p>
+    <w:p>
+      <w:pPr>
+        <w:jc w:val="both"/>
+        <w:rPr>
+          <w:bCs/>
+          <w:sz w:val="24"/>
+          <w:szCs w:val="24"/>
+        </w:rPr>
+      </w:pPr>
+      <w:r>
+        <w:drawing>
+          <wp:inline distT="0" distB="0" distL="0" distR="0" wp14:anchorId="1840EADB" wp14:editId="62BBAF26">
+            <wp:extent cx="6390005" cy="2275205"/>
+            <wp:effectExtent l="0" t="0" r="0" b="0"/>
+            <wp:docPr id="3" name="Picture 3"/>
+            <wp:cNvGraphicFramePr>
+              <a:graphicFrameLocks xmlns:a="http://schemas.openxmlformats.org/drawingml/2006/main" noChangeAspect="1"/>
+            </wp:cNvGraphicFramePr>
+            <a:graphic xmlns:a="http://schemas.openxmlformats.org/drawingml/2006/main">
+              <a:graphicData uri="http://schemas.openxmlformats.org/drawingml/2006/picture">
+                <pic:pic xmlns:pic="http://schemas.openxmlformats.org/drawingml/2006/picture">
+                  <pic:nvPicPr>
+                    <pic:cNvPr id="0" name="Picture 2"/>
+                    <pic:cNvPicPr>
+                      <a:picLocks noChangeAspect="1" noChangeArrowheads="1"/>
+                    </pic:cNvPicPr>
+                  </pic:nvPicPr>
+                  <pic:blipFill>
+                    <a:blip r:embed="rId11">
+                      <a:extLst>
+                        <a:ext uri="{28A0092B-C50C-407E-A947-70E740481C1C}">
+                          <a14:useLocalDpi xmlns:a14="http://schemas.microsoft.com/office/drawing/2010/main" val="0"/>
+                        </a:ext>
+                      </a:extLst>
+                    </a:blip>
+                    <a:srcRect/>
+                    <a:stretch>
+                      <a:fillRect/>
+                    </a:stretch>
+                  </pic:blipFill>
+                  <pic:spPr bwMode="auto">
+                    <a:xfrm>
+                      <a:off x="0" y="0"/>
+                      <a:ext cx="6390005" cy="2275205"/>
+                    </a:xfrm>
+                    <a:prstGeom prst="rect">
+                      <a:avLst/>
+                    </a:prstGeom>
+                    <a:noFill/>
+                    <a:ln>
+                      <a:noFill/>
+                    </a:ln>
+                  </pic:spPr>
+                </pic:pic>
+              </a:graphicData>
+            </a:graphic>
+          </wp:inline>
+        </w:drawing>
+      </w:r>
+    </w:p>
+    <w:p>
+      <w:pPr>
+        <w:jc w:val="both"/>
+        <w:rPr>
+          <w:bCs/>
+          <w:sz w:val="24"/>
+          <w:szCs w:val="24"/>
+        </w:rPr>
+      </w:pPr>
+    </w:p>
+    <w:p>
+      <w:pPr>
+        <w:jc w:val="both"/>
+        <w:rPr>
+          <w:rStyle w:val="Emphasis"/>
+          <w:b w:val="0"/>
+          <w:bCs/>
+          <w:sz w:val="24"/>
+          <w:szCs w:val="24"/>
+        </w:rPr>
+      </w:pPr>
+      <w:r>
+        <w:rPr>
+          <w:rStyle w:val="Emphasis"/>
+          <w:b w:val="0"/>
+          <w:bCs/>
+          <w:sz w:val="24"/>
+          <w:szCs w:val="24"/>
+        </w:rPr>
+        <w:t xml:space="preserve">Core Calibrated </w:t>
+      </w:r>
+      <w:r>
+        <w:rPr>
+          <w:rStyle w:val="Emphasis"/>
+          <w:b w:val="0"/>
+          <w:bCs/>
+          <w:sz w:val="24"/>
+          <w:szCs w:val="24"/>
+        </w:rPr>
+        <w:t>Porosity-Permeability Trends</w:t>
+      </w:r>
+      <w:r>
+        <w:rPr>
+          <w:rStyle w:val="Emphasis"/>
+          <w:b w:val="0"/>
+          <w:bCs/>
+          <w:sz w:val="24"/>
+          <w:szCs w:val="24"/>
+        </w:rPr>
+        <w:t xml:space="preserve"> </w:t>
+      </w:r>
+    </w:p>
+    <w:p>
+      <w:pPr>
+        <w:jc w:val="both"/>
+        <w:rPr>
+          <w:bCs/>
+          <w:sz w:val="24"/>
+          <w:szCs w:val="24"/>
+        </w:rPr>
+      </w:pPr>
+    </w:p>
+    <w:p>
+      <w:pPr>
+        <w:jc w:val="both"/>
+        <w:rPr>
+          <w:rStyle w:val="Emphasis"/>
+          <w:b w:val="0"/>
+          <w:bCs/>
+          <w:sz w:val="24"/>
+          <w:szCs w:val="24"/>
+        </w:rPr>
+      </w:pPr>
+      <w:r>
+        <w:rPr>
+          <w:rStyle w:val="Emphasis"/>
+          <w:b w:val="0"/>
+          <w:bCs/>
+          <w:sz w:val="24"/>
+          <w:szCs w:val="24"/>
+        </w:rPr>
+        <w:lastRenderedPageBreak/>
+        <w:t>Trapped Gas Saturation</w:t>
+      </w:r>
+    </w:p>
+    <w:p>
+      <w:pPr>
+        <w:jc w:val="both"/>
+        <w:rPr>
+          <w:sz w:val="24"/>
+          <w:szCs w:val="24"/>
+        </w:rPr>
+      </w:pPr>
+    </w:p>
+    <w:p>
+      <w:pPr>
+        <w:rPr>
+          <w:sz w:val="24"/>
+          <w:szCs w:val="24"/>
+        </w:rPr>
+      </w:pPr>
+    </w:p>
+    <w:p>
+      <w:pPr>
+        <w:pStyle w:val="Subtitle"/>
+      </w:pPr>
+      <w:r>
+        <w:t>Case Study 2: Opalines</w:t>
+      </w:r>
+    </w:p>
+    <w:p>
+      <w:pPr>
+        <w:pStyle w:val="Subtitle"/>
+        <w:rPr>
+          <w:rStyle w:val="Emphasis"/>
+        </w:rPr>
+      </w:pPr>
+      <w:r>
+        <w:rPr>
+          <w:rStyle w:val="Emphasis"/>
+        </w:rPr>
+        <w:t>Background</w:t>
+      </w:r>
+    </w:p>
+    <w:p>
+      <w:pPr>
+        <w:jc w:val="both"/>
+        <w:rPr>
+          <w:sz w:val="24"/>
+          <w:szCs w:val="24"/>
+        </w:rPr>
+      </w:pPr>
+      <w:r>
+        <w:rPr>
+          <w:sz w:val="24"/>
+          <w:szCs w:val="24"/>
+        </w:rPr>
+        <w:t xml:space="preserve">Opaline is a type of sedimentary rock that is composed primarily of silica, typically in the form of chalcedony or quartz. It can form in a variety of environments, including hot springs, evaporite basins, and shallow marine environments. </w:t>
+      </w:r>
+    </w:p>
+    <w:p>
+      <w:pPr>
+        <w:jc w:val="both"/>
+        <w:rPr>
+          <w:sz w:val="24"/>
+          <w:szCs w:val="24"/>
+        </w:rPr>
+      </w:pPr>
+    </w:p>
+    <w:p>
+      <w:pPr>
+        <w:jc w:val="both"/>
+        <w:rPr>
+          <w:sz w:val="24"/>
+          <w:szCs w:val="24"/>
+        </w:rPr>
+      </w:pPr>
+      <w:r>
+        <w:rPr>
+          <w:sz w:val="24"/>
+          <w:szCs w:val="24"/>
+        </w:rPr>
+        <w:t xml:space="preserve">The occurrence of opal as a producing reservoir is uncommon; however, when such reservoirs are found, they tend to be prolific producers with the ability to produce for </w:t>
+      </w:r>
+      <w:r>
+        <w:rPr>
+          <w:sz w:val="24"/>
+          <w:szCs w:val="24"/>
+        </w:rPr>
+        <w:t>many</w:t>
+      </w:r>
+      <w:r>
+        <w:rPr>
+          <w:sz w:val="24"/>
+          <w:szCs w:val="24"/>
+        </w:rPr>
+        <w:t xml:space="preserve"> years. Indeed, in numerous examples from California and Japan, these reservoirs have continually produced for ~30 years.</w:t>
+      </w:r>
+      <w:r>
+        <w:rPr>
+          <w:sz w:val="24"/>
+          <w:szCs w:val="24"/>
+        </w:rPr>
+        <w:t xml:space="preserve"> Opaline reservoirs can have</w:t>
+      </w:r>
+      <w:r>
+        <w:rPr>
+          <w:sz w:val="24"/>
+          <w:szCs w:val="24"/>
+        </w:rPr>
+        <w:t xml:space="preserve"> a high porosity and permeability, which allows fluids to flow through it easily. Additionally, it can act as a seal rock, trapping hydrocarbons and preventing them from escaping. Opaline can be an important source rock for </w:t>
+      </w:r>
+      <w:proofErr w:type="gramStart"/>
+      <w:r>
+        <w:rPr>
+          <w:sz w:val="24"/>
+          <w:szCs w:val="24"/>
+        </w:rPr>
+        <w:t>hydrocarbons, and</w:t>
+      </w:r>
+      <w:proofErr w:type="gramEnd"/>
+      <w:r>
+        <w:rPr>
+          <w:sz w:val="24"/>
+          <w:szCs w:val="24"/>
+        </w:rPr>
+        <w:t xml:space="preserve"> can also trap oil and gas that has migrated from other source rocks. It is often found in sedimentary </w:t>
+      </w:r>
+      <w:proofErr w:type="gramStart"/>
+      <w:r>
+        <w:rPr>
+          <w:sz w:val="24"/>
+          <w:szCs w:val="24"/>
+        </w:rPr>
+        <w:t>basins, and</w:t>
+      </w:r>
+      <w:proofErr w:type="gramEnd"/>
+      <w:r>
+        <w:rPr>
+          <w:sz w:val="24"/>
+          <w:szCs w:val="24"/>
+        </w:rPr>
+        <w:t xml:space="preserve"> can be productive in both onshore and offshore oil and gas fields.</w:t>
+      </w:r>
+    </w:p>
+    <w:p>
+      <w:pPr>
+        <w:jc w:val="both"/>
+        <w:rPr>
+          <w:sz w:val="24"/>
+          <w:szCs w:val="24"/>
+        </w:rPr>
+      </w:pPr>
+    </w:p>
+    <w:p>
+      <w:pPr>
+        <w:pStyle w:val="Subtitle"/>
+        <w:rPr>
+          <w:rStyle w:val="Emphasis"/>
+        </w:rPr>
+      </w:pPr>
+      <w:r>
+        <w:rPr>
+          <w:rStyle w:val="Emphasis"/>
+        </w:rPr>
+        <w:t>Case Study Parameters</w:t>
+      </w:r>
+    </w:p>
+    <w:p>
+      <w:pPr>
+        <w:jc w:val="both"/>
+        <w:rPr>
+          <w:sz w:val="24"/>
+          <w:szCs w:val="24"/>
+        </w:rPr>
+      </w:pPr>
+      <w:r>
+        <w:rPr>
+          <w:sz w:val="24"/>
+          <w:szCs w:val="24"/>
+        </w:rPr>
+        <w:t xml:space="preserve">At a recently concluded drill campaign in 2017, </w:t>
+      </w:r>
+      <w:r>
+        <w:rPr>
+          <w:sz w:val="24"/>
+          <w:szCs w:val="24"/>
+        </w:rPr>
+        <w:t>an opaline rich</w:t>
+      </w:r>
+      <w:r>
+        <w:rPr>
+          <w:sz w:val="24"/>
+          <w:szCs w:val="24"/>
+        </w:rPr>
+        <w:t xml:space="preserve"> reservoir was penetrated offshore </w:t>
+      </w:r>
+      <w:r>
+        <w:rPr>
+          <w:sz w:val="24"/>
+          <w:szCs w:val="24"/>
+        </w:rPr>
+        <w:t>South America</w:t>
+      </w:r>
+      <w:r>
+        <w:rPr>
+          <w:sz w:val="24"/>
+          <w:szCs w:val="24"/>
+        </w:rPr>
+        <w:t xml:space="preserve">. The drilled </w:t>
+      </w:r>
+      <w:r>
+        <w:rPr>
+          <w:sz w:val="24"/>
+          <w:szCs w:val="24"/>
+        </w:rPr>
+        <w:t>W</w:t>
+      </w:r>
+      <w:r>
+        <w:rPr>
+          <w:sz w:val="24"/>
+          <w:szCs w:val="24"/>
+        </w:rPr>
+        <w:t>ell</w:t>
+      </w:r>
+      <w:r>
+        <w:rPr>
+          <w:sz w:val="24"/>
+          <w:szCs w:val="24"/>
+        </w:rPr>
+        <w:t xml:space="preserve"> #3</w:t>
+      </w:r>
+      <w:r>
+        <w:rPr>
+          <w:sz w:val="24"/>
+          <w:szCs w:val="24"/>
+        </w:rPr>
+        <w:t xml:space="preserve"> met with pre-drill expectations observed on the seismic, with a thick net reservoir that had good porosity characteristics characterized by a brightening on the amplitudes. </w:t>
+      </w:r>
+      <w:r>
+        <w:rPr>
+          <w:sz w:val="24"/>
+          <w:szCs w:val="24"/>
+        </w:rPr>
+        <w:t>T</w:t>
+      </w:r>
+      <w:r>
+        <w:rPr>
+          <w:sz w:val="24"/>
+          <w:szCs w:val="24"/>
+        </w:rPr>
+        <w:t xml:space="preserve">he well was </w:t>
+      </w:r>
+      <w:r>
+        <w:rPr>
+          <w:sz w:val="24"/>
+          <w:szCs w:val="24"/>
+        </w:rPr>
+        <w:t xml:space="preserve">defined as a technical success, and proved the presence of effective source, with </w:t>
+      </w:r>
+      <w:r>
+        <w:rPr>
+          <w:sz w:val="24"/>
+          <w:szCs w:val="24"/>
+        </w:rPr>
+        <w:t>evidence of hydrocarbon presence in the well in the form of a collected gas sample downhole.</w:t>
+      </w:r>
+    </w:p>
+    <w:p>
+      <w:pPr>
+        <w:rPr>
+          <w:sz w:val="24"/>
+          <w:szCs w:val="24"/>
+        </w:rPr>
+      </w:pPr>
+    </w:p>
+    <w:p>
+      <w:pPr>
+        <w:jc w:val="both"/>
+        <w:rPr>
+          <w:sz w:val="24"/>
+          <w:szCs w:val="24"/>
+        </w:rPr>
+      </w:pPr>
+      <w:r>
+        <w:rPr>
+          <w:sz w:val="24"/>
+          <w:szCs w:val="24"/>
+        </w:rPr>
+        <w:t xml:space="preserve">A set of basic logs (GR, </w:t>
+      </w:r>
+      <w:proofErr w:type="gramStart"/>
+      <w:r>
+        <w:rPr>
+          <w:sz w:val="24"/>
+          <w:szCs w:val="24"/>
+        </w:rPr>
+        <w:t>RES</w:t>
+      </w:r>
+      <w:proofErr w:type="gramEnd"/>
+      <w:r>
+        <w:rPr>
+          <w:sz w:val="24"/>
+          <w:szCs w:val="24"/>
+        </w:rPr>
+        <w:t xml:space="preserve"> and D-N) as well as core samples are present in Well #3. </w:t>
+      </w:r>
+      <w:r>
+        <w:rPr>
+          <w:sz w:val="24"/>
+          <w:szCs w:val="24"/>
+        </w:rPr>
+        <w:t xml:space="preserve">The effect of opal on the logs is varied; it is observed that opaline has a smaller effect on sonic and neutron logs but has a larger effect on the </w:t>
+      </w:r>
+      <w:r>
+        <w:rPr>
+          <w:sz w:val="24"/>
+          <w:szCs w:val="24"/>
+        </w:rPr>
+        <w:t>d</w:t>
+      </w:r>
+      <w:r>
+        <w:rPr>
+          <w:sz w:val="24"/>
+          <w:szCs w:val="24"/>
+        </w:rPr>
+        <w:t xml:space="preserve">ensity log. Both </w:t>
+      </w:r>
+      <w:r>
+        <w:rPr>
+          <w:sz w:val="24"/>
+          <w:szCs w:val="24"/>
+        </w:rPr>
+        <w:t>photoelectric effect (</w:t>
+      </w:r>
+      <w:r>
+        <w:rPr>
+          <w:sz w:val="24"/>
+          <w:szCs w:val="24"/>
+        </w:rPr>
+        <w:t>PEF</w:t>
+      </w:r>
+      <w:r>
+        <w:rPr>
+          <w:sz w:val="24"/>
+          <w:szCs w:val="24"/>
+        </w:rPr>
+        <w:t>)</w:t>
+      </w:r>
+      <w:r>
+        <w:rPr>
+          <w:sz w:val="24"/>
+          <w:szCs w:val="24"/>
+        </w:rPr>
+        <w:t xml:space="preserve"> and </w:t>
+      </w:r>
+      <w:r>
+        <w:rPr>
+          <w:sz w:val="24"/>
+          <w:szCs w:val="24"/>
+        </w:rPr>
+        <w:t>bulk density correction (</w:t>
+      </w:r>
+      <w:r>
+        <w:rPr>
+          <w:sz w:val="24"/>
+          <w:szCs w:val="24"/>
+        </w:rPr>
+        <w:t>DRHO</w:t>
+      </w:r>
+      <w:r>
+        <w:rPr>
+          <w:sz w:val="24"/>
+          <w:szCs w:val="24"/>
+        </w:rPr>
+        <w:t>) logs</w:t>
+      </w:r>
+      <w:r>
+        <w:rPr>
+          <w:sz w:val="24"/>
+          <w:szCs w:val="24"/>
+        </w:rPr>
+        <w:t xml:space="preserve"> do not show significant anomalous values; DRHO is ~ 0.058 ± 0.012 g/cc and PEF is ~3.73 ± 0.79. As the well was wet, the effect on resistivity is unclear, but given its microporous nature, resistivity suppression is very possible.</w:t>
+      </w:r>
+    </w:p>
+    <w:p>
+      <w:pPr>
+        <w:rPr>
+          <w:sz w:val="24"/>
+          <w:szCs w:val="24"/>
+        </w:rPr>
+      </w:pPr>
+    </w:p>
+    <w:p>
+      <w:pPr>
+        <w:pStyle w:val="Subtitle"/>
+        <w:rPr>
+          <w:rStyle w:val="Emphasis"/>
+        </w:rPr>
+      </w:pPr>
+      <w:r>
+        <w:rPr>
+          <w:rStyle w:val="Emphasis"/>
+        </w:rPr>
+        <w:t xml:space="preserve">Petrophysical Approach: </w:t>
+      </w:r>
+    </w:p>
+    <w:p>
+      <w:pPr>
+        <w:jc w:val="both"/>
+        <w:rPr>
+          <w:sz w:val="24"/>
+          <w:szCs w:val="24"/>
+        </w:rPr>
+      </w:pPr>
+      <w:r>
+        <w:rPr>
+          <w:sz w:val="24"/>
+          <w:szCs w:val="24"/>
+        </w:rPr>
+        <w:t>T</w:t>
+      </w:r>
+      <w:r>
+        <w:rPr>
+          <w:sz w:val="24"/>
+          <w:szCs w:val="24"/>
+        </w:rPr>
+        <w:t xml:space="preserve">he </w:t>
+      </w:r>
+      <w:r>
+        <w:rPr>
+          <w:sz w:val="24"/>
+          <w:szCs w:val="24"/>
+        </w:rPr>
+        <w:t>distribution of opal in reservoir rocks can be heterogeneous</w:t>
+      </w:r>
+      <w:r>
+        <w:rPr>
+          <w:sz w:val="24"/>
+          <w:szCs w:val="24"/>
+        </w:rPr>
+        <w:t xml:space="preserve">. Additionally, since it shows up as a bright on seismic due to its highly porous nature, there is a need to </w:t>
+      </w:r>
+      <w:r>
+        <w:rPr>
+          <w:sz w:val="24"/>
+          <w:szCs w:val="24"/>
+        </w:rPr>
+        <w:t xml:space="preserve">its overall effect on the raw log </w:t>
+      </w:r>
+      <w:r>
+        <w:rPr>
+          <w:sz w:val="24"/>
+          <w:szCs w:val="24"/>
+        </w:rPr>
+        <w:t>measurements</w:t>
+      </w:r>
+      <w:r>
+        <w:rPr>
+          <w:sz w:val="24"/>
+          <w:szCs w:val="24"/>
+        </w:rPr>
+        <w:t xml:space="preserve"> and</w:t>
+      </w:r>
+      <w:r>
+        <w:rPr>
+          <w:sz w:val="24"/>
+          <w:szCs w:val="24"/>
+        </w:rPr>
+        <w:t xml:space="preserve"> use that as calibration parameters in </w:t>
+      </w:r>
+      <w:r>
+        <w:rPr>
+          <w:sz w:val="24"/>
+          <w:szCs w:val="24"/>
+        </w:rPr>
+        <w:t>to support seismic driven</w:t>
+      </w:r>
+      <w:r>
+        <w:rPr>
+          <w:sz w:val="24"/>
+          <w:szCs w:val="24"/>
+        </w:rPr>
+        <w:t xml:space="preserve"> exploration</w:t>
+      </w:r>
+      <w:r>
+        <w:rPr>
+          <w:sz w:val="24"/>
+          <w:szCs w:val="24"/>
+        </w:rPr>
+        <w:t xml:space="preserve"> campaigns</w:t>
+      </w:r>
+      <w:r>
+        <w:rPr>
+          <w:sz w:val="24"/>
+          <w:szCs w:val="24"/>
+        </w:rPr>
         <w:t xml:space="preserve">. </w:t>
       </w:r>
       <w:r>
-        <w:t>Well #</w:t>
-      </w:r>
-      <w:r>
-        <w:t>2</w:t>
-      </w:r>
-      <w:r>
-        <w:t xml:space="preserve"> in Field </w:t>
-      </w:r>
-      <w:r>
-        <w:t>B</w:t>
-      </w:r>
-      <w:r>
+        <w:rPr>
+          <w:sz w:val="24"/>
+          <w:szCs w:val="24"/>
+        </w:rPr>
+        <w:t>This was the goal of the analysis of the opaline reservoir in Well #3; a</w:t>
+      </w:r>
+      <w:r>
+        <w:rPr>
+          <w:sz w:val="24"/>
+          <w:szCs w:val="24"/>
+        </w:rPr>
+        <w:t xml:space="preserve">n evaluation of its concentration, distribution in the reservoir (vertically and horizontally) and concentration </w:t>
+      </w:r>
+      <w:r>
+        <w:rPr>
+          <w:sz w:val="24"/>
+          <w:szCs w:val="24"/>
+        </w:rPr>
+        <w:t>which could improve</w:t>
+      </w:r>
+      <w:r>
+        <w:rPr>
+          <w:sz w:val="24"/>
+          <w:szCs w:val="24"/>
+        </w:rPr>
+        <w:t xml:space="preserve"> quantitative analysis and de-risk other potential opportunities.</w:t>
+      </w:r>
+      <w:r>
+        <w:rPr>
+          <w:sz w:val="24"/>
+          <w:szCs w:val="24"/>
+        </w:rPr>
         <w:t xml:space="preserve"> </w:t>
       </w:r>
-      <w:r>
-        <w:t>was drilled</w:t>
-      </w:r>
-      <w:r>
-        <w:t xml:space="preserve"> in South America </w:t>
-      </w:r>
-      <w:r>
-        <w:t>and had</w:t>
-      </w:r>
-      <w:r>
-        <w:t xml:space="preserve"> been logged with </w:t>
-      </w:r>
-      <w:r>
-        <w:t xml:space="preserve">older </w:t>
-      </w:r>
-      <w:r>
-        <w:t xml:space="preserve">“Russian </w:t>
-      </w:r>
-      <w:r>
-        <w:t>s</w:t>
-      </w:r>
-      <w:r>
-        <w:t>tyle” logs</w:t>
-      </w:r>
-      <w:r>
-        <w:t>, with uncompensated GR, N and RES.</w:t>
-      </w:r>
-    </w:p>
-    <w:p>
-      <w:pPr>
+    </w:p>
+    <w:p>
+      <w:pPr>
+        <w:jc w:val="both"/>
+        <w:rPr>
+          <w:sz w:val="24"/>
+          <w:szCs w:val="24"/>
+        </w:rPr>
+      </w:pPr>
+    </w:p>
+    <w:p>
+      <w:pPr>
+        <w:pStyle w:val="Subtitle"/>
         <w:rPr>
           <w:rStyle w:val="Emphasis"/>
         </w:rPr>
       </w:pPr>
-    </w:p>
-    <w:p>
-      <w:pPr>
-        <w:pStyle w:val="Subtitle"/>
+      <w:r>
         <w:rPr>
           <w:rStyle w:val="Emphasis"/>
         </w:rPr>
-      </w:pPr>
-      <w:r>
-        <w:rPr>
-          <w:rStyle w:val="Emphasis"/>
-        </w:rPr>
-        <w:t>Petrophysical Approach</w:t>
-      </w:r>
-      <w:r>
-        <w:rPr>
-          <w:rStyle w:val="Emphasis"/>
-        </w:rPr>
-        <w:t xml:space="preserve">: </w:t>
+        <w:t>Results and Discussion</w:t>
       </w:r>
     </w:p>
     <w:p>
       <w:pPr>
         <w:jc w:val="both"/>
         <w:rPr>
-          <w:rFonts w:eastAsia="Times New Roman"/>
-          <w:sz w:val="24"/>
-        </w:rPr>
-      </w:pPr>
-      <w:r>
-        <w:rPr>
-          <w:rFonts w:eastAsia="Times New Roman"/>
-          <w:sz w:val="24"/>
-        </w:rPr>
-        <w:t xml:space="preserve">The main challenge with the interpretation of </w:t>
-      </w:r>
-      <w:r>
-        <w:rPr>
-          <w:rFonts w:eastAsia="Times New Roman"/>
-          <w:sz w:val="24"/>
-        </w:rPr>
-        <w:t xml:space="preserve">any </w:t>
-      </w:r>
-      <w:r>
-        <w:rPr>
-          <w:rFonts w:eastAsia="Times New Roman"/>
-          <w:sz w:val="24"/>
-        </w:rPr>
-        <w:t xml:space="preserve">tuff facies is the lack of a </w:t>
-      </w:r>
-      <w:proofErr w:type="gramStart"/>
-      <w:r>
-        <w:rPr>
-          <w:rFonts w:eastAsia="Times New Roman"/>
-          <w:sz w:val="24"/>
-        </w:rPr>
-        <w:t>universally-accepted</w:t>
-      </w:r>
-      <w:proofErr w:type="gramEnd"/>
-      <w:r>
-        <w:rPr>
-          <w:rFonts w:eastAsia="Times New Roman"/>
-          <w:sz w:val="24"/>
-        </w:rPr>
-        <w:t xml:space="preserve"> interpretation methodology, because of variability in the logs and fields.</w:t>
-      </w:r>
-      <w:r>
-        <w:rPr>
-          <w:rFonts w:eastAsia="Times New Roman"/>
-          <w:sz w:val="24"/>
-        </w:rPr>
-        <w:t xml:space="preserve"> Indeed, it becomes necessary to design a “fit-for-purpose” method, guided by the question as to what benefit delineating the tuff facies would bring, as well as the type of data with which you </w:t>
-      </w:r>
-      <w:proofErr w:type="gramStart"/>
-      <w:r>
-        <w:rPr>
-          <w:rFonts w:eastAsia="Times New Roman"/>
-          <w:sz w:val="24"/>
-        </w:rPr>
-        <w:t>have to</w:t>
-      </w:r>
-      <w:proofErr w:type="gramEnd"/>
-      <w:r>
-        <w:rPr>
-          <w:rFonts w:eastAsia="Times New Roman"/>
-          <w:sz w:val="24"/>
-        </w:rPr>
-        <w:t xml:space="preserve"> work with. For Well #1, the goal is to correlate the </w:t>
-      </w:r>
-      <w:r>
-        <w:rPr>
-          <w:rFonts w:eastAsia="Times New Roman"/>
-          <w:sz w:val="24"/>
-        </w:rPr>
-        <w:t>volcaniclastics</w:t>
-      </w:r>
-      <w:r>
-        <w:rPr>
-          <w:rFonts w:eastAsia="Times New Roman"/>
-          <w:sz w:val="24"/>
-        </w:rPr>
-        <w:t xml:space="preserve"> across wells to determine field wide correlatability. </w:t>
-      </w:r>
-    </w:p>
-    <w:p/>
-    <w:p/>
-    <w:p>
-      <w:pPr>
-        <w:pStyle w:val="Subtitle"/>
-        <w:rPr>
-          <w:rStyle w:val="Emphasis"/>
-        </w:rPr>
-      </w:pPr>
-      <w:r>
-        <w:rPr>
-          <w:rStyle w:val="Emphasis"/>
-        </w:rPr>
-        <w:t>Results and Discussion</w:t>
-      </w:r>
-    </w:p>
-    <w:p/>
+          <w:sz w:val="24"/>
+          <w:szCs w:val="24"/>
+        </w:rPr>
+      </w:pPr>
+      <w:r>
+        <w:rPr>
+          <w:sz w:val="24"/>
+          <w:szCs w:val="24"/>
+        </w:rPr>
+        <w:t xml:space="preserve">A series of core measurements done on collected sidewall core samples </w:t>
+      </w:r>
+      <w:r>
+        <w:rPr>
+          <w:sz w:val="24"/>
+          <w:szCs w:val="24"/>
+        </w:rPr>
+        <w:t xml:space="preserve">in Well #3, which </w:t>
+      </w:r>
+      <w:r>
+        <w:rPr>
+          <w:sz w:val="24"/>
+          <w:szCs w:val="24"/>
+        </w:rPr>
+        <w:t xml:space="preserve">showed that samples had good porosity, ranging from 25-41 %. The permeability, while low at &lt; 10 </w:t>
+      </w:r>
+      <w:proofErr w:type="spellStart"/>
+      <w:r>
+        <w:rPr>
+          <w:sz w:val="24"/>
+          <w:szCs w:val="24"/>
+        </w:rPr>
+        <w:t>mD</w:t>
+      </w:r>
+      <w:proofErr w:type="spellEnd"/>
+      <w:r>
+        <w:rPr>
+          <w:sz w:val="24"/>
+          <w:szCs w:val="24"/>
+        </w:rPr>
+        <w:t>, were in line with analogs found elsewhere.</w:t>
+      </w:r>
+    </w:p>
+    <w:p>
+      <w:pPr>
+        <w:rPr>
+          <w:sz w:val="24"/>
+          <w:szCs w:val="24"/>
+        </w:rPr>
+      </w:pPr>
+    </w:p>
+    <w:p>
+      <w:pPr>
+        <w:rPr>
+          <w:sz w:val="24"/>
+          <w:szCs w:val="24"/>
+        </w:rPr>
+      </w:pPr>
+    </w:p>
+    <w:p>
+      <w:pPr>
+        <w:rPr>
+          <w:sz w:val="24"/>
+          <w:szCs w:val="24"/>
+        </w:rPr>
+      </w:pPr>
+    </w:p>
     <w:p>
       <w:pPr>
         <w:pStyle w:val="Subtitle"/>
@@ -3391,83 +4863,10 @@
         <w:t xml:space="preserve">Case Study </w:t>
       </w:r>
       <w:r>
-        <w:t>2</w:t>
-      </w:r>
-      <w:r>
-        <w:t xml:space="preserve">: </w:t>
-      </w:r>
-      <w:r>
-        <w:t>Opalines</w:t>
-      </w:r>
-    </w:p>
-    <w:p>
-      <w:pPr>
-        <w:pStyle w:val="Subtitle"/>
-        <w:rPr>
-          <w:rStyle w:val="Emphasis"/>
-        </w:rPr>
-      </w:pPr>
-      <w:r>
-        <w:rPr>
-          <w:rStyle w:val="Emphasis"/>
-        </w:rPr>
-        <w:t>Background</w:t>
-      </w:r>
-    </w:p>
-    <w:p>
-      <w:pPr>
-        <w:pStyle w:val="Subtitle"/>
-        <w:rPr>
-          <w:rStyle w:val="Emphasis"/>
-        </w:rPr>
-      </w:pPr>
-      <w:r>
-        <w:rPr>
-          <w:rStyle w:val="Emphasis"/>
-        </w:rPr>
-        <w:t xml:space="preserve">Petrophysical Approach: </w:t>
-      </w:r>
-    </w:p>
-    <w:p>
-      <w:pPr>
-        <w:pStyle w:val="Subtitle"/>
-        <w:rPr>
-          <w:rStyle w:val="Emphasis"/>
-        </w:rPr>
-      </w:pPr>
-      <w:r>
-        <w:rPr>
-          <w:rStyle w:val="Emphasis"/>
-        </w:rPr>
-        <w:t>Results and Discussion</w:t>
-      </w:r>
-    </w:p>
-    <w:p>
-      <w:pPr>
-        <w:jc w:val="both"/>
-        <w:rPr>
-          <w:rFonts w:ascii="Times" w:eastAsia="Times New Roman" w:hAnsi="Times" w:cs="Times"/>
-          <w:bCs/>
-          <w:sz w:val="24"/>
-          <w:szCs w:val="24"/>
-        </w:rPr>
-      </w:pPr>
-    </w:p>
-    <w:p>
-      <w:pPr>
-        <w:pStyle w:val="Subtitle"/>
-      </w:pPr>
-      <w:r>
-        <w:t xml:space="preserve">Case Study </w:t>
-      </w:r>
-      <w:r>
         <w:t>3</w:t>
       </w:r>
       <w:r>
-        <w:t xml:space="preserve">: </w:t>
-      </w:r>
-      <w:r>
-        <w:t>CO</w:t>
+        <w:t>: CO</w:t>
       </w:r>
       <w:r>
         <w:rPr>
@@ -3554,16 +4953,7 @@
         <w:pStyle w:val="Subtitle"/>
       </w:pPr>
       <w:r>
-        <w:t xml:space="preserve">Case Study </w:t>
-      </w:r>
-      <w:r>
-        <w:t>4</w:t>
-      </w:r>
-      <w:r>
-        <w:t xml:space="preserve">: </w:t>
-      </w:r>
-      <w:r>
-        <w:t>Exploring for Helium</w:t>
+        <w:t>Case Study 4: Exploring for Helium</w:t>
       </w:r>
     </w:p>
     <w:p>
@@ -3701,14 +5091,27 @@
       <w:r>
         <w:t xml:space="preserve">Table </w:t>
       </w:r>
-      <w:fldSimple w:instr=" SEQ Table \* ARABIC ">
-        <w:r>
-          <w:rPr>
-            <w:noProof/>
-          </w:rPr>
-          <w:t>1</w:t>
-        </w:r>
-      </w:fldSimple>
+      <w:r>
+        <w:fldChar w:fldCharType="begin"/>
+      </w:r>
+      <w:r>
+        <w:instrText xml:space="preserve"> SEQ Table \* ARABIC </w:instrText>
+      </w:r>
+      <w:r>
+        <w:fldChar w:fldCharType="separate"/>
+      </w:r>
+      <w:r>
+        <w:rPr>
+          <w:noProof/>
+        </w:rPr>
+        <w:t>1</w:t>
+      </w:r>
+      <w:r>
+        <w:rPr>
+          <w:noProof/>
+        </w:rPr>
+        <w:fldChar w:fldCharType="end"/>
+      </w:r>
       <w:bookmarkEnd w:id="1"/>
       <w:r>
         <w:t>:</w:t>
@@ -3834,14 +5237,27 @@
       <w:r>
         <w:t xml:space="preserve">Figure </w:t>
       </w:r>
-      <w:fldSimple w:instr=" SEQ Figure \* ARABIC ">
-        <w:r>
-          <w:rPr>
-            <w:noProof/>
-          </w:rPr>
-          <w:t>7</w:t>
-        </w:r>
-      </w:fldSimple>
+      <w:r>
+        <w:fldChar w:fldCharType="begin"/>
+      </w:r>
+      <w:r>
+        <w:instrText xml:space="preserve"> SEQ Figure \* ARABIC </w:instrText>
+      </w:r>
+      <w:r>
+        <w:fldChar w:fldCharType="separate"/>
+      </w:r>
+      <w:r>
+        <w:rPr>
+          <w:noProof/>
+        </w:rPr>
+        <w:t>7</w:t>
+      </w:r>
+      <w:r>
+        <w:rPr>
+          <w:noProof/>
+        </w:rPr>
+        <w:fldChar w:fldCharType="end"/>
+      </w:r>
       <w:bookmarkEnd w:id="2"/>
       <w:r>
         <w:t>:</w:t>
@@ -3971,7 +5387,6 @@
           <w:i/>
           <w:iCs/>
         </w:rPr>
-        <w:lastRenderedPageBreak/>
         <w:t>BBB</w:t>
       </w:r>
       <w:r>
@@ -4312,10 +5727,10 @@
       </w:r>
     </w:p>
     <w:sectPr>
-      <w:headerReference w:type="default" r:id="rId11"/>
-      <w:footerReference w:type="default" r:id="rId12"/>
-      <w:headerReference w:type="first" r:id="rId13"/>
-      <w:footerReference w:type="first" r:id="rId14"/>
+      <w:headerReference w:type="default" r:id="rId12"/>
+      <w:footerReference w:type="default" r:id="rId13"/>
+      <w:headerReference w:type="first" r:id="rId14"/>
+      <w:footerReference w:type="first" r:id="rId15"/>
       <w:pgSz w:w="12240" w:h="15840" w:code="1"/>
       <w:pgMar w:top="720" w:right="720" w:bottom="720" w:left="720" w:header="432" w:footer="720" w:gutter="0"/>
       <w:lnNumType w:countBy="5" w:distance="720"/>
@@ -5497,6 +6912,7 @@
   <w:style w:type="character" w:default="1" w:styleId="DefaultParagraphFont">
     <w:name w:val="Default Paragraph Font"/>
     <w:uiPriority w:val="1"/>
+    <w:semiHidden/>
     <w:unhideWhenUsed/>
   </w:style>
   <w:style w:type="table" w:default="1" w:styleId="TableNormal">
@@ -7654,15 +9070,6 @@
 </file>
 
 <file path=customXml/item1.xml><?xml version="1.0" encoding="utf-8"?>
-<?mso-contentType ?>
-<FormTemplates xmlns="http://schemas.microsoft.com/sharepoint/v3/contenttype/forms">
-  <Display>DocumentLibraryForm</Display>
-  <Edit>DocumentLibraryForm</Edit>
-  <New>DocumentLibraryForm</New>
-</FormTemplates>
-</file>
-
-<file path=customXml/item2.xml><?xml version="1.0" encoding="utf-8"?>
 <ct:contentTypeSchema xmlns:ct="http://schemas.microsoft.com/office/2006/metadata/contentType" xmlns:ma="http://schemas.microsoft.com/office/2006/metadata/properties/metaAttributes" ct:_="" ma:_="" ma:contentTypeName="Document" ma:contentTypeID="0x010100A903C8D61E843E4D9DF578FA60DF1506" ma:contentTypeVersion="11" ma:contentTypeDescription="Create a new document." ma:contentTypeScope="" ma:versionID="6d685b447f118704fec3115e6ac20ae4">
   <xsd:schema xmlns:xsd="http://www.w3.org/2001/XMLSchema" xmlns:xs="http://www.w3.org/2001/XMLSchema" xmlns:p="http://schemas.microsoft.com/office/2006/metadata/properties" xmlns:ns3="50c290ea-29cd-45df-9437-02d90b7b4aac" xmlns:ns4="91744bfb-75cd-42c7-b4ee-8bbcd6bad11d" targetNamespace="http://schemas.microsoft.com/office/2006/metadata/properties" ma:root="true" ma:fieldsID="654b3e5fed2bbdef8a5e41c98cad6de5" ns3:_="" ns4:_="">
     <xsd:import namespace="50c290ea-29cd-45df-9437-02d90b7b4aac"/>
@@ -7871,7 +9278,22 @@
 </ct:contentTypeSchema>
 </file>
 
+<file path=customXml/item2.xml><?xml version="1.0" encoding="utf-8"?>
+<?mso-contentType ?>
+<FormTemplates xmlns="http://schemas.microsoft.com/sharepoint/v3/contenttype/forms">
+  <Display>DocumentLibraryForm</Display>
+  <Edit>DocumentLibraryForm</Edit>
+  <New>DocumentLibraryForm</New>
+</FormTemplates>
+</file>
+
 <file path=customXml/item3.xml><?xml version="1.0" encoding="utf-8"?>
+<p:properties xmlns:p="http://schemas.microsoft.com/office/2006/metadata/properties" xmlns:xsi="http://www.w3.org/2001/XMLSchema-instance" xmlns:pc="http://schemas.microsoft.com/office/infopath/2007/PartnerControls">
+  <documentManagement/>
+</p:properties>
+</file>
+
+<file path=customXml/item4.xml><?xml version="1.0" encoding="utf-8"?>
 <b:Sources xmlns:b="http://schemas.openxmlformats.org/officeDocument/2006/bibliography" xmlns="http://schemas.openxmlformats.org/officeDocument/2006/bibliography" SelectedStyle="\IEEE2006OfficeOnline.xsl" StyleName="IEEE" Version="2006">
   <b:Source>
     <b:Tag>SPE21</b:Tag>
@@ -8549,21 +9971,7 @@
 </b:Sources>
 </file>
 
-<file path=customXml/item4.xml><?xml version="1.0" encoding="utf-8"?>
-<p:properties xmlns:p="http://schemas.microsoft.com/office/2006/metadata/properties" xmlns:xsi="http://www.w3.org/2001/XMLSchema-instance" xmlns:pc="http://schemas.microsoft.com/office/infopath/2007/PartnerControls">
-  <documentManagement/>
-</p:properties>
-</file>
-
 <file path=customXml/itemProps1.xml><?xml version="1.0" encoding="utf-8"?>
-<ds:datastoreItem xmlns:ds="http://schemas.openxmlformats.org/officeDocument/2006/customXml" ds:itemID="{D6618E52-4B0C-45E8-947C-1BCF05C8E346}">
-  <ds:schemaRefs>
-    <ds:schemaRef ds:uri="http://schemas.microsoft.com/sharepoint/v3/contenttype/forms"/>
-  </ds:schemaRefs>
-</ds:datastoreItem>
-</file>
-
-<file path=customXml/itemProps2.xml><?xml version="1.0" encoding="utf-8"?>
 <ds:datastoreItem xmlns:ds="http://schemas.openxmlformats.org/officeDocument/2006/customXml" ds:itemID="{393D793B-73C2-432E-A274-1D6E9FD3755A}">
   <ds:schemaRefs>
     <ds:schemaRef ds:uri="http://schemas.microsoft.com/office/2006/metadata/contentType"/>
@@ -8582,19 +9990,27 @@
 </ds:datastoreItem>
 </file>
 
-<file path=customXml/itemProps3.xml><?xml version="1.0" encoding="utf-8"?>
-<ds:datastoreItem xmlns:ds="http://schemas.openxmlformats.org/officeDocument/2006/customXml" ds:itemID="{7F6DD871-BE03-4D06-B750-AC716C88F2E7}">
+<file path=customXml/itemProps2.xml><?xml version="1.0" encoding="utf-8"?>
+<ds:datastoreItem xmlns:ds="http://schemas.openxmlformats.org/officeDocument/2006/customXml" ds:itemID="{D6618E52-4B0C-45E8-947C-1BCF05C8E346}">
   <ds:schemaRefs>
-    <ds:schemaRef ds:uri="http://schemas.openxmlformats.org/officeDocument/2006/bibliography"/>
+    <ds:schemaRef ds:uri="http://schemas.microsoft.com/sharepoint/v3/contenttype/forms"/>
   </ds:schemaRefs>
 </ds:datastoreItem>
 </file>
 
-<file path=customXml/itemProps4.xml><?xml version="1.0" encoding="utf-8"?>
+<file path=customXml/itemProps3.xml><?xml version="1.0" encoding="utf-8"?>
 <ds:datastoreItem xmlns:ds="http://schemas.openxmlformats.org/officeDocument/2006/customXml" ds:itemID="{DD707CE9-56F7-4726-808F-433446474838}">
   <ds:schemaRefs>
     <ds:schemaRef ds:uri="http://schemas.microsoft.com/office/2006/metadata/properties"/>
     <ds:schemaRef ds:uri="http://schemas.microsoft.com/office/infopath/2007/PartnerControls"/>
   </ds:schemaRefs>
 </ds:datastoreItem>
+</file>
+
+<file path=customXml/itemProps4.xml><?xml version="1.0" encoding="utf-8"?>
+<ds:datastoreItem xmlns:ds="http://schemas.openxmlformats.org/officeDocument/2006/customXml" ds:itemID="{7F6DD871-BE03-4D06-B750-AC716C88F2E7}">
+  <ds:schemaRefs>
+    <ds:schemaRef ds:uri="http://schemas.openxmlformats.org/officeDocument/2006/bibliography"/>
+  </ds:schemaRefs>
+</ds:datastoreItem>
 </file>
--- a/@Papers/Unique_Petro/Paper_Unique_Petrophysics.docx
+++ b/@Papers/Unique_Petro/Paper_Unique_Petrophysics.docx
@@ -227,32 +227,39 @@
         <w:rPr>
           <w:rFonts w:ascii="Times" w:hAnsi="Times" w:cs="Times"/>
         </w:rPr>
-        <w:t xml:space="preserve">unique mineralogy that is sometimes seen in logs, like tuffs and volcanics, </w:t>
+        <w:t>unique mineralogy that is sometimes seen in logs, like tuffs</w:t>
       </w:r>
       <w:r>
         <w:rPr>
           <w:rFonts w:ascii="Times" w:hAnsi="Times" w:cs="Times"/>
         </w:rPr>
+        <w:t xml:space="preserve">, </w:t>
+      </w:r>
+      <w:proofErr w:type="spellStart"/>
+      <w:r>
+        <w:rPr>
+          <w:rFonts w:ascii="Times" w:hAnsi="Times" w:cs="Times"/>
+        </w:rPr>
+        <w:t>vaolcanic</w:t>
+      </w:r>
+      <w:proofErr w:type="spellEnd"/>
+      <w:r>
+        <w:rPr>
+          <w:rFonts w:ascii="Times" w:hAnsi="Times" w:cs="Times"/>
+        </w:rPr>
+        <w:t xml:space="preserve"> ash and</w:t>
+      </w:r>
+      <w:r>
+        <w:rPr>
+          <w:rFonts w:ascii="Times" w:hAnsi="Times" w:cs="Times"/>
+        </w:rPr>
+        <w:t xml:space="preserve"> </w:t>
+      </w:r>
+      <w:r>
+        <w:rPr>
+          <w:rFonts w:ascii="Times" w:hAnsi="Times" w:cs="Times"/>
+        </w:rPr>
         <w:t>opalines</w:t>
-      </w:r>
-      <w:r>
-        <w:rPr>
-          <w:rFonts w:ascii="Times" w:hAnsi="Times" w:cs="Times"/>
-        </w:rPr>
-        <w:t>, CO</w:t>
-      </w:r>
-      <w:r>
-        <w:rPr>
-          <w:rFonts w:ascii="Times" w:hAnsi="Times" w:cs="Times"/>
-          <w:vertAlign w:val="subscript"/>
-        </w:rPr>
-        <w:t>2</w:t>
-      </w:r>
-      <w:r>
-        <w:rPr>
-          <w:rFonts w:ascii="Times" w:hAnsi="Times" w:cs="Times"/>
-        </w:rPr>
-        <w:t xml:space="preserve"> and helium</w:t>
       </w:r>
     </w:p>
     <w:p>
@@ -2675,56 +2682,79 @@
           <w:szCs w:val="24"/>
         </w:rPr>
       </w:pPr>
-      <w:r>
-        <w:rPr>
-          <w:rFonts w:ascii="Times" w:eastAsia="Times New Roman" w:hAnsi="Times" w:cs="Times"/>
-          <w:sz w:val="24"/>
-          <w:szCs w:val="24"/>
-        </w:rPr>
-        <w:lastRenderedPageBreak/>
-        <w:t xml:space="preserve">Aside from unique </w:t>
-      </w:r>
-      <w:proofErr w:type="spellStart"/>
-      <w:r>
-        <w:rPr>
-          <w:rFonts w:ascii="Times" w:eastAsia="Times New Roman" w:hAnsi="Times" w:cs="Times"/>
-          <w:sz w:val="24"/>
-          <w:szCs w:val="24"/>
-        </w:rPr>
-        <w:t>minerologies</w:t>
-      </w:r>
-      <w:proofErr w:type="spellEnd"/>
-      <w:r>
-        <w:rPr>
-          <w:rFonts w:ascii="Times" w:eastAsia="Times New Roman" w:hAnsi="Times" w:cs="Times"/>
-          <w:sz w:val="24"/>
-          <w:szCs w:val="24"/>
-        </w:rPr>
-        <w:t xml:space="preserve">, </w:t>
-      </w:r>
-      <w:r>
-        <w:rPr>
-          <w:rFonts w:ascii="Times" w:eastAsia="Times New Roman" w:hAnsi="Times" w:cs="Times"/>
-          <w:sz w:val="24"/>
-          <w:szCs w:val="24"/>
-        </w:rPr>
-        <w:t xml:space="preserve">reservoirs can also sometimes intersect formations where the primary fluid is </w:t>
-      </w:r>
-      <w:r>
-        <w:rPr>
-          <w:rFonts w:ascii="Times" w:eastAsia="Times New Roman" w:hAnsi="Times" w:cs="Times"/>
-          <w:sz w:val="24"/>
-          <w:szCs w:val="24"/>
-        </w:rPr>
-        <w:t>CO2, H2 or He</w:t>
-      </w:r>
-      <w:r>
-        <w:rPr>
-          <w:rFonts w:ascii="Times" w:eastAsia="Times New Roman" w:hAnsi="Times" w:cs="Times"/>
-          <w:sz w:val="24"/>
-          <w:szCs w:val="24"/>
-        </w:rPr>
-        <w:t>.</w:t>
+    </w:p>
+    <w:p>
+      <w:pPr>
+        <w:jc w:val="both"/>
+        <w:rPr>
+          <w:rFonts w:ascii="Times" w:eastAsia="Times New Roman" w:hAnsi="Times" w:cs="Times"/>
+          <w:sz w:val="24"/>
+          <w:szCs w:val="24"/>
+        </w:rPr>
+      </w:pPr>
+      <w:r>
+        <w:rPr>
+          <w:rFonts w:ascii="Times" w:eastAsia="Times New Roman" w:hAnsi="Times" w:cs="Times"/>
+          <w:sz w:val="24"/>
+          <w:szCs w:val="24"/>
+        </w:rPr>
+        <w:t>I</w:t>
+      </w:r>
+      <w:r>
+        <w:rPr>
+          <w:rFonts w:ascii="Times" w:eastAsia="Times New Roman" w:hAnsi="Times" w:cs="Times"/>
+          <w:sz w:val="24"/>
+          <w:szCs w:val="24"/>
+        </w:rPr>
+        <w:t>n this paper, we will discuss</w:t>
+      </w:r>
+      <w:r>
+        <w:rPr>
+          <w:rFonts w:ascii="Times" w:eastAsia="Times New Roman" w:hAnsi="Times" w:cs="Times"/>
+          <w:sz w:val="24"/>
+          <w:szCs w:val="24"/>
+        </w:rPr>
+        <w:t>, via several case studies,</w:t>
+      </w:r>
+      <w:r>
+        <w:rPr>
+          <w:rFonts w:ascii="Times" w:eastAsia="Times New Roman" w:hAnsi="Times" w:cs="Times"/>
+          <w:sz w:val="24"/>
+          <w:szCs w:val="24"/>
+        </w:rPr>
+        <w:t xml:space="preserve"> some of </w:t>
+      </w:r>
+      <w:r>
+        <w:rPr>
+          <w:rFonts w:ascii="Times" w:eastAsia="Times New Roman" w:hAnsi="Times" w:cs="Times"/>
+          <w:sz w:val="24"/>
+          <w:szCs w:val="24"/>
+        </w:rPr>
+        <w:t>the</w:t>
+      </w:r>
+      <w:r>
+        <w:rPr>
+          <w:rFonts w:ascii="Times" w:eastAsia="Times New Roman" w:hAnsi="Times" w:cs="Times"/>
+          <w:sz w:val="24"/>
+          <w:szCs w:val="24"/>
+        </w:rPr>
+        <w:t xml:space="preserve"> experiences and interpretation methods in dealing with</w:t>
+      </w:r>
+      <w:r>
+        <w:rPr>
+          <w:rFonts w:ascii="Times" w:eastAsia="Times New Roman" w:hAnsi="Times" w:cs="Times"/>
+          <w:sz w:val="24"/>
+          <w:szCs w:val="24"/>
+        </w:rPr>
+        <w:t xml:space="preserve"> unique </w:t>
+      </w:r>
+      <w:r>
+        <w:rPr>
+          <w:rFonts w:ascii="Times" w:eastAsia="Times New Roman" w:hAnsi="Times" w:cs="Times"/>
+          <w:sz w:val="24"/>
+          <w:szCs w:val="24"/>
+        </w:rPr>
+        <w:t>situations</w:t>
       </w:r>
       <w:r>
         <w:rPr>
@@ -2740,176 +2770,16 @@
           <w:sz w:val="24"/>
           <w:szCs w:val="24"/>
         </w:rPr>
-        <w:t>In terms of their logging</w:t>
-      </w:r>
-      <w:r>
-        <w:rPr>
-          <w:rFonts w:ascii="Times" w:eastAsia="Times New Roman" w:hAnsi="Times" w:cs="Times"/>
-          <w:sz w:val="24"/>
-          <w:szCs w:val="24"/>
-        </w:rPr>
-        <w:t xml:space="preserve"> characteristics</w:t>
-      </w:r>
-      <w:r>
-        <w:rPr>
-          <w:rFonts w:ascii="Times" w:eastAsia="Times New Roman" w:hAnsi="Times" w:cs="Times"/>
-          <w:sz w:val="24"/>
-          <w:szCs w:val="24"/>
-        </w:rPr>
-        <w:t>, they appear almost like</w:t>
-      </w:r>
-      <w:r>
-        <w:rPr>
-          <w:rFonts w:ascii="Times" w:eastAsia="Times New Roman" w:hAnsi="Times" w:cs="Times"/>
-          <w:sz w:val="24"/>
-          <w:szCs w:val="24"/>
-        </w:rPr>
-        <w:t xml:space="preserve"> hydrocarbon bearing </w:t>
-      </w:r>
-      <w:proofErr w:type="spellStart"/>
-      <w:r>
-        <w:rPr>
-          <w:rFonts w:ascii="Times" w:eastAsia="Times New Roman" w:hAnsi="Times" w:cs="Times"/>
-          <w:sz w:val="24"/>
-          <w:szCs w:val="24"/>
-        </w:rPr>
-        <w:t>reseroivrs</w:t>
-      </w:r>
-      <w:proofErr w:type="spellEnd"/>
-      <w:r>
-        <w:rPr>
-          <w:rFonts w:ascii="Times" w:eastAsia="Times New Roman" w:hAnsi="Times" w:cs="Times"/>
-          <w:sz w:val="24"/>
-          <w:szCs w:val="24"/>
-        </w:rPr>
-        <w:t xml:space="preserve">, albeit with some </w:t>
-      </w:r>
-      <w:r>
-        <w:rPr>
-          <w:rFonts w:ascii="Times" w:eastAsia="Times New Roman" w:hAnsi="Times" w:cs="Times"/>
-          <w:sz w:val="24"/>
-          <w:szCs w:val="24"/>
-        </w:rPr>
-        <w:t>nuanced</w:t>
-      </w:r>
-      <w:r>
-        <w:rPr>
-          <w:rFonts w:ascii="Times" w:eastAsia="Times New Roman" w:hAnsi="Times" w:cs="Times"/>
-          <w:sz w:val="24"/>
-          <w:szCs w:val="24"/>
-        </w:rPr>
-        <w:t xml:space="preserve"> differences. </w:t>
-      </w:r>
-    </w:p>
-    <w:p>
-      <w:pPr>
-        <w:jc w:val="both"/>
-        <w:rPr>
-          <w:rFonts w:ascii="Times" w:eastAsia="Times New Roman" w:hAnsi="Times" w:cs="Times"/>
-          <w:sz w:val="24"/>
-          <w:szCs w:val="24"/>
-        </w:rPr>
-      </w:pPr>
-    </w:p>
-    <w:p>
-      <w:pPr>
-        <w:jc w:val="both"/>
-        <w:rPr>
-          <w:rFonts w:ascii="Times" w:eastAsia="Times New Roman" w:hAnsi="Times" w:cs="Times"/>
-          <w:sz w:val="24"/>
-          <w:szCs w:val="24"/>
-        </w:rPr>
-      </w:pPr>
-      <w:r>
-        <w:rPr>
-          <w:rFonts w:ascii="Times" w:eastAsia="Times New Roman" w:hAnsi="Times" w:cs="Times"/>
-          <w:sz w:val="24"/>
-          <w:szCs w:val="24"/>
-        </w:rPr>
-        <w:t>I</w:t>
-      </w:r>
-      <w:r>
-        <w:rPr>
-          <w:rFonts w:ascii="Times" w:eastAsia="Times New Roman" w:hAnsi="Times" w:cs="Times"/>
-          <w:sz w:val="24"/>
-          <w:szCs w:val="24"/>
-        </w:rPr>
-        <w:t>n this paper, we will discuss</w:t>
-      </w:r>
-      <w:r>
-        <w:rPr>
-          <w:rFonts w:ascii="Times" w:eastAsia="Times New Roman" w:hAnsi="Times" w:cs="Times"/>
-          <w:sz w:val="24"/>
-          <w:szCs w:val="24"/>
-        </w:rPr>
-        <w:t>, via several case studies,</w:t>
-      </w:r>
-      <w:r>
-        <w:rPr>
-          <w:rFonts w:ascii="Times" w:eastAsia="Times New Roman" w:hAnsi="Times" w:cs="Times"/>
-          <w:sz w:val="24"/>
-          <w:szCs w:val="24"/>
-        </w:rPr>
-        <w:t xml:space="preserve"> some of </w:t>
-      </w:r>
-      <w:r>
-        <w:rPr>
-          <w:rFonts w:ascii="Times" w:eastAsia="Times New Roman" w:hAnsi="Times" w:cs="Times"/>
-          <w:sz w:val="24"/>
-          <w:szCs w:val="24"/>
-        </w:rPr>
-        <w:t>the</w:t>
-      </w:r>
-      <w:r>
-        <w:rPr>
-          <w:rFonts w:ascii="Times" w:eastAsia="Times New Roman" w:hAnsi="Times" w:cs="Times"/>
-          <w:sz w:val="24"/>
-          <w:szCs w:val="24"/>
-        </w:rPr>
-        <w:t xml:space="preserve"> experiences and interpretation methods in dealing with</w:t>
-      </w:r>
-      <w:r>
-        <w:rPr>
-          <w:rFonts w:ascii="Times" w:eastAsia="Times New Roman" w:hAnsi="Times" w:cs="Times"/>
-          <w:sz w:val="24"/>
-          <w:szCs w:val="24"/>
-        </w:rPr>
-        <w:t xml:space="preserve"> unique </w:t>
-      </w:r>
-      <w:r>
-        <w:rPr>
-          <w:rFonts w:ascii="Times" w:eastAsia="Times New Roman" w:hAnsi="Times" w:cs="Times"/>
-          <w:sz w:val="24"/>
-          <w:szCs w:val="24"/>
-        </w:rPr>
-        <w:t>situations</w:t>
-      </w:r>
-      <w:r>
-        <w:rPr>
-          <w:rFonts w:ascii="Times" w:eastAsia="Times New Roman" w:hAnsi="Times" w:cs="Times"/>
-          <w:sz w:val="24"/>
-          <w:szCs w:val="24"/>
-        </w:rPr>
-        <w:t xml:space="preserve"> </w:t>
-      </w:r>
-      <w:r>
-        <w:rPr>
-          <w:rFonts w:ascii="Times" w:eastAsia="Times New Roman" w:hAnsi="Times" w:cs="Times"/>
-          <w:sz w:val="24"/>
-          <w:szCs w:val="24"/>
-        </w:rPr>
         <w:t xml:space="preserve">observed in our work and how they are quantified for petrophysical applications. We will discuss wells that have intersected (a) </w:t>
       </w:r>
-      <w:proofErr w:type="spellStart"/>
-      <w:r>
-        <w:rPr>
-          <w:rFonts w:ascii="Times" w:eastAsia="Times New Roman" w:hAnsi="Times" w:cs="Times"/>
-          <w:sz w:val="24"/>
-          <w:szCs w:val="24"/>
-        </w:rPr>
-        <w:t>volcanoclastics</w:t>
-      </w:r>
-      <w:proofErr w:type="spellEnd"/>
+      <w:r>
+        <w:rPr>
+          <w:rFonts w:ascii="Times" w:eastAsia="Times New Roman" w:hAnsi="Times" w:cs="Times"/>
+          <w:sz w:val="24"/>
+          <w:szCs w:val="24"/>
+        </w:rPr>
+        <w:t>volcaniclastics</w:t>
+      </w:r>
       <w:r>
         <w:rPr>
           <w:rFonts w:ascii="Times" w:eastAsia="Times New Roman" w:hAnsi="Times" w:cs="Times"/>
@@ -2924,56 +2794,15 @@
           <w:sz w:val="24"/>
           <w:szCs w:val="24"/>
         </w:rPr>
-        <w:t xml:space="preserve">, (b) opalines, and </w:t>
-      </w:r>
-      <w:r>
-        <w:rPr>
-          <w:rFonts w:ascii="Times" w:eastAsia="Times New Roman" w:hAnsi="Times" w:cs="Times"/>
-          <w:sz w:val="24"/>
-          <w:szCs w:val="24"/>
-        </w:rPr>
-        <w:t>wells where the</w:t>
-      </w:r>
-      <w:r>
-        <w:rPr>
-          <w:rFonts w:ascii="Times" w:eastAsia="Times New Roman" w:hAnsi="Times" w:cs="Times"/>
-          <w:sz w:val="24"/>
-          <w:szCs w:val="24"/>
-        </w:rPr>
-        <w:t xml:space="preserve"> pore </w:t>
-      </w:r>
-      <w:r>
-        <w:rPr>
-          <w:rFonts w:ascii="Times" w:eastAsia="Times New Roman" w:hAnsi="Times" w:cs="Times"/>
-          <w:sz w:val="24"/>
-          <w:szCs w:val="24"/>
-        </w:rPr>
-        <w:t>fluid is primarily</w:t>
-      </w:r>
-      <w:r>
-        <w:rPr>
-          <w:rFonts w:ascii="Times" w:eastAsia="Times New Roman" w:hAnsi="Times" w:cs="Times"/>
-          <w:sz w:val="24"/>
-          <w:szCs w:val="24"/>
-        </w:rPr>
-        <w:t xml:space="preserve"> (c) CO</w:t>
-      </w:r>
-      <w:r>
-        <w:rPr>
-          <w:rFonts w:ascii="Times" w:eastAsia="Times New Roman" w:hAnsi="Times" w:cs="Times"/>
-          <w:sz w:val="24"/>
-          <w:szCs w:val="24"/>
-          <w:vertAlign w:val="subscript"/>
-        </w:rPr>
-        <w:t>2</w:t>
-      </w:r>
-      <w:r>
-        <w:rPr>
-          <w:rFonts w:ascii="Times" w:eastAsia="Times New Roman" w:hAnsi="Times" w:cs="Times"/>
-          <w:sz w:val="24"/>
-          <w:szCs w:val="24"/>
-        </w:rPr>
-        <w:t xml:space="preserve"> or (d) helium. We will </w:t>
+        <w:t xml:space="preserve"> and</w:t>
+      </w:r>
+      <w:r>
+        <w:rPr>
+          <w:rFonts w:ascii="Times" w:eastAsia="Times New Roman" w:hAnsi="Times" w:cs="Times"/>
+          <w:sz w:val="24"/>
+          <w:szCs w:val="24"/>
+        </w:rPr>
+        <w:t xml:space="preserve"> (b) opalines. We will </w:t>
       </w:r>
       <w:r>
         <w:rPr>
@@ -2983,16 +2812,14 @@
         </w:rPr>
         <w:t xml:space="preserve">explain how we have addressed such petrophysical </w:t>
       </w:r>
-      <w:proofErr w:type="gramStart"/>
-      <w:r>
-        <w:rPr>
-          <w:rFonts w:ascii="Times" w:eastAsia="Times New Roman" w:hAnsi="Times" w:cs="Times"/>
-          <w:sz w:val="24"/>
-          <w:szCs w:val="24"/>
-        </w:rPr>
-        <w:t>challenges, and</w:t>
-      </w:r>
-      <w:proofErr w:type="gramEnd"/>
+      <w:r>
+        <w:rPr>
+          <w:rFonts w:ascii="Times" w:eastAsia="Times New Roman" w:hAnsi="Times" w:cs="Times"/>
+          <w:sz w:val="24"/>
+          <w:szCs w:val="24"/>
+        </w:rPr>
+        <w:t>challenges and</w:t>
+      </w:r>
       <w:r>
         <w:rPr>
           <w:rFonts w:ascii="Times" w:eastAsia="Times New Roman" w:hAnsi="Times" w:cs="Times"/>
@@ -3054,6 +2881,9 @@
       <w:r>
         <w:t xml:space="preserve"> significant volumes, examples being in China and South America. However, such reservoirs are relatively underexplored and underproduced, fundamentally because they are challenging to understand. Typically, if tuff facies are encountered in conventional reservoirs, they are ignored. Yet, a proper understanding of how such reservoirs behave may prove appealing to explorers looking for the next big “whale” in exploration.</w:t>
       </w:r>
+      <w:r>
+        <w:t xml:space="preserve"> </w:t>
+      </w:r>
     </w:p>
     <w:p>
       <w:pPr>
@@ -3067,39 +2897,48 @@
         <w:ind w:firstLine="0"/>
       </w:pPr>
       <w:r>
-        <w:t xml:space="preserve">The flow mechanism in such reservoirs is governed by numerous variables; the very nature of the tuffaceous facies means that pore structure, pore type/ size, mineralogy, and rock-fluid interactions impact reserves estimation, recovery factor and sweep efficiency at the reservoir scale. Pore scale distribution of fluids within the rock will, in turn, determine petrophysical and geophysical response of the reservoir rock. Conventional logging methods may not necessarily work well in tuffs as they contain trace amounts of radioactive minerals, and grains sometimes contain surface roughness at the nanoscopic scale that impacts how fluids are distributed. </w:t>
-      </w:r>
+        <w:t xml:space="preserve">From a seismic perspective, these rocks can sometimes undergo rapid and prominent chanced in thickness, </w:t>
+      </w:r>
+      <w:r>
+        <w:t xml:space="preserve">and with seismic generally lower resolution, prediction for thin layers tends to be error prone. Additionally, some volcanic rock the have similar compositions (volcanic breccia vs rhyolite) have different petrophysical properties, depending on whether the minerals present cause the tuffs to be more </w:t>
+      </w:r>
+      <w:r>
+        <w:t xml:space="preserve">alkaline. The alkalinity of tuffs is determined by the type and concentration of minerals, such as feldspars, that make up the rock. </w:t>
+      </w:r>
+      <w:r>
+        <w:t xml:space="preserve">An increase in alkalinity causes chemical weathering, </w:t>
+      </w:r>
+      <w:r>
+        <w:t>dissolution,</w:t>
+      </w:r>
+      <w:r>
+        <w:t xml:space="preserve"> and results in the formation of new minerals, all of which can </w:t>
+      </w:r>
+      <w:proofErr w:type="gramStart"/>
+      <w:r>
+        <w:t>have an effect on</w:t>
+      </w:r>
+      <w:proofErr w:type="gramEnd"/>
+      <w:r>
+        <w:t xml:space="preserve"> the bulk properties.</w:t>
+      </w:r>
+    </w:p>
+    <w:p>
+      <w:pPr>
+        <w:jc w:val="both"/>
+        <w:rPr>
+          <w:rFonts w:eastAsia="Times New Roman"/>
+          <w:sz w:val="24"/>
+        </w:rPr>
+      </w:pPr>
     </w:p>
     <w:p>
       <w:pPr>
         <w:pStyle w:val="para1"/>
         <w:ind w:firstLine="0"/>
       </w:pPr>
-    </w:p>
-    <w:p>
-      <w:pPr>
-        <w:pStyle w:val="Subtitle"/>
-        <w:rPr>
-          <w:rStyle w:val="Emphasis"/>
-        </w:rPr>
-      </w:pPr>
-      <w:r>
-        <w:rPr>
-          <w:rStyle w:val="Emphasis"/>
-        </w:rPr>
-        <w:t>Case Study</w:t>
-      </w:r>
-      <w:r>
-        <w:rPr>
-          <w:rStyle w:val="Emphasis"/>
-        </w:rPr>
-        <w:t xml:space="preserve"> </w:t>
-      </w:r>
-      <w:r>
-        <w:rPr>
-          <w:rStyle w:val="Emphasis"/>
-        </w:rPr>
-        <w:t>Parameters</w:t>
+      <w:r>
+        <w:t xml:space="preserve">The flow mechanism in such reservoirs is governed by numerous variables; the very nature of the tuffaceous facies means that pore structure, pore type/ size, mineralogy, and rock-fluid interactions impact reserves estimation, recovery factor and sweep efficiency at the reservoir scale. Pore scale distribution of fluids within the rock will, in turn, determine petrophysical and geophysical response of the reservoir rock. Conventional logging methods may not necessarily work well in tuffs as they contain trace amounts of radioactive minerals, and grains sometimes contain surface roughness at the nanoscopic scale that impacts how fluids are distributed. </w:t>
       </w:r>
     </w:p>
     <w:p>
@@ -3107,6 +2946,38 @@
         <w:pStyle w:val="para1"/>
         <w:ind w:firstLine="0"/>
       </w:pPr>
+    </w:p>
+    <w:p>
+      <w:pPr>
+        <w:pStyle w:val="Subtitle"/>
+        <w:rPr>
+          <w:rStyle w:val="Emphasis"/>
+        </w:rPr>
+      </w:pPr>
+      <w:r>
+        <w:rPr>
+          <w:rStyle w:val="Emphasis"/>
+        </w:rPr>
+        <w:t>Case Study</w:t>
+      </w:r>
+      <w:r>
+        <w:rPr>
+          <w:rStyle w:val="Emphasis"/>
+        </w:rPr>
+        <w:t xml:space="preserve"> </w:t>
+      </w:r>
+      <w:r>
+        <w:rPr>
+          <w:rStyle w:val="Emphasis"/>
+        </w:rPr>
+        <w:t>Parameters</w:t>
+      </w:r>
+    </w:p>
+    <w:p>
+      <w:pPr>
+        <w:pStyle w:val="para1"/>
+        <w:ind w:firstLine="0"/>
+      </w:pPr>
       <w:r>
         <w:t>We</w:t>
       </w:r>
@@ -3126,37 +2997,73 @@
         <w:t xml:space="preserve">from 2 different oil producing fields. </w:t>
       </w:r>
       <w:r>
+        <w:rPr>
+          <w:highlight w:val="yellow"/>
+        </w:rPr>
         <w:t>Well #1</w:t>
       </w:r>
       <w:r>
+        <w:rPr>
+          <w:highlight w:val="yellow"/>
+        </w:rPr>
         <w:t xml:space="preserve"> in Field A </w:t>
       </w:r>
       <w:r>
+        <w:rPr>
+          <w:highlight w:val="yellow"/>
+        </w:rPr>
         <w:t xml:space="preserve">was drilled in the Gulf of Mexico (GOM) </w:t>
       </w:r>
       <w:r>
+        <w:rPr>
+          <w:highlight w:val="yellow"/>
+        </w:rPr>
         <w:t xml:space="preserve">and </w:t>
       </w:r>
       <w:r>
+        <w:rPr>
+          <w:highlight w:val="yellow"/>
+        </w:rPr>
         <w:t>ha</w:t>
       </w:r>
       <w:r>
+        <w:rPr>
+          <w:highlight w:val="yellow"/>
+        </w:rPr>
         <w:t>d</w:t>
       </w:r>
       <w:r>
+        <w:rPr>
+          <w:highlight w:val="yellow"/>
+        </w:rPr>
         <w:t xml:space="preserve"> </w:t>
       </w:r>
       <w:r>
+        <w:rPr>
+          <w:highlight w:val="yellow"/>
+        </w:rPr>
         <w:t xml:space="preserve">ash and volcanic beds present within </w:t>
       </w:r>
       <w:r>
+        <w:rPr>
+          <w:highlight w:val="yellow"/>
+        </w:rPr>
         <w:t>an intersected</w:t>
       </w:r>
       <w:r>
+        <w:rPr>
+          <w:highlight w:val="yellow"/>
+        </w:rPr>
         <w:t xml:space="preserve"> Tortonian formation</w:t>
       </w:r>
       <w:r>
-        <w:t>. This well was</w:t>
+        <w:rPr>
+          <w:highlight w:val="yellow"/>
+        </w:rPr>
+        <w:t>.</w:t>
+      </w:r>
+      <w:r>
+        <w:t xml:space="preserve"> This well was</w:t>
       </w:r>
       <w:r>
         <w:t xml:space="preserve"> logged with </w:t>
@@ -3240,7 +3147,7 @@
         <w:rPr>
           <w:rStyle w:val="Emphasis"/>
         </w:rPr>
-        <w:t>Petrophysical Approach</w:t>
+        <w:t>Approach</w:t>
       </w:r>
       <w:r>
         <w:rPr>
@@ -3276,74 +3183,528 @@
           <w:rFonts w:eastAsia="Times New Roman"/>
           <w:sz w:val="24"/>
         </w:rPr>
-        <w:t xml:space="preserve">tuff facies is the lack of a </w:t>
+        <w:t>tuff facies is the lack of a universally accepted interpretation methodology, because of variability in the logs and fields.</w:t>
       </w:r>
       <w:r>
         <w:rPr>
           <w:rFonts w:eastAsia="Times New Roman"/>
           <w:sz w:val="24"/>
         </w:rPr>
-        <w:t>universally accepted</w:t>
+        <w:t xml:space="preserve"> Indeed, it becomes necessary to design a “fit-for-purpose” method, guided by the question as to what benefit delineating the tuff facies would bring, as well as the type of data with which you </w:t>
       </w:r>
       <w:r>
         <w:rPr>
           <w:rFonts w:eastAsia="Times New Roman"/>
           <w:sz w:val="24"/>
         </w:rPr>
-        <w:t xml:space="preserve"> interpretation methodology, because of variability in the logs and fields.</w:t>
+        <w:t>must</w:t>
       </w:r>
       <w:r>
         <w:rPr>
           <w:rFonts w:eastAsia="Times New Roman"/>
           <w:sz w:val="24"/>
         </w:rPr>
-        <w:t xml:space="preserve"> Indeed, it becomes necessary to design a “fit-for-purpose” method, guided by the question as to what benefit delineating the tuff facies would bring, as well as the type of data with which you </w:t>
-      </w:r>
+        <w:t xml:space="preserve"> work with. For Well #1, the goal is to correlate the </w:t>
+      </w:r>
+      <w:r>
+        <w:rPr>
+          <w:rFonts w:eastAsia="Times New Roman"/>
+          <w:sz w:val="24"/>
+        </w:rPr>
+        <w:t>volcaniclastics</w:t>
+      </w:r>
+      <w:r>
+        <w:rPr>
+          <w:rFonts w:eastAsia="Times New Roman"/>
+          <w:sz w:val="24"/>
+        </w:rPr>
+        <w:t xml:space="preserve"> across </w:t>
+      </w:r>
+      <w:r>
+        <w:rPr>
+          <w:rFonts w:eastAsia="Times New Roman"/>
+          <w:sz w:val="24"/>
+          <w:szCs w:val="24"/>
+        </w:rPr>
+        <w:t>wells to determine field wide correlatability. For Well #2, the goal was to (a) determine the petrophysical properties of the tuffs and (b) predict, away from well control, what the potential for hydrocarbon presence would be.</w:t>
+      </w:r>
+    </w:p>
+    <w:p>
+      <w:pPr>
+        <w:rPr>
+          <w:rFonts w:eastAsia="Times New Roman"/>
+          <w:sz w:val="24"/>
+        </w:rPr>
+      </w:pPr>
+    </w:p>
+    <w:p/>
+    <w:p>
+      <w:pPr>
+        <w:jc w:val="both"/>
+        <w:rPr>
+          <w:rFonts w:eastAsia="Times New Roman"/>
+          <w:sz w:val="24"/>
+        </w:rPr>
+      </w:pPr>
+      <w:r>
+        <w:rPr>
+          <w:rFonts w:eastAsia="Times New Roman"/>
+          <w:sz w:val="24"/>
+        </w:rPr>
+        <w:lastRenderedPageBreak/>
+        <w:t xml:space="preserve">Generally, </w:t>
+      </w:r>
+      <w:r>
+        <w:rPr>
+          <w:rFonts w:eastAsia="Times New Roman"/>
+          <w:sz w:val="24"/>
+        </w:rPr>
+        <w:t>in tuff reservoirs,</w:t>
+      </w:r>
+      <w:r>
+        <w:rPr>
+          <w:rFonts w:eastAsia="Times New Roman"/>
+          <w:sz w:val="24"/>
+        </w:rPr>
+        <w:t xml:space="preserve"> bulk </w:t>
+      </w:r>
+      <w:r>
+        <w:rPr>
+          <w:rFonts w:eastAsia="Times New Roman"/>
+          <w:sz w:val="24"/>
+        </w:rPr>
+        <w:t xml:space="preserve">density decreases </w:t>
+      </w:r>
+      <w:r>
+        <w:rPr>
+          <w:rFonts w:eastAsia="Times New Roman"/>
+          <w:sz w:val="24"/>
+        </w:rPr>
+        <w:t xml:space="preserve">while the </w:t>
+      </w:r>
+      <w:r>
+        <w:rPr>
+          <w:rFonts w:eastAsia="Times New Roman"/>
+          <w:sz w:val="24"/>
+        </w:rPr>
+        <w:t xml:space="preserve">radioactivity </w:t>
+      </w:r>
+      <w:r>
+        <w:rPr>
+          <w:rFonts w:eastAsia="Times New Roman"/>
+          <w:sz w:val="24"/>
+        </w:rPr>
+        <w:t xml:space="preserve">signature </w:t>
+      </w:r>
+      <w:r>
+        <w:rPr>
+          <w:rFonts w:eastAsia="Times New Roman"/>
+          <w:sz w:val="24"/>
+        </w:rPr>
+        <w:t xml:space="preserve">increases. </w:t>
+      </w:r>
+      <w:r>
+        <w:rPr>
+          <w:rFonts w:eastAsia="Times New Roman"/>
+          <w:sz w:val="24"/>
+        </w:rPr>
+        <w:t>Rhyolitic and dacitic tuffs exhibit densities of approximately 2.65 g/cc, which can lower to ~2.25 g/cc as the minerals alter to glass.</w:t>
+      </w:r>
+      <w:r>
+        <w:rPr>
+          <w:rFonts w:eastAsia="Times New Roman"/>
+          <w:sz w:val="24"/>
+        </w:rPr>
+        <w:t xml:space="preserve"> </w:t>
+      </w:r>
+      <w:r>
+        <w:rPr>
+          <w:rFonts w:eastAsia="Times New Roman"/>
+          <w:sz w:val="24"/>
+        </w:rPr>
+        <w:t>Felsic tuffs also have high gamma ray readings (100-200 API units) due, in most cases, to higher Th concentrations. Increased radioactivity could also be from association with potassium</w:t>
+      </w:r>
+      <w:r>
+        <w:rPr>
+          <w:rFonts w:eastAsia="Times New Roman"/>
+          <w:sz w:val="24"/>
+        </w:rPr>
+        <w:t xml:space="preserve"> </w:t>
+      </w:r>
+      <w:r>
+        <w:rPr>
+          <w:rFonts w:eastAsia="Times New Roman"/>
+          <w:sz w:val="24"/>
+        </w:rPr>
+        <w:t>(K)</w:t>
+      </w:r>
+      <w:r>
+        <w:rPr>
+          <w:rFonts w:eastAsia="Times New Roman"/>
+          <w:sz w:val="24"/>
+        </w:rPr>
+        <w:t>-rich minerals</w:t>
+      </w:r>
+      <w:r>
+        <w:rPr>
+          <w:rFonts w:eastAsia="Times New Roman"/>
+          <w:sz w:val="24"/>
+        </w:rPr>
+        <w:t xml:space="preserve"> </w:t>
+      </w:r>
+      <w:r>
+        <w:rPr>
+          <w:rFonts w:eastAsia="Times New Roman"/>
+          <w:sz w:val="24"/>
+        </w:rPr>
+        <w:t>like</w:t>
+      </w:r>
+      <w:r>
+        <w:rPr>
+          <w:rFonts w:eastAsia="Times New Roman"/>
+          <w:sz w:val="24"/>
+        </w:rPr>
+        <w:t xml:space="preserve"> orthoclase</w:t>
+      </w:r>
+      <w:r>
+        <w:rPr>
+          <w:rFonts w:eastAsia="Times New Roman"/>
+          <w:sz w:val="24"/>
+        </w:rPr>
+        <w:t xml:space="preserve">, sanidine, </w:t>
+      </w:r>
+      <w:r>
+        <w:rPr>
+          <w:rFonts w:eastAsia="Times New Roman"/>
+          <w:sz w:val="24"/>
+        </w:rPr>
+        <w:t>microcline (KAlSi</w:t>
+      </w:r>
+      <w:r>
+        <w:rPr>
+          <w:rFonts w:eastAsia="Times New Roman"/>
+          <w:sz w:val="24"/>
+          <w:vertAlign w:val="subscript"/>
+        </w:rPr>
+        <w:t>3</w:t>
+      </w:r>
+      <w:r>
+        <w:rPr>
+          <w:rFonts w:eastAsia="Times New Roman"/>
+          <w:sz w:val="24"/>
+        </w:rPr>
+        <w:t>O</w:t>
+      </w:r>
+      <w:r>
+        <w:rPr>
+          <w:rFonts w:eastAsia="Times New Roman"/>
+          <w:sz w:val="24"/>
+          <w:vertAlign w:val="subscript"/>
+        </w:rPr>
+        <w:t>8</w:t>
+      </w:r>
+      <w:r>
+        <w:rPr>
+          <w:rFonts w:eastAsia="Times New Roman"/>
+          <w:sz w:val="24"/>
+        </w:rPr>
+        <w:t>)</w:t>
+      </w:r>
+      <w:r>
+        <w:rPr>
+          <w:rFonts w:eastAsia="Times New Roman"/>
+          <w:sz w:val="24"/>
+        </w:rPr>
+        <w:t xml:space="preserve"> and</w:t>
+      </w:r>
+      <w:r>
+        <w:rPr>
+          <w:rFonts w:eastAsia="Times New Roman"/>
+          <w:sz w:val="24"/>
+        </w:rPr>
+        <w:t xml:space="preserve"> anorthoclase ((</w:t>
+      </w:r>
+      <w:proofErr w:type="spellStart"/>
       <w:proofErr w:type="gramStart"/>
       <w:r>
         <w:rPr>
           <w:rFonts w:eastAsia="Times New Roman"/>
           <w:sz w:val="24"/>
         </w:rPr>
-        <w:t>have to</w:t>
-      </w:r>
+        <w:t>Na,K</w:t>
+      </w:r>
+      <w:proofErr w:type="spellEnd"/>
       <w:proofErr w:type="gramEnd"/>
       <w:r>
         <w:rPr>
           <w:rFonts w:eastAsia="Times New Roman"/>
           <w:sz w:val="24"/>
         </w:rPr>
-        <w:t xml:space="preserve"> work with. For Well #1, the goal is to correlate the </w:t>
+        <w:t>)AlSi</w:t>
       </w:r>
       <w:r>
         <w:rPr>
           <w:rFonts w:eastAsia="Times New Roman"/>
           <w:sz w:val="24"/>
-        </w:rPr>
-        <w:t>volcaniclastics</w:t>
+          <w:vertAlign w:val="subscript"/>
+        </w:rPr>
+        <w:t>3</w:t>
       </w:r>
       <w:r>
         <w:rPr>
           <w:rFonts w:eastAsia="Times New Roman"/>
           <w:sz w:val="24"/>
         </w:rPr>
-        <w:t xml:space="preserve"> across </w:t>
+        <w:t>O</w:t>
       </w:r>
       <w:r>
         <w:rPr>
           <w:rFonts w:eastAsia="Times New Roman"/>
           <w:sz w:val="24"/>
-          <w:szCs w:val="24"/>
-        </w:rPr>
-        <w:t xml:space="preserve">wells to determine field wide correlatability. </w:t>
+          <w:vertAlign w:val="subscript"/>
+        </w:rPr>
+        <w:t>8</w:t>
       </w:r>
       <w:r>
         <w:rPr>
           <w:rFonts w:eastAsia="Times New Roman"/>
           <w:sz w:val="24"/>
-          <w:szCs w:val="24"/>
-        </w:rPr>
-        <w:t>For Well #2, the goal was to (a) determine the petrophysical properties of the tuffs and (b) predict, away from well control, what the potential for hydrocarbon presence would be.</w:t>
+        </w:rPr>
+        <w:t>)</w:t>
+      </w:r>
+      <w:r>
+        <w:rPr>
+          <w:rFonts w:eastAsia="Times New Roman"/>
+          <w:sz w:val="24"/>
+        </w:rPr>
+        <w:t xml:space="preserve">. </w:t>
+      </w:r>
+      <w:r>
+        <w:rPr>
+          <w:rFonts w:eastAsia="Times New Roman"/>
+          <w:sz w:val="24"/>
+        </w:rPr>
+        <w:t xml:space="preserve"> </w:t>
+      </w:r>
+      <w:r>
+        <w:rPr>
+          <w:rFonts w:eastAsia="Times New Roman"/>
+          <w:sz w:val="24"/>
+        </w:rPr>
+        <w:t>Sonic slowness</w:t>
+      </w:r>
+      <w:r>
+        <w:rPr>
+          <w:rFonts w:eastAsia="Times New Roman"/>
+          <w:sz w:val="24"/>
+        </w:rPr>
+        <w:t xml:space="preserve"> will </w:t>
+      </w:r>
+      <w:proofErr w:type="gramStart"/>
+      <w:r>
+        <w:rPr>
+          <w:rFonts w:eastAsia="Times New Roman"/>
+          <w:sz w:val="24"/>
+        </w:rPr>
+        <w:t>vary</w:t>
+      </w:r>
+      <w:r>
+        <w:rPr>
+          <w:rFonts w:eastAsia="Times New Roman"/>
+          <w:sz w:val="24"/>
+        </w:rPr>
+        <w:t>, but</w:t>
+      </w:r>
+      <w:proofErr w:type="gramEnd"/>
+      <w:r>
+        <w:rPr>
+          <w:rFonts w:eastAsia="Times New Roman"/>
+          <w:sz w:val="24"/>
+        </w:rPr>
+        <w:t xml:space="preserve"> is typically</w:t>
+      </w:r>
+      <w:r>
+        <w:rPr>
+          <w:rFonts w:eastAsia="Times New Roman"/>
+          <w:sz w:val="24"/>
+        </w:rPr>
+        <w:t xml:space="preserve"> in the range of </w:t>
+      </w:r>
+      <w:r>
+        <w:rPr>
+          <w:rFonts w:eastAsia="Times New Roman"/>
+          <w:sz w:val="24"/>
+        </w:rPr>
+        <w:t>50</w:t>
+      </w:r>
+      <w:r>
+        <w:rPr>
+          <w:rFonts w:eastAsia="Times New Roman"/>
+          <w:sz w:val="24"/>
+        </w:rPr>
+        <w:t>-55</w:t>
+      </w:r>
+      <w:r>
+        <w:rPr>
+          <w:rFonts w:eastAsia="Times New Roman"/>
+          <w:sz w:val="24"/>
+        </w:rPr>
+        <w:t xml:space="preserve"> </w:t>
+      </w:r>
+      <w:r>
+        <w:rPr>
+          <w:rFonts w:ascii="Symbol" w:eastAsia="Times New Roman" w:hAnsi="Symbol"/>
+          <w:sz w:val="24"/>
+        </w:rPr>
+        <w:t>m</w:t>
+      </w:r>
+      <w:r>
+        <w:rPr>
+          <w:rFonts w:eastAsia="Times New Roman"/>
+          <w:sz w:val="24"/>
+        </w:rPr>
+        <w:t>s/ft</w:t>
+      </w:r>
+      <w:r>
+        <w:rPr>
+          <w:rFonts w:eastAsia="Times New Roman"/>
+          <w:sz w:val="24"/>
+        </w:rPr>
+        <w:t xml:space="preserve">, with lower values being </w:t>
+      </w:r>
+      <w:r>
+        <w:rPr>
+          <w:rFonts w:eastAsia="Times New Roman"/>
+          <w:sz w:val="24"/>
+        </w:rPr>
+        <w:t xml:space="preserve">associated with </w:t>
+      </w:r>
+      <w:r>
+        <w:rPr>
+          <w:rFonts w:eastAsia="Times New Roman"/>
+          <w:sz w:val="24"/>
+        </w:rPr>
+        <w:t xml:space="preserve">unaltered </w:t>
+      </w:r>
+      <w:r>
+        <w:rPr>
+          <w:rFonts w:eastAsia="Times New Roman"/>
+          <w:sz w:val="24"/>
+        </w:rPr>
+        <w:t xml:space="preserve">rocks, </w:t>
+      </w:r>
+      <w:r>
+        <w:rPr>
+          <w:rFonts w:eastAsia="Times New Roman"/>
+          <w:sz w:val="24"/>
+        </w:rPr>
+        <w:t xml:space="preserve">while higher values being </w:t>
+      </w:r>
+      <w:r>
+        <w:rPr>
+          <w:rFonts w:eastAsia="Times New Roman"/>
+          <w:sz w:val="24"/>
+        </w:rPr>
+        <w:t xml:space="preserve">rocks that are </w:t>
+      </w:r>
+      <w:r>
+        <w:rPr>
+          <w:rFonts w:eastAsia="Times New Roman"/>
+          <w:sz w:val="24"/>
+        </w:rPr>
+        <w:t>more</w:t>
+      </w:r>
+      <w:r>
+        <w:rPr>
+          <w:rFonts w:eastAsia="Times New Roman"/>
+          <w:sz w:val="24"/>
+        </w:rPr>
+        <w:t xml:space="preserve"> silicified. Electrical properties (especially n) will be lower (m = 0.83-0.9, n = 0.6-0.64) </w:t>
+      </w:r>
+      <w:r>
+        <w:rPr>
+          <w:rFonts w:eastAsia="Times New Roman"/>
+          <w:sz w:val="24"/>
+        </w:rPr>
+        <w:t>as well, given the generally microporous nature of such Tuff samples. However, this mus</w:t>
+      </w:r>
+      <w:r>
+        <w:rPr>
+          <w:rFonts w:eastAsia="Times New Roman"/>
+          <w:sz w:val="24"/>
+        </w:rPr>
+        <w:t>t be verified by actual core measurements ideally.</w:t>
+      </w:r>
+    </w:p>
+    <w:p>
+      <w:pPr>
+        <w:jc w:val="both"/>
+        <w:rPr>
+          <w:rFonts w:eastAsia="Times New Roman"/>
+          <w:sz w:val="24"/>
+        </w:rPr>
+      </w:pPr>
+    </w:p>
+    <w:p>
+      <w:pPr>
+        <w:jc w:val="both"/>
+        <w:rPr>
+          <w:rFonts w:eastAsia="Times New Roman"/>
+          <w:sz w:val="24"/>
+        </w:rPr>
+      </w:pPr>
+      <w:r>
+        <w:rPr>
+          <w:rFonts w:eastAsia="Times New Roman"/>
+          <w:sz w:val="24"/>
+        </w:rPr>
+        <w:t xml:space="preserve">To </w:t>
+      </w:r>
+      <w:proofErr w:type="spellStart"/>
+      <w:r>
+        <w:rPr>
+          <w:rFonts w:eastAsia="Times New Roman"/>
+          <w:sz w:val="24"/>
+        </w:rPr>
+        <w:t>summarise</w:t>
+      </w:r>
+      <w:proofErr w:type="spellEnd"/>
+      <w:r>
+        <w:rPr>
+          <w:rFonts w:eastAsia="Times New Roman"/>
+          <w:sz w:val="24"/>
+        </w:rPr>
+        <w:t xml:space="preserve">, most volcanics have a slow sonic, “hot” gamma ray, low </w:t>
+      </w:r>
+      <w:proofErr w:type="gramStart"/>
+      <w:r>
+        <w:rPr>
+          <w:rFonts w:eastAsia="Times New Roman"/>
+          <w:sz w:val="24"/>
+        </w:rPr>
+        <w:t>density</w:t>
+      </w:r>
+      <w:proofErr w:type="gramEnd"/>
+      <w:r>
+        <w:rPr>
+          <w:rFonts w:eastAsia="Times New Roman"/>
+          <w:sz w:val="24"/>
+        </w:rPr>
+        <w:t xml:space="preserve"> and generally low </w:t>
+      </w:r>
+      <w:r>
+        <w:rPr>
+          <w:rFonts w:eastAsia="Times New Roman"/>
+          <w:sz w:val="24"/>
+        </w:rPr>
+        <w:t>resistivity</w:t>
+      </w:r>
+      <w:r>
+        <w:rPr>
+          <w:rFonts w:eastAsia="Times New Roman"/>
+          <w:sz w:val="24"/>
+        </w:rPr>
+        <w:t xml:space="preserve"> signature.</w:t>
       </w:r>
     </w:p>
     <w:p>
@@ -3380,6 +3741,269 @@
         <w:t>Well #1</w:t>
       </w:r>
     </w:p>
+    <w:p/>
+    <w:p>
+      <w:pPr>
+        <w:rPr>
+          <w:highlight w:val="yellow"/>
+        </w:rPr>
+      </w:pPr>
+      <w:r>
+        <w:rPr>
+          <w:highlight w:val="yellow"/>
+        </w:rPr>
+        <w:t xml:space="preserve">Cross-plots of logging parameters are simple and effective methods which are generally used to discriminate volcanic lithology and lithofacies in drilled wells [72-73]. Primary logging parameters </w:t>
+      </w:r>
+      <w:proofErr w:type="spellStart"/>
+      <w:r>
+        <w:rPr>
+          <w:highlight w:val="yellow"/>
+        </w:rPr>
+        <w:t>includ</w:t>
+      </w:r>
+      <w:proofErr w:type="spellEnd"/>
+      <w:r>
+        <w:rPr>
+          <w:highlight w:val="yellow"/>
+        </w:rPr>
+        <w:t xml:space="preserve"> natural gamma (GR), natural gamma-ray spectral logging (U, Th and K), electrical resistivity (RT), NPHI porosity, RHOB density, acoustic log (DT), photoelectric absorption coefficient (Pe) as well as compound parameters M and N. Two of </w:t>
+      </w:r>
+      <w:proofErr w:type="spellStart"/>
+      <w:r>
+        <w:rPr>
+          <w:highlight w:val="yellow"/>
+        </w:rPr>
+        <w:t>theses</w:t>
+      </w:r>
+      <w:proofErr w:type="spellEnd"/>
+      <w:r>
+        <w:rPr>
+          <w:highlight w:val="yellow"/>
+        </w:rPr>
+        <w:t xml:space="preserve"> parameters are plotted in a X and Y coordinate system, different regions are divided by the concentration of data points, then will be assigned with corresponding geological information. Generally, this method is used firstly on well sections with known lithology and lithofacies, </w:t>
+      </w:r>
+      <w:proofErr w:type="gramStart"/>
+      <w:r>
+        <w:rPr>
+          <w:highlight w:val="yellow"/>
+        </w:rPr>
+        <w:t>so as to</w:t>
+      </w:r>
+      <w:proofErr w:type="gramEnd"/>
+      <w:r>
+        <w:rPr>
+          <w:highlight w:val="yellow"/>
+        </w:rPr>
+        <w:t xml:space="preserve"> make master plates which are then applied to the other unknown sections in the same area. Applications in the </w:t>
+      </w:r>
+      <w:proofErr w:type="spellStart"/>
+      <w:r>
+        <w:rPr>
+          <w:highlight w:val="yellow"/>
+        </w:rPr>
+        <w:t>Songliao</w:t>
+      </w:r>
+      <w:proofErr w:type="spellEnd"/>
+      <w:r>
+        <w:rPr>
+          <w:highlight w:val="yellow"/>
+        </w:rPr>
+        <w:t xml:space="preserve"> Basin show that GR-Th, Pe-Th and M-N cross-plots are the most effective methods for discriminations of volcanic lithologies (Figure 5). Moreover, logging facies’ analysis and FMI image interpretation are used to identify the textures and structures of volcanic rocks, and then finally determine the discrimination of volcanic lithology and lithofacies in detail.</w:t>
+      </w:r>
+    </w:p>
+    <w:p>
+      <w:pPr>
+        <w:rPr>
+          <w:highlight w:val="yellow"/>
+        </w:rPr>
+      </w:pPr>
+    </w:p>
+    <w:p>
+      <w:pPr>
+        <w:pStyle w:val="NormalWeb"/>
+        <w:shd w:val="clear" w:color="auto" w:fill="FFFDEA"/>
+        <w:rPr>
+          <w:color w:val="000000"/>
+          <w:sz w:val="20"/>
+          <w:szCs w:val="20"/>
+          <w:highlight w:val="yellow"/>
+        </w:rPr>
+      </w:pPr>
+      <w:r>
+        <w:rPr>
+          <w:color w:val="000000"/>
+          <w:sz w:val="20"/>
+          <w:szCs w:val="20"/>
+          <w:highlight w:val="yellow"/>
+        </w:rPr>
+        <w:t xml:space="preserve">Comparative analysis between the volcanic facies and logging facies of drilling core sections is aimed at revealing and summarizing the relationship between geologic properties and logging responses, </w:t>
+      </w:r>
+      <w:proofErr w:type="gramStart"/>
+      <w:r>
+        <w:rPr>
+          <w:color w:val="000000"/>
+          <w:sz w:val="20"/>
+          <w:szCs w:val="20"/>
+          <w:highlight w:val="yellow"/>
+        </w:rPr>
+        <w:t>so as to</w:t>
+      </w:r>
+      <w:proofErr w:type="gramEnd"/>
+      <w:r>
+        <w:rPr>
+          <w:color w:val="000000"/>
+          <w:sz w:val="20"/>
+          <w:szCs w:val="20"/>
+          <w:highlight w:val="yellow"/>
+        </w:rPr>
+        <w:t xml:space="preserve"> solve the multiplicity of interpretation by logging parameters, and then set up identification standards of logging facies in the study area. Identification of logging facies is by means of configuration analysis of logging curves including SP, GR, RT, ML, RHOB, as well as dip logging interpretation. Moreover, the standard logging facies could be interpreted as lithofacies </w:t>
+      </w:r>
+      <w:proofErr w:type="gramStart"/>
+      <w:r>
+        <w:rPr>
+          <w:color w:val="000000"/>
+          <w:sz w:val="20"/>
+          <w:szCs w:val="20"/>
+          <w:highlight w:val="yellow"/>
+        </w:rPr>
+        <w:t>on the basis of</w:t>
+      </w:r>
+      <w:proofErr w:type="gramEnd"/>
+      <w:r>
+        <w:rPr>
+          <w:color w:val="000000"/>
+          <w:sz w:val="20"/>
+          <w:szCs w:val="20"/>
+          <w:highlight w:val="yellow"/>
+        </w:rPr>
+        <w:t xml:space="preserve"> geologic data.</w:t>
+      </w:r>
+    </w:p>
+    <w:p>
+      <w:pPr>
+        <w:pStyle w:val="NormalWeb"/>
+        <w:shd w:val="clear" w:color="auto" w:fill="FFFDEA"/>
+        <w:rPr>
+          <w:color w:val="000000"/>
+          <w:sz w:val="20"/>
+          <w:szCs w:val="20"/>
+          <w:highlight w:val="yellow"/>
+        </w:rPr>
+      </w:pPr>
+      <w:r>
+        <w:rPr>
+          <w:color w:val="000000"/>
+          <w:sz w:val="20"/>
+          <w:szCs w:val="20"/>
+          <w:highlight w:val="yellow"/>
+        </w:rPr>
+        <w:t xml:space="preserve">Electrical conductivity of volcanic reservoirs is mainly influenced by lithology, porosity and permeability, saturation, content of metal elements </w:t>
+      </w:r>
+      <w:proofErr w:type="gramStart"/>
+      <w:r>
+        <w:rPr>
+          <w:color w:val="000000"/>
+          <w:sz w:val="20"/>
+          <w:szCs w:val="20"/>
+          <w:highlight w:val="yellow"/>
+        </w:rPr>
+        <w:t>and also</w:t>
+      </w:r>
+      <w:proofErr w:type="gramEnd"/>
+      <w:r>
+        <w:rPr>
+          <w:color w:val="000000"/>
+          <w:sz w:val="20"/>
+          <w:szCs w:val="20"/>
+          <w:highlight w:val="yellow"/>
+        </w:rPr>
+        <w:t xml:space="preserve"> burial depth. Occurrence of hydrocarbons will greatly increase the resistivity, while it will obviously decrease with water. The shape of logging curves and their assemblages are related closely to volcanic lithologies as well as their textures and structures which have become good markers for discrimination of volcanic lithofacies. For massive volcanic rocks, the framework is the main medium of conduction. Under this circumstance, lithology, lithofacies and burial depth are the main controlling factors to the conduction of rocks and changes of logging curve shapes. For example, intermediate-felsic volcanic rocks of vent facies are characterized with high-GR and mid-RT, and their logging curves appear as a high amplitude dentiform and peak shape. While basalts of volcanic vent facies show low-</w:t>
+      </w:r>
+      <w:proofErr w:type="gramStart"/>
+      <w:r>
+        <w:rPr>
+          <w:color w:val="000000"/>
+          <w:sz w:val="20"/>
+          <w:szCs w:val="20"/>
+          <w:highlight w:val="yellow"/>
+        </w:rPr>
+        <w:t>GR</w:t>
+      </w:r>
+      <w:proofErr w:type="gramEnd"/>
+      <w:r>
+        <w:rPr>
+          <w:color w:val="000000"/>
+          <w:sz w:val="20"/>
+          <w:szCs w:val="20"/>
+          <w:highlight w:val="yellow"/>
+        </w:rPr>
+        <w:t xml:space="preserve"> and the tuff displays low-RT.</w:t>
+      </w:r>
+    </w:p>
+    <w:p>
+      <w:pPr>
+        <w:pStyle w:val="NormalWeb"/>
+        <w:shd w:val="clear" w:color="auto" w:fill="FFFDEA"/>
+        <w:spacing w:before="0" w:after="0"/>
+        <w:rPr>
+          <w:color w:val="000000"/>
+          <w:sz w:val="20"/>
+          <w:szCs w:val="20"/>
+        </w:rPr>
+      </w:pPr>
+      <w:r>
+        <w:rPr>
+          <w:color w:val="000000"/>
+          <w:sz w:val="20"/>
+          <w:szCs w:val="20"/>
+          <w:highlight w:val="yellow"/>
+        </w:rPr>
+        <w:t xml:space="preserve">The Mesozoic volcanic rocks are the most important gas reservoirs in the northern </w:t>
+      </w:r>
+      <w:proofErr w:type="spellStart"/>
+      <w:r>
+        <w:rPr>
+          <w:color w:val="000000"/>
+          <w:sz w:val="20"/>
+          <w:szCs w:val="20"/>
+          <w:highlight w:val="yellow"/>
+        </w:rPr>
+        <w:t>Songliao</w:t>
+      </w:r>
+      <w:proofErr w:type="spellEnd"/>
+      <w:r>
+        <w:rPr>
+          <w:color w:val="000000"/>
+          <w:sz w:val="20"/>
+          <w:szCs w:val="20"/>
+          <w:highlight w:val="yellow"/>
+        </w:rPr>
+        <w:t xml:space="preserve"> Basin. Five lithofacies and 15 sub-facies have been recognized in the volcanic rocks. The best reservoirs were generally found in three of the 15 sub-facies including pyroclastic bearing lava flow, upper effusive and inner extrusive sub-facies. The corresponding logging characteristics are as follows. The pyroclastic rock-bearing lava flow sub-facies show high-GR values with high amplitude dentiform and medium to mid-high RT with low frequency, low amplitude dentiform. The upper effusive sub-facies show high GR with high amplitude dentiform and mid-high RT with finger and peak shapes. The inner extrusive sub-facies show high GR with medium amplitude dentiform and mid-high to high RT with medium amplitude dentiform. In addition, crypto-explosive and outer extrusive sub-facies may also be good reservoirs. The occurrence of hydrocarbons will cause a remarkable increase of resistivity, while water does the contrary. The changing of resistivity without influence of fluids from low to high are respectively followed as volcanogenic sedimentary facies, extrusive facies, explosive facies, volcanic conduit facies and effusive facies [</w:t>
+      </w:r>
+      <w:hyperlink r:id="rId11" w:anchor="B74" w:history="1">
+        <w:r>
+          <w:rPr>
+            <w:rStyle w:val="Hyperlink"/>
+            <w:color w:val="000000"/>
+            <w:sz w:val="20"/>
+            <w:szCs w:val="20"/>
+            <w:highlight w:val="yellow"/>
+            <w:bdr w:val="none" w:sz="0" w:space="0" w:color="auto" w:frame="1"/>
+          </w:rPr>
+          <w:t>74</w:t>
+        </w:r>
+      </w:hyperlink>
+      <w:r>
+        <w:rPr>
+          <w:color w:val="000000"/>
+          <w:sz w:val="20"/>
+          <w:szCs w:val="20"/>
+          <w:highlight w:val="yellow"/>
+        </w:rPr>
+        <w:t>].</w:t>
+      </w:r>
+    </w:p>
+    <w:p/>
     <w:p>
       <w:pPr>
         <w:rPr>
@@ -3399,7 +4023,6 @@
         <w:rPr>
           <w:rStyle w:val="Emphasis"/>
         </w:rPr>
-        <w:lastRenderedPageBreak/>
         <w:t>Results and Discussion - Well #</w:t>
       </w:r>
       <w:r>
@@ -3422,7 +4045,7 @@
           <w:sz w:val="24"/>
           <w:szCs w:val="24"/>
         </w:rPr>
-        <w:t xml:space="preserve">It was impossible to trace the vintage of the </w:t>
+        <w:t xml:space="preserve">Well #2 is an onshore South American well, drilled in the late 40’s and logged with </w:t>
       </w:r>
       <w:r>
         <w:rPr>
@@ -3436,6 +4059,145 @@
           <w:sz w:val="24"/>
           <w:szCs w:val="24"/>
         </w:rPr>
+        <w:t xml:space="preserve">. </w:t>
+      </w:r>
+      <w:r>
+        <w:rPr>
+          <w:sz w:val="24"/>
+          <w:szCs w:val="24"/>
+        </w:rPr>
+        <w:t>Old mudlogs described the volcanic facies as c</w:t>
+      </w:r>
+      <w:r>
+        <w:rPr>
+          <w:sz w:val="24"/>
+          <w:szCs w:val="24"/>
+        </w:rPr>
+        <w:t>omposed primarily of basalts</w:t>
+      </w:r>
+      <w:r>
+        <w:rPr>
+          <w:sz w:val="24"/>
+          <w:szCs w:val="24"/>
+        </w:rPr>
+        <w:t>, or a</w:t>
+      </w:r>
+      <w:r>
+        <w:rPr>
+          <w:sz w:val="24"/>
+          <w:szCs w:val="24"/>
+        </w:rPr>
+        <w:t xml:space="preserve">ndesitic </w:t>
+      </w:r>
+      <w:r>
+        <w:rPr>
+          <w:sz w:val="24"/>
+          <w:szCs w:val="24"/>
+        </w:rPr>
+        <w:t>and</w:t>
+      </w:r>
+      <w:r>
+        <w:rPr>
+          <w:sz w:val="24"/>
+          <w:szCs w:val="24"/>
+        </w:rPr>
+        <w:t xml:space="preserve"> interbed with clays, carbonates, sandstones</w:t>
+      </w:r>
+      <w:r>
+        <w:rPr>
+          <w:sz w:val="24"/>
+          <w:szCs w:val="24"/>
+        </w:rPr>
+        <w:t xml:space="preserve">. In some places, tuff conglomerates were intersected as well. Cuttings were also </w:t>
+      </w:r>
+      <w:proofErr w:type="spellStart"/>
+      <w:r>
+        <w:rPr>
+          <w:sz w:val="24"/>
+          <w:szCs w:val="24"/>
+        </w:rPr>
+        <w:t>observd</w:t>
+      </w:r>
+      <w:proofErr w:type="spellEnd"/>
+      <w:r>
+        <w:rPr>
+          <w:sz w:val="24"/>
+          <w:szCs w:val="24"/>
+        </w:rPr>
+        <w:t xml:space="preserve"> to have undergone</w:t>
+      </w:r>
+      <w:r>
+        <w:rPr>
+          <w:sz w:val="24"/>
+          <w:szCs w:val="24"/>
+        </w:rPr>
+        <w:t xml:space="preserve"> severe mechanical stress under dynamic metamorphism.</w:t>
+      </w:r>
+    </w:p>
+    <w:p>
+      <w:pPr>
+        <w:jc w:val="both"/>
+        <w:rPr>
+          <w:sz w:val="24"/>
+          <w:szCs w:val="24"/>
+        </w:rPr>
+      </w:pPr>
+    </w:p>
+    <w:p>
+      <w:pPr>
+        <w:jc w:val="both"/>
+        <w:rPr>
+          <w:sz w:val="24"/>
+          <w:szCs w:val="24"/>
+        </w:rPr>
+      </w:pPr>
+      <w:r>
+        <w:rPr>
+          <w:sz w:val="24"/>
+          <w:szCs w:val="24"/>
+        </w:rPr>
+        <w:t>Petrophysically</w:t>
+      </w:r>
+      <w:r>
+        <w:rPr>
+          <w:sz w:val="24"/>
+          <w:szCs w:val="24"/>
+        </w:rPr>
+        <w:t>, it</w:t>
+      </w:r>
+      <w:r>
+        <w:rPr>
+          <w:sz w:val="24"/>
+          <w:szCs w:val="24"/>
+        </w:rPr>
+        <w:t xml:space="preserve"> </w:t>
+      </w:r>
+      <w:r>
+        <w:rPr>
+          <w:sz w:val="24"/>
+          <w:szCs w:val="24"/>
+        </w:rPr>
+        <w:t>proved</w:t>
+      </w:r>
+      <w:r>
+        <w:rPr>
+          <w:sz w:val="24"/>
+          <w:szCs w:val="24"/>
+        </w:rPr>
+        <w:t xml:space="preserve"> impossible to trace the vintage of the </w:t>
+      </w:r>
+      <w:r>
+        <w:rPr>
+          <w:sz w:val="24"/>
+          <w:szCs w:val="24"/>
+        </w:rPr>
+        <w:t>logs</w:t>
+      </w:r>
+      <w:r>
+        <w:rPr>
+          <w:sz w:val="24"/>
+          <w:szCs w:val="24"/>
+        </w:rPr>
         <w:t xml:space="preserve">; </w:t>
       </w:r>
       <w:r>
@@ -3582,21 +4344,14 @@
           <w:sz w:val="24"/>
           <w:szCs w:val="24"/>
         </w:rPr>
-        <w:t xml:space="preserve">The </w:t>
-      </w:r>
-      <w:r>
-        <w:rPr>
-          <w:sz w:val="24"/>
-          <w:szCs w:val="24"/>
-        </w:rPr>
-        <w:t>approach</w:t>
-      </w:r>
-      <w:r>
-        <w:rPr>
-          <w:sz w:val="24"/>
-          <w:szCs w:val="24"/>
-        </w:rPr>
-        <w:t xml:space="preserve"> taken here was to “keep it simple”</w:t>
+        <w:t>Given this, we opted to follow the mantra</w:t>
+      </w:r>
+      <w:r>
+        <w:rPr>
+          <w:sz w:val="24"/>
+          <w:szCs w:val="24"/>
+        </w:rPr>
+        <w:t xml:space="preserve"> “keep it simple”</w:t>
       </w:r>
       <w:r>
         <w:rPr>
@@ -3716,7 +4471,7 @@
           <w:sz w:val="24"/>
           <w:szCs w:val="24"/>
         </w:rPr>
-        <w:t xml:space="preserve">along with </w:t>
+        <w:t>along with a series of heterogeneous pore sizes, and complex minerology</w:t>
       </w:r>
       <w:r>
         <w:rPr>
@@ -3724,7 +4479,30 @@
           <w:sz w:val="24"/>
           <w:szCs w:val="24"/>
         </w:rPr>
-        <w:t xml:space="preserve">a series of heterogeneous pore sizes, and </w:t>
+        <w:t xml:space="preserve"> (</w:t>
+      </w:r>
+      <w:r>
+        <w:rPr>
+          <w:sz w:val="24"/>
+          <w:szCs w:val="24"/>
+        </w:rPr>
+        <w:t xml:space="preserve">albite, polycrystalline quartz, fine grained plagioclase, </w:t>
+      </w:r>
+      <w:proofErr w:type="gramStart"/>
+      <w:r>
+        <w:rPr>
+          <w:sz w:val="24"/>
+          <w:szCs w:val="24"/>
+        </w:rPr>
+        <w:t>carbonates</w:t>
+      </w:r>
+      <w:proofErr w:type="gramEnd"/>
+      <w:r>
+        <w:rPr>
+          <w:sz w:val="24"/>
+          <w:szCs w:val="24"/>
+        </w:rPr>
+        <w:t xml:space="preserve"> and abundant detrital clay matrix)</w:t>
       </w:r>
       <w:r>
         <w:rPr>
@@ -3732,7 +4510,7 @@
           <w:sz w:val="24"/>
           <w:szCs w:val="24"/>
         </w:rPr>
-        <w:t>complex</w:t>
+        <w:t xml:space="preserve">. Tuff is complicated because it is hard to define/separate </w:t>
       </w:r>
       <w:r>
         <w:rPr>
@@ -3740,7 +4518,7 @@
           <w:sz w:val="24"/>
           <w:szCs w:val="24"/>
         </w:rPr>
-        <w:t xml:space="preserve"> minerology</w:t>
+        <w:t xml:space="preserve">into </w:t>
       </w:r>
       <w:r>
         <w:rPr>
@@ -3748,74 +4526,25 @@
           <w:sz w:val="24"/>
           <w:szCs w:val="24"/>
         </w:rPr>
-        <w:t xml:space="preserve"> (</w:t>
-      </w:r>
-      <w:r>
-        <w:rPr>
-          <w:sz w:val="24"/>
-          <w:szCs w:val="24"/>
-        </w:rPr>
-        <w:t>albite, polycrystalline quartz</w:t>
-      </w:r>
-      <w:r>
-        <w:rPr>
-          <w:sz w:val="24"/>
-          <w:szCs w:val="24"/>
-        </w:rPr>
-        <w:t xml:space="preserve">, </w:t>
-      </w:r>
-      <w:r>
-        <w:rPr>
-          <w:sz w:val="24"/>
-          <w:szCs w:val="24"/>
-        </w:rPr>
-        <w:t>fine grained plagioclase</w:t>
-      </w:r>
-      <w:r>
-        <w:rPr>
-          <w:sz w:val="24"/>
-          <w:szCs w:val="24"/>
-        </w:rPr>
-        <w:t xml:space="preserve">, </w:t>
-      </w:r>
-      <w:proofErr w:type="gramStart"/>
-      <w:r>
-        <w:rPr>
-          <w:sz w:val="24"/>
-          <w:szCs w:val="24"/>
-        </w:rPr>
-        <w:t>carbonates</w:t>
-      </w:r>
-      <w:proofErr w:type="gramEnd"/>
-      <w:r>
-        <w:rPr>
-          <w:sz w:val="24"/>
-          <w:szCs w:val="24"/>
-        </w:rPr>
-        <w:t xml:space="preserve"> and abundant detrital clay matrix</w:t>
-      </w:r>
-      <w:r>
-        <w:rPr>
-          <w:sz w:val="24"/>
-          <w:szCs w:val="24"/>
-        </w:rPr>
-        <w:t>)</w:t>
-      </w:r>
+        <w:t>macro/</w:t>
+      </w:r>
+      <w:proofErr w:type="spellStart"/>
       <w:r>
         <w:rPr>
           <w:bCs/>
           <w:sz w:val="24"/>
           <w:szCs w:val="24"/>
         </w:rPr>
-        <w:t xml:space="preserve">. Tuff is complicated because it is hard to define/separate </w:t>
-      </w:r>
+        <w:t>meso</w:t>
+      </w:r>
+      <w:proofErr w:type="spellEnd"/>
       <w:r>
         <w:rPr>
           <w:bCs/>
           <w:sz w:val="24"/>
           <w:szCs w:val="24"/>
         </w:rPr>
-        <w:t xml:space="preserve">into </w:t>
+        <w:t>/micro</w:t>
       </w:r>
       <w:r>
         <w:rPr>
@@ -3823,25 +4552,23 @@
           <w:sz w:val="24"/>
           <w:szCs w:val="24"/>
         </w:rPr>
-        <w:t>macro/</w:t>
-      </w:r>
-      <w:proofErr w:type="spellStart"/>
+        <w:t xml:space="preserve"> porosity</w:t>
+      </w:r>
       <w:r>
         <w:rPr>
           <w:bCs/>
           <w:sz w:val="24"/>
           <w:szCs w:val="24"/>
         </w:rPr>
-        <w:t>meso</w:t>
-      </w:r>
-      <w:proofErr w:type="spellEnd"/>
+        <w:t>, primarily due to (a)</w:t>
+      </w:r>
       <w:r>
         <w:rPr>
           <w:bCs/>
           <w:sz w:val="24"/>
           <w:szCs w:val="24"/>
         </w:rPr>
-        <w:t>/micro</w:t>
+        <w:t xml:space="preserve"> surface roughness</w:t>
       </w:r>
       <w:r>
         <w:rPr>
@@ -3849,7 +4576,7 @@
           <w:sz w:val="24"/>
           <w:szCs w:val="24"/>
         </w:rPr>
-        <w:t xml:space="preserve"> porosity</w:t>
+        <w:t xml:space="preserve"> and (b) no clear boundary in pore sizes</w:t>
       </w:r>
       <w:r>
         <w:rPr>
@@ -3857,7 +4584,7 @@
           <w:sz w:val="24"/>
           <w:szCs w:val="24"/>
         </w:rPr>
-        <w:t>, primarily due to (a)</w:t>
+        <w:t xml:space="preserve">, but we </w:t>
       </w:r>
       <w:r>
         <w:rPr>
@@ -3865,7 +4592,7 @@
           <w:sz w:val="24"/>
           <w:szCs w:val="24"/>
         </w:rPr>
-        <w:t xml:space="preserve"> surface roughness</w:t>
+        <w:t xml:space="preserve">can </w:t>
       </w:r>
       <w:r>
         <w:rPr>
@@ -3873,7 +4600,7 @@
           <w:sz w:val="24"/>
           <w:szCs w:val="24"/>
         </w:rPr>
-        <w:t xml:space="preserve"> and (b) no clear boundary in pore sizes</w:t>
+        <w:t xml:space="preserve">observe </w:t>
       </w:r>
       <w:r>
         <w:rPr>
@@ -3881,7 +4608,7 @@
           <w:sz w:val="24"/>
           <w:szCs w:val="24"/>
         </w:rPr>
-        <w:t xml:space="preserve">, but we </w:t>
+        <w:t xml:space="preserve">that </w:t>
       </w:r>
       <w:r>
         <w:rPr>
@@ -3889,7 +4616,7 @@
           <w:sz w:val="24"/>
           <w:szCs w:val="24"/>
         </w:rPr>
-        <w:t xml:space="preserve">can </w:t>
+        <w:t xml:space="preserve">the pore space is made up of </w:t>
       </w:r>
       <w:r>
         <w:rPr>
@@ -3897,7 +4624,7 @@
           <w:sz w:val="24"/>
           <w:szCs w:val="24"/>
         </w:rPr>
-        <w:t xml:space="preserve">observe </w:t>
+        <w:t xml:space="preserve">such a distribution of </w:t>
       </w:r>
       <w:r>
         <w:rPr>
@@ -3905,7 +4632,7 @@
           <w:sz w:val="24"/>
           <w:szCs w:val="24"/>
         </w:rPr>
-        <w:t xml:space="preserve">that </w:t>
+        <w:t>macropores</w:t>
       </w:r>
       <w:r>
         <w:rPr>
@@ -3913,7 +4640,7 @@
           <w:sz w:val="24"/>
           <w:szCs w:val="24"/>
         </w:rPr>
-        <w:t xml:space="preserve">the pore space is made up of </w:t>
+        <w:t xml:space="preserve"> and micropores with mesopores acting to bridge the 2 </w:t>
       </w:r>
       <w:r>
         <w:rPr>
@@ -3921,7 +4648,7 @@
           <w:sz w:val="24"/>
           <w:szCs w:val="24"/>
         </w:rPr>
-        <w:t xml:space="preserve">such a distribution of </w:t>
+        <w:t xml:space="preserve">other </w:t>
       </w:r>
       <w:r>
         <w:rPr>
@@ -3929,7 +4656,7 @@
           <w:sz w:val="24"/>
           <w:szCs w:val="24"/>
         </w:rPr>
-        <w:t>macropores</w:t>
+        <w:t xml:space="preserve">pore </w:t>
       </w:r>
       <w:r>
         <w:rPr>
@@ -3937,7 +4664,7 @@
           <w:sz w:val="24"/>
           <w:szCs w:val="24"/>
         </w:rPr>
-        <w:t xml:space="preserve"> and micropores with mesopores acting to bridge the 2 </w:t>
+        <w:t>types</w:t>
       </w:r>
       <w:r>
         <w:rPr>
@@ -3945,7 +4672,7 @@
           <w:sz w:val="24"/>
           <w:szCs w:val="24"/>
         </w:rPr>
-        <w:t xml:space="preserve">other </w:t>
+        <w:t xml:space="preserve">. We observed that the </w:t>
       </w:r>
       <w:r>
         <w:rPr>
@@ -3953,7 +4680,7 @@
           <w:sz w:val="24"/>
           <w:szCs w:val="24"/>
         </w:rPr>
-        <w:t xml:space="preserve">pore </w:t>
+        <w:t>micropores are in connection</w:t>
       </w:r>
       <w:r>
         <w:rPr>
@@ -3961,7 +4688,7 @@
           <w:sz w:val="24"/>
           <w:szCs w:val="24"/>
         </w:rPr>
-        <w:t>types</w:t>
+        <w:t xml:space="preserve"> (blue filled</w:t>
       </w:r>
       <w:r>
         <w:rPr>
@@ -3969,7 +4696,7 @@
           <w:sz w:val="24"/>
           <w:szCs w:val="24"/>
         </w:rPr>
-        <w:t xml:space="preserve">. We observed that the </w:t>
+        <w:t xml:space="preserve"> </w:t>
       </w:r>
       <w:r>
         <w:rPr>
@@ -3977,7 +4704,7 @@
           <w:sz w:val="24"/>
           <w:szCs w:val="24"/>
         </w:rPr>
-        <w:t>micropores are in connection</w:t>
+        <w:t xml:space="preserve">space) </w:t>
       </w:r>
       <w:r>
         <w:rPr>
@@ -3985,7 +4712,7 @@
           <w:sz w:val="24"/>
           <w:szCs w:val="24"/>
         </w:rPr>
-        <w:t xml:space="preserve"> (blue filled</w:t>
+        <w:t>while there are clay present in macropore</w:t>
       </w:r>
       <w:r>
         <w:rPr>
@@ -3993,7 +4720,7 @@
           <w:sz w:val="24"/>
           <w:szCs w:val="24"/>
         </w:rPr>
-        <w:t xml:space="preserve"> </w:t>
+        <w:t>, and which itself</w:t>
       </w:r>
       <w:r>
         <w:rPr>
@@ -4001,7 +4728,7 @@
           <w:sz w:val="24"/>
           <w:szCs w:val="24"/>
         </w:rPr>
-        <w:t xml:space="preserve">space) </w:t>
+        <w:t xml:space="preserve"> appears isolated. </w:t>
       </w:r>
       <w:r>
         <w:rPr>
@@ -4009,7 +4736,7 @@
           <w:sz w:val="24"/>
           <w:szCs w:val="24"/>
         </w:rPr>
-        <w:t>while there are clay present in macropore</w:t>
+        <w:t>We also observed there to be c</w:t>
       </w:r>
       <w:r>
         <w:rPr>
@@ -4017,7 +4744,7 @@
           <w:sz w:val="24"/>
           <w:szCs w:val="24"/>
         </w:rPr>
-        <w:t>, and which itself</w:t>
+        <w:t>alcite-filled flow channel</w:t>
       </w:r>
       <w:r>
         <w:rPr>
@@ -4025,7 +4752,7 @@
           <w:sz w:val="24"/>
           <w:szCs w:val="24"/>
         </w:rPr>
-        <w:t xml:space="preserve"> appears isolated. </w:t>
+        <w:t>s</w:t>
       </w:r>
       <w:r>
         <w:rPr>
@@ -4033,7 +4760,7 @@
           <w:sz w:val="24"/>
           <w:szCs w:val="24"/>
         </w:rPr>
-        <w:t>We also observed there to be c</w:t>
+        <w:t xml:space="preserve"> present within fracture</w:t>
       </w:r>
       <w:r>
         <w:rPr>
@@ -4041,7 +4768,7 @@
           <w:sz w:val="24"/>
           <w:szCs w:val="24"/>
         </w:rPr>
-        <w:t>alcite-filled flow channel</w:t>
+        <w:t>s in the rock.</w:t>
       </w:r>
       <w:r>
         <w:rPr>
@@ -4049,53 +4776,33 @@
           <w:sz w:val="24"/>
           <w:szCs w:val="24"/>
         </w:rPr>
-        <w:t>s</w:t>
-      </w:r>
-      <w:r>
+        <w:t xml:space="preserve"> The fracture is possibly an indication of the brittle nature of the tuff rock.</w:t>
+      </w:r>
+    </w:p>
+    <w:p>
+      <w:pPr>
+        <w:jc w:val="both"/>
         <w:rPr>
           <w:bCs/>
           <w:sz w:val="24"/>
           <w:szCs w:val="24"/>
         </w:rPr>
-        <w:t xml:space="preserve"> present within fracture</w:t>
-      </w:r>
-      <w:r>
+      </w:pPr>
+    </w:p>
+    <w:p>
+      <w:pPr>
+        <w:jc w:val="both"/>
         <w:rPr>
           <w:bCs/>
           <w:sz w:val="24"/>
           <w:szCs w:val="24"/>
         </w:rPr>
-        <w:t>s in the rock.</w:t>
-      </w:r>
-      <w:r>
-        <w:rPr>
-          <w:bCs/>
-          <w:sz w:val="24"/>
-          <w:szCs w:val="24"/>
-        </w:rPr>
-        <w:t xml:space="preserve"> The fracture is possibly an indication of the brittle nature of the tuff rock.</w:t>
-      </w:r>
-    </w:p>
-    <w:p>
-      <w:pPr>
-        <w:jc w:val="both"/>
-        <w:rPr>
-          <w:bCs/>
-          <w:sz w:val="24"/>
-          <w:szCs w:val="24"/>
-        </w:rPr>
-      </w:pPr>
-    </w:p>
-    <w:p>
-      <w:pPr>
-        <w:jc w:val="both"/>
-        <w:rPr>
-          <w:bCs/>
-          <w:sz w:val="24"/>
-          <w:szCs w:val="24"/>
-        </w:rPr>
-      </w:pPr>
-      <w:r>
+      </w:pPr>
+      <w:r>
+        <w:rPr>
+          <w:noProof/>
+        </w:rPr>
+        <w:lastRenderedPageBreak/>
         <w:drawing>
           <wp:inline distT="0" distB="0" distL="0" distR="0" wp14:anchorId="1840EADB" wp14:editId="62BBAF26">
             <wp:extent cx="6390005" cy="2275205"/>
@@ -4114,7 +4821,7 @@
                     </pic:cNvPicPr>
                   </pic:nvPicPr>
                   <pic:blipFill>
-                    <a:blip r:embed="rId11">
+                    <a:blip r:embed="rId12">
                       <a:extLst>
                         <a:ext uri="{28A0092B-C50C-407E-A947-70E740481C1C}">
                           <a14:useLocalDpi xmlns:a14="http://schemas.microsoft.com/office/drawing/2010/main" val="0"/>
@@ -4207,6 +4914,345 @@
           <w:szCs w:val="24"/>
         </w:rPr>
       </w:pPr>
+      <w:r>
+        <w:rPr>
+          <w:bCs/>
+          <w:sz w:val="24"/>
+          <w:szCs w:val="24"/>
+        </w:rPr>
+        <w:t xml:space="preserve">Vintage core data described the tuffaceous facies as being either </w:t>
+      </w:r>
+      <w:r>
+        <w:rPr>
+          <w:bCs/>
+          <w:sz w:val="24"/>
+          <w:szCs w:val="24"/>
+        </w:rPr>
+        <w:t>coarse</w:t>
+      </w:r>
+      <w:r>
+        <w:rPr>
+          <w:bCs/>
+          <w:sz w:val="24"/>
+          <w:szCs w:val="24"/>
+        </w:rPr>
+        <w:t xml:space="preserve">, </w:t>
+      </w:r>
+      <w:r>
+        <w:rPr>
+          <w:bCs/>
+          <w:sz w:val="24"/>
+          <w:szCs w:val="24"/>
+        </w:rPr>
+        <w:t>medium,</w:t>
+      </w:r>
+      <w:r>
+        <w:rPr>
+          <w:bCs/>
+          <w:sz w:val="24"/>
+          <w:szCs w:val="24"/>
+        </w:rPr>
+        <w:t xml:space="preserve"> or fine grained. This classification </w:t>
+      </w:r>
+      <w:r>
+        <w:rPr>
+          <w:bCs/>
+          <w:sz w:val="24"/>
+          <w:szCs w:val="24"/>
+        </w:rPr>
+        <w:t>i</w:t>
+      </w:r>
+      <w:r>
+        <w:rPr>
+          <w:bCs/>
+          <w:sz w:val="24"/>
+          <w:szCs w:val="24"/>
+        </w:rPr>
+        <w:t xml:space="preserve">s </w:t>
+      </w:r>
+      <w:r>
+        <w:rPr>
+          <w:bCs/>
+          <w:sz w:val="24"/>
+          <w:szCs w:val="24"/>
+        </w:rPr>
+        <w:t>general</w:t>
+      </w:r>
+      <w:r>
+        <w:rPr>
+          <w:bCs/>
+          <w:sz w:val="24"/>
+          <w:szCs w:val="24"/>
+        </w:rPr>
+        <w:t xml:space="preserve">, </w:t>
+      </w:r>
+      <w:r>
+        <w:rPr>
+          <w:bCs/>
+          <w:sz w:val="24"/>
+          <w:szCs w:val="24"/>
+        </w:rPr>
+        <w:t>however, and there was no mention in the data of how this definition was determined. However, if all the data is plotted in the form of a porosity-</w:t>
+      </w:r>
+      <w:r>
+        <w:rPr>
+          <w:bCs/>
+          <w:sz w:val="24"/>
+          <w:szCs w:val="24"/>
+        </w:rPr>
+        <w:t>permeability</w:t>
+      </w:r>
+      <w:r>
+        <w:rPr>
+          <w:bCs/>
+          <w:sz w:val="24"/>
+          <w:szCs w:val="24"/>
+        </w:rPr>
+        <w:t xml:space="preserve"> cross-plot, one observes that three are clear separation of the core into 3 </w:t>
+      </w:r>
+      <w:r>
+        <w:rPr>
+          <w:bCs/>
+          <w:sz w:val="24"/>
+          <w:szCs w:val="24"/>
+        </w:rPr>
+        <w:t>distinct</w:t>
+      </w:r>
+      <w:r>
+        <w:rPr>
+          <w:bCs/>
+          <w:sz w:val="24"/>
+          <w:szCs w:val="24"/>
+        </w:rPr>
+        <w:t xml:space="preserve"> groups. </w:t>
+      </w:r>
+      <w:proofErr w:type="gramStart"/>
+      <w:r>
+        <w:rPr>
+          <w:bCs/>
+          <w:sz w:val="24"/>
+          <w:szCs w:val="24"/>
+        </w:rPr>
+        <w:t>In particular, it</w:t>
+      </w:r>
+      <w:proofErr w:type="gramEnd"/>
+      <w:r>
+        <w:rPr>
+          <w:bCs/>
+          <w:sz w:val="24"/>
+          <w:szCs w:val="24"/>
+        </w:rPr>
+        <w:t xml:space="preserve"> can be generally observed that, for the same </w:t>
+      </w:r>
+      <w:r>
+        <w:rPr>
+          <w:bCs/>
+          <w:sz w:val="24"/>
+          <w:szCs w:val="24"/>
+        </w:rPr>
+        <w:t>porosity</w:t>
+      </w:r>
+      <w:r>
+        <w:rPr>
+          <w:bCs/>
+          <w:sz w:val="24"/>
+          <w:szCs w:val="24"/>
+        </w:rPr>
+        <w:t xml:space="preserve"> value, coarse grained tuffs have a higher permeability in contrast to the </w:t>
+      </w:r>
+      <w:r>
+        <w:rPr>
+          <w:bCs/>
+          <w:sz w:val="24"/>
+          <w:szCs w:val="24"/>
+        </w:rPr>
+        <w:t>fine-grained</w:t>
+      </w:r>
+      <w:r>
+        <w:rPr>
+          <w:bCs/>
+          <w:sz w:val="24"/>
+          <w:szCs w:val="24"/>
+        </w:rPr>
+        <w:t xml:space="preserve"> material. Additionally, the data is highly scattered, with some pockets of </w:t>
+      </w:r>
+      <w:r>
+        <w:rPr>
+          <w:bCs/>
+          <w:sz w:val="24"/>
+          <w:szCs w:val="24"/>
+        </w:rPr>
+        <w:t>fine-grained</w:t>
+      </w:r>
+      <w:r>
+        <w:rPr>
+          <w:bCs/>
+          <w:sz w:val="24"/>
+          <w:szCs w:val="24"/>
+        </w:rPr>
+        <w:t xml:space="preserve"> tuffs having very high porosity-permeability values. Again, this alludes to the highly heterogeneous nature of the volcanic facies. Still, the range of values </w:t>
+      </w:r>
+      <w:r>
+        <w:rPr>
+          <w:bCs/>
+          <w:sz w:val="24"/>
+          <w:szCs w:val="24"/>
+        </w:rPr>
+        <w:t>(for this field) has a majority of the XXX</w:t>
+      </w:r>
+    </w:p>
+    <w:p>
+      <w:pPr>
+        <w:jc w:val="both"/>
+        <w:rPr>
+          <w:bCs/>
+          <w:sz w:val="24"/>
+          <w:szCs w:val="24"/>
+        </w:rPr>
+      </w:pPr>
+    </w:p>
+    <w:tbl>
+      <w:tblPr>
+        <w:tblStyle w:val="TableGrid"/>
+        <w:tblW w:w="0" w:type="auto"/>
+        <w:tblLook w:val="04A0" w:firstRow="1" w:lastRow="0" w:firstColumn="1" w:lastColumn="0" w:noHBand="0" w:noVBand="1"/>
+      </w:tblPr>
+      <w:tblGrid>
+        <w:gridCol w:w="5395"/>
+        <w:gridCol w:w="5395"/>
+      </w:tblGrid>
+      <w:tr>
+        <w:tc>
+          <w:tcPr>
+            <w:tcW w:w="5395" w:type="dxa"/>
+          </w:tcPr>
+          <w:p>
+            <w:pPr>
+              <w:rPr>
+                <w:bCs/>
+                <w:sz w:val="24"/>
+                <w:szCs w:val="24"/>
+              </w:rPr>
+            </w:pPr>
+            <w:r>
+              <w:rPr>
+                <w:bCs/>
+                <w:noProof/>
+                <w:sz w:val="24"/>
+                <w:szCs w:val="24"/>
+              </w:rPr>
+              <w:drawing>
+                <wp:inline distT="0" distB="0" distL="0" distR="0" wp14:anchorId="137C3C37" wp14:editId="5D0BB94E">
+                  <wp:extent cx="3105150" cy="2180361"/>
+                  <wp:effectExtent l="0" t="0" r="0" b="0"/>
+                  <wp:docPr id="1" name="Picture 1"/>
+                  <wp:cNvGraphicFramePr>
+                    <a:graphicFrameLocks xmlns:a="http://schemas.openxmlformats.org/drawingml/2006/main" noChangeAspect="1"/>
+                  </wp:cNvGraphicFramePr>
+                  <a:graphic xmlns:a="http://schemas.openxmlformats.org/drawingml/2006/main">
+                    <a:graphicData uri="http://schemas.openxmlformats.org/drawingml/2006/picture">
+                      <pic:pic xmlns:pic="http://schemas.openxmlformats.org/drawingml/2006/picture">
+                        <pic:nvPicPr>
+                          <pic:cNvPr id="0" name="Picture 2"/>
+                          <pic:cNvPicPr>
+                            <a:picLocks noChangeAspect="1" noChangeArrowheads="1"/>
+                          </pic:cNvPicPr>
+                        </pic:nvPicPr>
+                        <pic:blipFill>
+                          <a:blip r:embed="rId13">
+                            <a:extLst>
+                              <a:ext uri="{28A0092B-C50C-407E-A947-70E740481C1C}">
+                                <a14:useLocalDpi xmlns:a14="http://schemas.microsoft.com/office/drawing/2010/main" val="0"/>
+                              </a:ext>
+                            </a:extLst>
+                          </a:blip>
+                          <a:srcRect/>
+                          <a:stretch>
+                            <a:fillRect/>
+                          </a:stretch>
+                        </pic:blipFill>
+                        <pic:spPr bwMode="auto">
+                          <a:xfrm>
+                            <a:off x="0" y="0"/>
+                            <a:ext cx="3115554" cy="2187666"/>
+                          </a:xfrm>
+                          <a:prstGeom prst="rect">
+                            <a:avLst/>
+                          </a:prstGeom>
+                          <a:noFill/>
+                        </pic:spPr>
+                      </pic:pic>
+                    </a:graphicData>
+                  </a:graphic>
+                </wp:inline>
+              </w:drawing>
+            </w:r>
+          </w:p>
+        </w:tc>
+        <w:tc>
+          <w:tcPr>
+            <w:tcW w:w="5395" w:type="dxa"/>
+          </w:tcPr>
+          <w:p>
+            <w:pPr>
+              <w:rPr>
+                <w:bCs/>
+                <w:sz w:val="24"/>
+                <w:szCs w:val="24"/>
+              </w:rPr>
+            </w:pPr>
+          </w:p>
+        </w:tc>
+      </w:tr>
+      <w:tr>
+        <w:tc>
+          <w:tcPr>
+            <w:tcW w:w="5395" w:type="dxa"/>
+          </w:tcPr>
+          <w:p>
+            <w:pPr>
+              <w:rPr>
+                <w:bCs/>
+                <w:sz w:val="24"/>
+                <w:szCs w:val="24"/>
+              </w:rPr>
+            </w:pPr>
+          </w:p>
+        </w:tc>
+        <w:tc>
+          <w:tcPr>
+            <w:tcW w:w="5395" w:type="dxa"/>
+          </w:tcPr>
+          <w:p>
+            <w:pPr>
+              <w:rPr>
+                <w:bCs/>
+                <w:sz w:val="24"/>
+                <w:szCs w:val="24"/>
+              </w:rPr>
+            </w:pPr>
+          </w:p>
+        </w:tc>
+      </w:tr>
+    </w:tbl>
+    <w:p>
+      <w:pPr>
+        <w:rPr>
+          <w:bCs/>
+          <w:sz w:val="24"/>
+          <w:szCs w:val="24"/>
+        </w:rPr>
+      </w:pPr>
+    </w:p>
+    <w:p>
+      <w:pPr>
+        <w:jc w:val="both"/>
+        <w:rPr>
+          <w:bCs/>
+          <w:sz w:val="24"/>
+          <w:szCs w:val="24"/>
+        </w:rPr>
+      </w:pPr>
     </w:p>
     <w:p>
       <w:pPr>
@@ -4227,7 +5273,6 @@
           <w:sz w:val="24"/>
           <w:szCs w:val="24"/>
         </w:rPr>
-        <w:lastRenderedPageBreak/>
         <w:t>Trapped Gas Saturation</w:t>
       </w:r>
     </w:p>
@@ -4250,6 +5295,83 @@
     </w:p>
     <w:p>
       <w:pPr>
+        <w:jc w:val="both"/>
+        <w:rPr>
+          <w:rStyle w:val="Emphasis"/>
+          <w:b w:val="0"/>
+          <w:bCs/>
+          <w:sz w:val="24"/>
+          <w:szCs w:val="24"/>
+        </w:rPr>
+      </w:pPr>
+      <w:r>
+        <w:rPr>
+          <w:rStyle w:val="Emphasis"/>
+          <w:b w:val="0"/>
+          <w:bCs/>
+          <w:sz w:val="24"/>
+          <w:szCs w:val="24"/>
+        </w:rPr>
+        <w:t>Petrophysical Evaluation</w:t>
+      </w:r>
+    </w:p>
+    <w:p>
+      <w:pPr>
+        <w:rPr>
+          <w:sz w:val="24"/>
+          <w:szCs w:val="24"/>
+        </w:rPr>
+      </w:pPr>
+      <w:r>
+        <w:rPr>
+          <w:sz w:val="24"/>
+          <w:szCs w:val="24"/>
+        </w:rPr>
+        <w:t xml:space="preserve">VSH is interpreted from RESDEEP, </w:t>
+      </w:r>
+      <w:proofErr w:type="spellStart"/>
+      <w:r>
+        <w:rPr>
+          <w:sz w:val="24"/>
+          <w:szCs w:val="24"/>
+        </w:rPr>
+        <w:t>PHIn</w:t>
+      </w:r>
+      <w:proofErr w:type="spellEnd"/>
+      <w:r>
+        <w:rPr>
+          <w:sz w:val="24"/>
+          <w:szCs w:val="24"/>
+        </w:rPr>
+        <w:t xml:space="preserve"> is interpreted from N (not hydrocarbon and invasion corrected) using the “high-low” method where high and low porosity points are calibrated to end-points from core (26 points) provided by the operator. SWT is interpreted using the modified </w:t>
+      </w:r>
+      <w:proofErr w:type="spellStart"/>
+      <w:r>
+        <w:rPr>
+          <w:sz w:val="24"/>
+          <w:szCs w:val="24"/>
+        </w:rPr>
+        <w:t>Simandoux</w:t>
+      </w:r>
+      <w:proofErr w:type="spellEnd"/>
+      <w:r>
+        <w:rPr>
+          <w:sz w:val="24"/>
+          <w:szCs w:val="24"/>
+        </w:rPr>
+        <w:t xml:space="preserve"> or Archie method; both results appear similar. ERCE has assumed a salinity value of ~90,000 ppm NaCl equivalent (provided by the client) with a=1, m=2 and n=2; electrical properties are based on analogue data.</w:t>
+      </w:r>
+    </w:p>
+    <w:p>
+      <w:pPr>
+        <w:rPr>
+          <w:sz w:val="24"/>
+          <w:szCs w:val="24"/>
+        </w:rPr>
+      </w:pPr>
+    </w:p>
+    <w:p>
+      <w:pPr>
         <w:pStyle w:val="Subtitle"/>
       </w:pPr>
       <w:r>
@@ -4308,21 +5430,7 @@
           <w:sz w:val="24"/>
           <w:szCs w:val="24"/>
         </w:rPr>
-        <w:t xml:space="preserve">The occurrence of opal as a producing reservoir is uncommon; however, when such reservoirs are found, they tend to be prolific producers with the ability to produce for </w:t>
-      </w:r>
-      <w:r>
-        <w:rPr>
-          <w:sz w:val="24"/>
-          <w:szCs w:val="24"/>
-        </w:rPr>
-        <w:t>many</w:t>
-      </w:r>
-      <w:r>
-        <w:rPr>
-          <w:sz w:val="24"/>
-          <w:szCs w:val="24"/>
-        </w:rPr>
-        <w:t xml:space="preserve"> years. Indeed, in numerous examples from California and Japan, these reservoirs have continually produced for ~30 years.</w:t>
+        <w:t>The occurrence of opal as a producing reservoir is uncommon; however, when such reservoirs are found, they tend to be prolific producers with the ability to produce for many years. Indeed, in numerous examples from California and Japan, these reservoirs have continually produced for ~30 years.</w:t>
       </w:r>
       <w:r>
         <w:rPr>
@@ -4630,7 +5738,7 @@
         <w:rPr>
           <w:rStyle w:val="Emphasis"/>
         </w:rPr>
-        <w:t xml:space="preserve">Petrophysical Approach: </w:t>
+        <w:t xml:space="preserve">Approach: </w:t>
       </w:r>
     </w:p>
     <w:p>
@@ -4783,6 +5891,26 @@
         </w:rPr>
         <w:t>Results and Discussion</w:t>
       </w:r>
+      <w:r>
+        <w:rPr>
+          <w:rStyle w:val="Emphasis"/>
+        </w:rPr>
+        <w:t xml:space="preserve"> </w:t>
+      </w:r>
+      <w:proofErr w:type="gramStart"/>
+      <w:r>
+        <w:rPr>
+          <w:rStyle w:val="Emphasis"/>
+        </w:rPr>
+        <w:t>-  Well</w:t>
+      </w:r>
+      <w:proofErr w:type="gramEnd"/>
+      <w:r>
+        <w:rPr>
+          <w:rStyle w:val="Emphasis"/>
+        </w:rPr>
+        <w:t xml:space="preserve"> #3</w:t>
+      </w:r>
     </w:p>
     <w:p>
       <w:pPr>
@@ -4856,89 +5984,6 @@
     </w:p>
     <w:p>
       <w:pPr>
-        <w:pStyle w:val="Subtitle"/>
-      </w:pPr>
-      <w:r>
-        <w:lastRenderedPageBreak/>
-        <w:t xml:space="preserve">Case Study </w:t>
-      </w:r>
-      <w:r>
-        <w:t>3</w:t>
-      </w:r>
-      <w:r>
-        <w:t>: CO</w:t>
-      </w:r>
-      <w:r>
-        <w:rPr>
-          <w:vertAlign w:val="subscript"/>
-        </w:rPr>
-        <w:t>2</w:t>
-      </w:r>
-      <w:r>
-        <w:t xml:space="preserve"> </w:t>
-      </w:r>
-      <w:r>
-        <w:t>for Sales Gas</w:t>
-      </w:r>
-    </w:p>
-    <w:p>
-      <w:pPr>
-        <w:pStyle w:val="Subtitle"/>
-        <w:rPr>
-          <w:rStyle w:val="Emphasis"/>
-        </w:rPr>
-      </w:pPr>
-      <w:r>
-        <w:rPr>
-          <w:rStyle w:val="Emphasis"/>
-        </w:rPr>
-        <w:t>Background</w:t>
-      </w:r>
-      <w:r>
-        <w:rPr>
-          <w:rStyle w:val="Emphasis"/>
-        </w:rPr>
-        <w:t>:</w:t>
-      </w:r>
-      <w:r>
-        <w:rPr>
-          <w:rStyle w:val="Emphasis"/>
-          <w:i w:val="0"/>
-          <w:iCs/>
-        </w:rPr>
-        <w:t xml:space="preserve"> </w:t>
-      </w:r>
-    </w:p>
-    <w:p>
-      <w:pPr>
-        <w:pStyle w:val="Subtitle"/>
-        <w:rPr>
-          <w:rStyle w:val="Emphasis"/>
-        </w:rPr>
-      </w:pPr>
-      <w:r>
-        <w:rPr>
-          <w:rStyle w:val="Emphasis"/>
-        </w:rPr>
-        <w:t xml:space="preserve">Petrophysical Approach: </w:t>
-      </w:r>
-    </w:p>
-    <w:p>
-      <w:pPr>
-        <w:pStyle w:val="Subtitle"/>
-        <w:rPr>
-          <w:rStyle w:val="Emphasis"/>
-        </w:rPr>
-      </w:pPr>
-      <w:r>
-        <w:rPr>
-          <w:rStyle w:val="Emphasis"/>
-        </w:rPr>
-        <w:t>Results and Discussion</w:t>
-      </w:r>
-    </w:p>
-    <w:p>
-      <w:pPr>
         <w:jc w:val="both"/>
         <w:rPr>
           <w:rFonts w:ascii="Times" w:eastAsia="Times New Roman" w:hAnsi="Times" w:cs="Times"/>
@@ -4950,70 +5995,6 @@
     </w:p>
     <w:p>
       <w:pPr>
-        <w:pStyle w:val="Subtitle"/>
-      </w:pPr>
-      <w:r>
-        <w:t>Case Study 4: Exploring for Helium</w:t>
-      </w:r>
-    </w:p>
-    <w:p>
-      <w:pPr>
-        <w:pStyle w:val="Subtitle"/>
-        <w:rPr>
-          <w:rStyle w:val="Emphasis"/>
-        </w:rPr>
-      </w:pPr>
-      <w:r>
-        <w:rPr>
-          <w:rStyle w:val="Emphasis"/>
-        </w:rPr>
-        <w:t>Background</w:t>
-      </w:r>
-      <w:r>
-        <w:rPr>
-          <w:rStyle w:val="Emphasis"/>
-        </w:rPr>
-        <w:t>:</w:t>
-      </w:r>
-      <w:r>
-        <w:rPr>
-          <w:rStyle w:val="Emphasis"/>
-          <w:i w:val="0"/>
-          <w:iCs/>
-        </w:rPr>
-        <w:t xml:space="preserve"> </w:t>
-      </w:r>
-    </w:p>
-    <w:p>
-      <w:pPr>
-        <w:pStyle w:val="Subtitle"/>
-        <w:rPr>
-          <w:rStyle w:val="Emphasis"/>
-        </w:rPr>
-      </w:pPr>
-      <w:r>
-        <w:rPr>
-          <w:rStyle w:val="Emphasis"/>
-        </w:rPr>
-        <w:t xml:space="preserve">Petrophysical Approach: </w:t>
-      </w:r>
-    </w:p>
-    <w:p>
-      <w:pPr>
-        <w:pStyle w:val="Subtitle"/>
-        <w:rPr>
-          <w:rStyle w:val="Emphasis"/>
-        </w:rPr>
-      </w:pPr>
-      <w:r>
-        <w:rPr>
-          <w:rStyle w:val="Emphasis"/>
-        </w:rPr>
-        <w:t>Results and Discussion</w:t>
-      </w:r>
-    </w:p>
-    <w:p>
-      <w:pPr>
         <w:jc w:val="both"/>
         <w:rPr>
           <w:rFonts w:ascii="Times" w:eastAsia="Times New Roman" w:hAnsi="Times" w:cs="Times"/>
@@ -5058,28 +6039,6 @@
     </w:p>
     <w:p>
       <w:pPr>
-        <w:jc w:val="both"/>
-        <w:rPr>
-          <w:rFonts w:ascii="Times" w:eastAsia="Times New Roman" w:hAnsi="Times" w:cs="Times"/>
-          <w:bCs/>
-          <w:sz w:val="24"/>
-          <w:szCs w:val="24"/>
-        </w:rPr>
-      </w:pPr>
-    </w:p>
-    <w:p>
-      <w:pPr>
-        <w:jc w:val="both"/>
-        <w:rPr>
-          <w:rFonts w:ascii="Times" w:eastAsia="Times New Roman" w:hAnsi="Times" w:cs="Times"/>
-          <w:bCs/>
-          <w:sz w:val="24"/>
-          <w:szCs w:val="24"/>
-        </w:rPr>
-      </w:pPr>
-    </w:p>
-    <w:p>
-      <w:pPr>
         <w:jc w:val="center"/>
       </w:pPr>
       <w:bookmarkStart w:id="1" w:name="_Ref94886536"/>
@@ -5091,27 +6050,14 @@
       <w:r>
         <w:t xml:space="preserve">Table </w:t>
       </w:r>
-      <w:r>
-        <w:fldChar w:fldCharType="begin"/>
-      </w:r>
-      <w:r>
-        <w:instrText xml:space="preserve"> SEQ Table \* ARABIC </w:instrText>
-      </w:r>
-      <w:r>
-        <w:fldChar w:fldCharType="separate"/>
-      </w:r>
-      <w:r>
-        <w:rPr>
-          <w:noProof/>
-        </w:rPr>
-        <w:t>1</w:t>
-      </w:r>
-      <w:r>
-        <w:rPr>
-          <w:noProof/>
-        </w:rPr>
-        <w:fldChar w:fldCharType="end"/>
-      </w:r>
+      <w:fldSimple w:instr=" SEQ Table \* ARABIC ">
+        <w:r>
+          <w:rPr>
+            <w:noProof/>
+          </w:rPr>
+          <w:t>1</w:t>
+        </w:r>
+      </w:fldSimple>
       <w:bookmarkEnd w:id="1"/>
       <w:r>
         <w:t>:</w:t>
@@ -5237,27 +6183,14 @@
       <w:r>
         <w:t xml:space="preserve">Figure </w:t>
       </w:r>
-      <w:r>
-        <w:fldChar w:fldCharType="begin"/>
-      </w:r>
-      <w:r>
-        <w:instrText xml:space="preserve"> SEQ Figure \* ARABIC </w:instrText>
-      </w:r>
-      <w:r>
-        <w:fldChar w:fldCharType="separate"/>
-      </w:r>
-      <w:r>
-        <w:rPr>
-          <w:noProof/>
-        </w:rPr>
-        <w:t>7</w:t>
-      </w:r>
-      <w:r>
-        <w:rPr>
-          <w:noProof/>
-        </w:rPr>
-        <w:fldChar w:fldCharType="end"/>
-      </w:r>
+      <w:fldSimple w:instr=" SEQ Figure \* ARABIC ">
+        <w:r>
+          <w:rPr>
+            <w:noProof/>
+          </w:rPr>
+          <w:t>7</w:t>
+        </w:r>
+      </w:fldSimple>
       <w:bookmarkEnd w:id="2"/>
       <w:r>
         <w:t>:</w:t>
@@ -5727,10 +6660,10 @@
       </w:r>
     </w:p>
     <w:sectPr>
-      <w:headerReference w:type="default" r:id="rId12"/>
-      <w:footerReference w:type="default" r:id="rId13"/>
-      <w:headerReference w:type="first" r:id="rId14"/>
-      <w:footerReference w:type="first" r:id="rId15"/>
+      <w:headerReference w:type="default" r:id="rId14"/>
+      <w:footerReference w:type="default" r:id="rId15"/>
+      <w:headerReference w:type="first" r:id="rId16"/>
+      <w:footerReference w:type="first" r:id="rId17"/>
       <w:pgSz w:w="12240" w:h="15840" w:code="1"/>
       <w:pgMar w:top="720" w:right="720" w:bottom="720" w:left="720" w:header="432" w:footer="720" w:gutter="0"/>
       <w:lnNumType w:countBy="5" w:distance="720"/>
@@ -6912,7 +7845,6 @@
   <w:style w:type="character" w:default="1" w:styleId="DefaultParagraphFont">
     <w:name w:val="Default Paragraph Font"/>
     <w:uiPriority w:val="1"/>
-    <w:semiHidden/>
     <w:unhideWhenUsed/>
   </w:style>
   <w:style w:type="table" w:default="1" w:styleId="TableNormal">
@@ -8779,6 +9711,23 @@
     <w:rPr>
       <w:rFonts w:eastAsia="Times New Roman"/>
       <w:sz w:val="24"/>
+    </w:rPr>
+  </w:style>
+  <w:style w:type="paragraph" w:styleId="NormalWeb">
+    <w:name w:val="Normal (Web)"/>
+    <w:basedOn w:val="Normal"/>
+    <w:uiPriority w:val="99"/>
+    <w:semiHidden/>
+    <w:unhideWhenUsed/>
+    <w:rsid w:val="009454FC"/>
+    <w:pPr>
+      <w:spacing w:before="100" w:beforeAutospacing="1" w:after="100" w:afterAutospacing="1"/>
+    </w:pPr>
+    <w:rPr>
+      <w:rFonts w:eastAsia="Times New Roman"/>
+      <w:sz w:val="24"/>
+      <w:szCs w:val="24"/>
+      <w:lang w:val="en-SG" w:eastAsia="en-SG"/>
     </w:rPr>
   </w:style>
 </w:styles>
